--- a/data/hw/DynamicProgramming.docx
+++ b/data/hw/DynamicProgramming.docx
@@ -47,8 +47,6 @@
         </w:rPr>
         <w:t>1</w:t>
       </w:r>
-      <w:bookmarkStart w:id="0" w:name="_GoBack"/>
-      <w:bookmarkEnd w:id="0"/>
       <w:r>
         <w:rPr>
           <w:rFonts w:ascii="Times New Roman" w:hAnsi="Times New Roman" w:cs="Times New Roman"/>
@@ -187,6 +185,7 @@
         </w:rPr>
         <w:t xml:space="preserve">he optimal global alignment of </w:t>
       </w:r>
+      <w:proofErr w:type="spellStart"/>
       <w:r>
         <w:rPr>
           <w:rFonts w:ascii="Times New Roman" w:hAnsi="Times New Roman" w:cs="Times New Roman"/>
@@ -194,12 +193,14 @@
         </w:rPr>
         <w:t>ttcag</w:t>
       </w:r>
+      <w:proofErr w:type="spellEnd"/>
       <w:r>
         <w:rPr>
           <w:rFonts w:ascii="Times New Roman" w:hAnsi="Times New Roman" w:cs="Times New Roman"/>
         </w:rPr>
         <w:t xml:space="preserve"> with </w:t>
       </w:r>
+      <w:proofErr w:type="spellStart"/>
       <w:r>
         <w:rPr>
           <w:rFonts w:ascii="Times New Roman" w:hAnsi="Times New Roman" w:cs="Times New Roman"/>
@@ -207,6 +208,7 @@
         </w:rPr>
         <w:t>taca</w:t>
       </w:r>
+      <w:proofErr w:type="spellEnd"/>
       <w:r>
         <w:rPr>
           <w:rFonts w:ascii="Times New Roman" w:hAnsi="Times New Roman" w:cs="Times New Roman"/>
@@ -967,7 +969,7 @@
               <mc:AlternateContent>
                 <mc:Choice Requires="wps">
                   <w:drawing>
-                    <wp:anchor distT="0" distB="0" distL="114300" distR="114300" simplePos="0" relativeHeight="251728896" behindDoc="0" locked="0" layoutInCell="1" allowOverlap="1" wp14:anchorId="6DF25F3C" wp14:editId="6B906182">
+                    <wp:anchor distT="0" distB="0" distL="114300" distR="114300" simplePos="0" relativeHeight="251728896" behindDoc="0" locked="0" layoutInCell="1" allowOverlap="1" wp14:anchorId="6DF25F3C" wp14:editId="60349882">
                       <wp:simplePos x="0" y="0"/>
                       <wp:positionH relativeFrom="column">
                         <wp:posOffset>662180</wp:posOffset>
@@ -1025,7 +1027,11 @@
                 </mc:Choice>
                 <mc:Fallback>
                   <w:pict>
-                    <v:shape w14:anchorId="37F4BE82" id="Straight Arrow Connector 7" o:spid="_x0000_s1026" type="#_x0000_t32" style="position:absolute;margin-left:52.15pt;margin-top:15pt;width:27pt;height:18pt;z-index:251728896;visibility:visible;mso-wrap-style:square;mso-width-percent:0;mso-height-percent:0;mso-wrap-distance-left:9pt;mso-wrap-distance-top:0;mso-wrap-distance-right:9pt;mso-wrap-distance-bottom:0;mso-position-horizontal:absolute;mso-position-horizontal-relative:text;mso-position-vertical:absolute;mso-position-vertical-relative:text;mso-width-percent:0;mso-height-percent:0;mso-width-relative:margin;mso-height-relative:margin" o:gfxdata="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" strokecolor="#4f81bd [3204]" strokeweight="2pt">
+                    <v:shapetype w14:anchorId="01066645" id="_x0000_t32" coordsize="21600,21600" o:spt="32" o:oned="t" path="m,l21600,21600e" filled="f">
+                      <v:path arrowok="t" fillok="f" o:connecttype="none"/>
+                      <o:lock v:ext="edit" shapetype="t"/>
+                    </v:shapetype>
+                    <v:shape id="Straight Arrow Connector 7" o:spid="_x0000_s1026" type="#_x0000_t32" style="position:absolute;margin-left:52.15pt;margin-top:15pt;width:27pt;height:18pt;z-index:251728896;visibility:visible;mso-wrap-style:square;mso-width-percent:0;mso-height-percent:0;mso-wrap-distance-left:9pt;mso-wrap-distance-top:0;mso-wrap-distance-right:9pt;mso-wrap-distance-bottom:0;mso-position-horizontal:absolute;mso-position-horizontal-relative:text;mso-position-vertical:absolute;mso-position-vertical-relative:text;mso-width-percent:0;mso-height-percent:0;mso-width-relative:margin;mso-height-relative:margin" o:gfxdata="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" strokecolor="#4f81bd [3204]" strokeweight="2pt">
                       <v:stroke endarrow="open"/>
                       <v:shadow on="t" color="black" opacity="24903f" origin=",.5" offset="0,.55556mm"/>
                     </v:shape>
@@ -1139,6 +1145,81 @@
               <mc:AlternateContent>
                 <mc:Choice Requires="wps">
                   <w:drawing>
+                    <wp:anchor distT="0" distB="0" distL="114300" distR="114300" simplePos="0" relativeHeight="251762688" behindDoc="0" locked="0" layoutInCell="1" allowOverlap="1" wp14:anchorId="1A4A6899" wp14:editId="2A8DF4F9">
+                      <wp:simplePos x="0" y="0"/>
+                      <wp:positionH relativeFrom="column">
+                        <wp:posOffset>-140233</wp:posOffset>
+                      </wp:positionH>
+                      <wp:positionV relativeFrom="paragraph">
+                        <wp:posOffset>-73988</wp:posOffset>
+                      </wp:positionV>
+                      <wp:extent cx="342900" cy="228600"/>
+                      <wp:effectExtent l="50800" t="25400" r="88900" b="127000"/>
+                      <wp:wrapNone/>
+                      <wp:docPr id="23" name="Straight Arrow Connector 23"/>
+                      <wp:cNvGraphicFramePr/>
+                      <a:graphic xmlns:a="http://schemas.openxmlformats.org/drawingml/2006/main">
+                        <a:graphicData uri="http://schemas.microsoft.com/office/word/2010/wordprocessingShape">
+                          <wps:wsp>
+                            <wps:cNvCnPr/>
+                            <wps:spPr>
+                              <a:xfrm>
+                                <a:off x="0" y="0"/>
+                                <a:ext cx="342900" cy="228600"/>
+                              </a:xfrm>
+                              <a:prstGeom prst="straightConnector1">
+                                <a:avLst/>
+                              </a:prstGeom>
+                              <a:ln>
+                                <a:tailEnd type="arrow"/>
+                              </a:ln>
+                            </wps:spPr>
+                            <wps:style>
+                              <a:lnRef idx="2">
+                                <a:schemeClr val="accent1"/>
+                              </a:lnRef>
+                              <a:fillRef idx="0">
+                                <a:schemeClr val="accent1"/>
+                              </a:fillRef>
+                              <a:effectRef idx="1">
+                                <a:schemeClr val="accent1"/>
+                              </a:effectRef>
+                              <a:fontRef idx="minor">
+                                <a:schemeClr val="tx1"/>
+                              </a:fontRef>
+                            </wps:style>
+                            <wps:bodyPr/>
+                          </wps:wsp>
+                        </a:graphicData>
+                      </a:graphic>
+                      <wp14:sizeRelH relativeFrom="margin">
+                        <wp14:pctWidth>0</wp14:pctWidth>
+                      </wp14:sizeRelH>
+                      <wp14:sizeRelV relativeFrom="margin">
+                        <wp14:pctHeight>0</wp14:pctHeight>
+                      </wp14:sizeRelV>
+                    </wp:anchor>
+                  </w:drawing>
+                </mc:Choice>
+                <mc:Fallback>
+                  <w:pict>
+                    <v:shape w14:anchorId="748F9017" id="Straight Arrow Connector 23" o:spid="_x0000_s1026" type="#_x0000_t32" style="position:absolute;margin-left:-11.05pt;margin-top:-5.85pt;width:27pt;height:18pt;z-index:251762688;visibility:visible;mso-wrap-style:square;mso-width-percent:0;mso-height-percent:0;mso-wrap-distance-left:9pt;mso-wrap-distance-top:0;mso-wrap-distance-right:9pt;mso-wrap-distance-bottom:0;mso-position-horizontal:absolute;mso-position-horizontal-relative:text;mso-position-vertical:absolute;mso-position-vertical-relative:text;mso-width-percent:0;mso-height-percent:0;mso-width-relative:margin;mso-height-relative:margin" o:gfxdata="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" strokecolor="#4f81bd [3204]" strokeweight="2pt">
+                      <v:stroke endarrow="open"/>
+                      <v:shadow on="t" color="black" opacity="24903f" origin=",.5" offset="0,.55556mm"/>
+                    </v:shape>
+                  </w:pict>
+                </mc:Fallback>
+              </mc:AlternateContent>
+            </w:r>
+            <w:r>
+              <w:rPr>
+                <w:rFonts w:ascii="Times New Roman" w:hAnsi="Times New Roman" w:cs="Times New Roman"/>
+                <w:noProof/>
+                <w:sz w:val="36"/>
+              </w:rPr>
+              <mc:AlternateContent>
+                <mc:Choice Requires="wps">
+                  <w:drawing>
                     <wp:anchor distT="0" distB="0" distL="114300" distR="114300" simplePos="0" relativeHeight="251724800" behindDoc="0" locked="0" layoutInCell="1" allowOverlap="1" wp14:anchorId="3B8DC5B6" wp14:editId="639F5BFA">
                       <wp:simplePos x="0" y="0"/>
                       <wp:positionH relativeFrom="column">
@@ -2468,6 +2549,7 @@
         </w:rPr>
         <w:t xml:space="preserve">alignment score between </w:t>
       </w:r>
+      <w:proofErr w:type="spellStart"/>
       <w:r>
         <w:rPr>
           <w:rFonts w:ascii="Times New Roman" w:hAnsi="Times New Roman" w:cs="Times New Roman"/>
@@ -2475,6 +2557,7 @@
         </w:rPr>
         <w:t>ttca</w:t>
       </w:r>
+      <w:proofErr w:type="spellEnd"/>
       <w:r>
         <w:rPr>
           <w:rFonts w:ascii="Times New Roman" w:hAnsi="Times New Roman" w:cs="Times New Roman"/>
@@ -2542,6 +2625,7 @@
         </w:rPr>
         <w:t xml:space="preserve">What is the score of this optimal alignment (between </w:t>
       </w:r>
+      <w:proofErr w:type="spellStart"/>
       <w:r>
         <w:rPr>
           <w:rFonts w:ascii="Times New Roman" w:hAnsi="Times New Roman" w:cs="Times New Roman"/>
@@ -2549,6 +2633,7 @@
         </w:rPr>
         <w:t>ttca</w:t>
       </w:r>
+      <w:proofErr w:type="spellEnd"/>
       <w:r>
         <w:rPr>
           <w:rFonts w:ascii="Times New Roman" w:hAnsi="Times New Roman" w:cs="Times New Roman"/>
@@ -2631,6 +2716,7 @@
         </w:rPr>
         <w:t xml:space="preserve"> (between </w:t>
       </w:r>
+      <w:proofErr w:type="spellStart"/>
       <w:r>
         <w:rPr>
           <w:rFonts w:ascii="Times New Roman" w:hAnsi="Times New Roman" w:cs="Times New Roman"/>
@@ -2638,6 +2724,7 @@
         </w:rPr>
         <w:t>ttca</w:t>
       </w:r>
+      <w:proofErr w:type="spellEnd"/>
       <w:r>
         <w:rPr>
           <w:rFonts w:ascii="Times New Roman" w:hAnsi="Times New Roman" w:cs="Times New Roman"/>
@@ -2742,12 +2829,21 @@
         </w:rPr>
         <w:t xml:space="preserve">alignment between the two sequences </w:t>
       </w:r>
+      <w:proofErr w:type="spellStart"/>
       <w:r>
         <w:rPr>
           <w:rFonts w:ascii="Times New Roman" w:hAnsi="Times New Roman" w:cs="Times New Roman"/>
           <w:i/>
         </w:rPr>
-        <w:t xml:space="preserve">ttcag </w:t>
+        <w:t>ttcag</w:t>
+      </w:r>
+      <w:proofErr w:type="spellEnd"/>
+      <w:r>
+        <w:rPr>
+          <w:rFonts w:ascii="Times New Roman" w:hAnsi="Times New Roman" w:cs="Times New Roman"/>
+          <w:i/>
+        </w:rPr>
+        <w:t xml:space="preserve"> </w:t>
       </w:r>
       <w:r>
         <w:rPr>
@@ -2755,6 +2851,7 @@
         </w:rPr>
         <w:t xml:space="preserve">and </w:t>
       </w:r>
+      <w:proofErr w:type="spellStart"/>
       <w:r>
         <w:rPr>
           <w:rFonts w:ascii="Times New Roman" w:hAnsi="Times New Roman" w:cs="Times New Roman"/>
@@ -2762,6 +2859,7 @@
         </w:rPr>
         <w:t>taca</w:t>
       </w:r>
+      <w:proofErr w:type="spellEnd"/>
       <w:r>
         <w:rPr>
           <w:rFonts w:ascii="Times New Roman" w:hAnsi="Times New Roman" w:cs="Times New Roman"/>
@@ -3471,78 +3569,6 @@
             <w:r>
               <w:rPr>
                 <w:rFonts w:ascii="Times New Roman" w:hAnsi="Times New Roman" w:cs="Times New Roman"/>
-                <w:noProof/>
-                <w:sz w:val="36"/>
-              </w:rPr>
-              <mc:AlternateContent>
-                <mc:Choice Requires="wps">
-                  <w:drawing>
-                    <wp:anchor distT="0" distB="0" distL="114300" distR="114300" simplePos="0" relativeHeight="251756544" behindDoc="0" locked="0" layoutInCell="1" allowOverlap="1" wp14:anchorId="5FF1185F" wp14:editId="3F40F0BE">
-                      <wp:simplePos x="0" y="0"/>
-                      <wp:positionH relativeFrom="column">
-                        <wp:posOffset>558800</wp:posOffset>
-                      </wp:positionH>
-                      <wp:positionV relativeFrom="paragraph">
-                        <wp:posOffset>82550</wp:posOffset>
-                      </wp:positionV>
-                      <wp:extent cx="342900" cy="0"/>
-                      <wp:effectExtent l="0" t="101600" r="38100" b="177800"/>
-                      <wp:wrapNone/>
-                      <wp:docPr id="22" name="Straight Arrow Connector 22"/>
-                      <wp:cNvGraphicFramePr/>
-                      <a:graphic xmlns:a="http://schemas.openxmlformats.org/drawingml/2006/main">
-                        <a:graphicData uri="http://schemas.microsoft.com/office/word/2010/wordprocessingShape">
-                          <wps:wsp>
-                            <wps:cNvCnPr/>
-                            <wps:spPr>
-                              <a:xfrm>
-                                <a:off x="0" y="0"/>
-                                <a:ext cx="342900" cy="0"/>
-                              </a:xfrm>
-                              <a:prstGeom prst="straightConnector1">
-                                <a:avLst/>
-                              </a:prstGeom>
-                              <a:ln>
-                                <a:tailEnd type="arrow"/>
-                              </a:ln>
-                            </wps:spPr>
-                            <wps:style>
-                              <a:lnRef idx="2">
-                                <a:schemeClr val="accent1"/>
-                              </a:lnRef>
-                              <a:fillRef idx="0">
-                                <a:schemeClr val="accent1"/>
-                              </a:fillRef>
-                              <a:effectRef idx="1">
-                                <a:schemeClr val="accent1"/>
-                              </a:effectRef>
-                              <a:fontRef idx="minor">
-                                <a:schemeClr val="tx1"/>
-                              </a:fontRef>
-                            </wps:style>
-                            <wps:bodyPr/>
-                          </wps:wsp>
-                        </a:graphicData>
-                      </a:graphic>
-                      <wp14:sizeRelH relativeFrom="margin">
-                        <wp14:pctWidth>0</wp14:pctWidth>
-                      </wp14:sizeRelH>
-                    </wp:anchor>
-                  </w:drawing>
-                </mc:Choice>
-                <mc:Fallback>
-                  <w:pict>
-                    <v:shape w14:anchorId="73680CFF" id="Straight Arrow Connector 22" o:spid="_x0000_s1026" type="#_x0000_t32" style="position:absolute;margin-left:44pt;margin-top:6.5pt;width:27pt;height:0;z-index:251756544;visibility:visible;mso-wrap-style:square;mso-width-percent:0;mso-wrap-distance-left:9pt;mso-wrap-distance-top:0;mso-wrap-distance-right:9pt;mso-wrap-distance-bottom:0;mso-position-horizontal:absolute;mso-position-horizontal-relative:text;mso-position-vertical:absolute;mso-position-vertical-relative:text;mso-width-percent:0;mso-width-relative:margin" o:gfxdata="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" strokecolor="#4f81bd [3204]" strokeweight="2pt">
-                      <v:stroke endarrow="open"/>
-                      <v:shadow on="t" color="black" opacity="24903f" origin=",.5" offset="0,.55556mm"/>
-                    </v:shape>
-                  </w:pict>
-                </mc:Fallback>
-              </mc:AlternateContent>
-            </w:r>
-            <w:r>
-              <w:rPr>
-                <w:rFonts w:ascii="Times New Roman" w:hAnsi="Times New Roman" w:cs="Times New Roman"/>
                 <w:sz w:val="36"/>
               </w:rPr>
               <w:t>-12</w:t>
@@ -4281,12 +4307,21 @@
         </w:rPr>
         <w:t xml:space="preserve"> between </w:t>
       </w:r>
+      <w:proofErr w:type="spellStart"/>
       <w:r>
         <w:rPr>
           <w:rFonts w:ascii="Times New Roman" w:hAnsi="Times New Roman" w:cs="Times New Roman"/>
           <w:i/>
         </w:rPr>
-        <w:t xml:space="preserve">acac </w:t>
+        <w:t>acac</w:t>
+      </w:r>
+      <w:proofErr w:type="spellEnd"/>
+      <w:r>
+        <w:rPr>
+          <w:rFonts w:ascii="Times New Roman" w:hAnsi="Times New Roman" w:cs="Times New Roman"/>
+          <w:i/>
+        </w:rPr>
+        <w:t xml:space="preserve"> </w:t>
       </w:r>
       <w:r>
         <w:rPr>
@@ -4294,6 +4329,7 @@
         </w:rPr>
         <w:t xml:space="preserve">and </w:t>
       </w:r>
+      <w:proofErr w:type="spellStart"/>
       <w:r>
         <w:rPr>
           <w:rFonts w:ascii="Times New Roman" w:hAnsi="Times New Roman" w:cs="Times New Roman"/>
@@ -4301,6 +4337,7 @@
         </w:rPr>
         <w:t>tacc</w:t>
       </w:r>
+      <w:proofErr w:type="spellEnd"/>
       <w:r>
         <w:rPr>
           <w:rFonts w:ascii="Times New Roman" w:hAnsi="Times New Roman" w:cs="Times New Roman"/>
@@ -5128,6 +5165,7 @@
         </w:rPr>
         <w:t xml:space="preserve"> and </w:t>
       </w:r>
+      <w:proofErr w:type="spellStart"/>
       <w:r>
         <w:rPr>
           <w:rFonts w:ascii="Times New Roman" w:hAnsi="Times New Roman" w:cs="Times New Roman"/>
@@ -5135,6 +5173,7 @@
         </w:rPr>
         <w:t>caag</w:t>
       </w:r>
+      <w:proofErr w:type="spellEnd"/>
       <w:r>
         <w:rPr>
           <w:rFonts w:ascii="Times New Roman" w:hAnsi="Times New Roman" w:cs="Times New Roman"/>
@@ -5984,7 +6023,21 @@
         <w:rPr>
           <w:rFonts w:ascii="Times New Roman" w:hAnsi="Times New Roman" w:cs="Times New Roman"/>
         </w:rPr>
-        <w:t xml:space="preserve"> Note that the optimal local alignment is the following which has a score of 9. </w:t>
+        <w:t xml:space="preserve"> Note that the optimal local alignment is the following which has a score of </w:t>
+      </w:r>
+      <w:r>
+        <w:rPr>
+          <w:rFonts w:ascii="Times New Roman" w:hAnsi="Times New Roman" w:cs="Times New Roman"/>
+        </w:rPr>
+        <w:t>6</w:t>
+      </w:r>
+      <w:bookmarkStart w:id="0" w:name="_GoBack"/>
+      <w:bookmarkEnd w:id="0"/>
+      <w:r>
+        <w:rPr>
+          <w:rFonts w:ascii="Times New Roman" w:hAnsi="Times New Roman" w:cs="Times New Roman"/>
+        </w:rPr>
+        <w:t xml:space="preserve">. </w:t>
       </w:r>
     </w:p>
     <w:p>
@@ -6005,7 +6058,19 @@
         <w:rPr>
           <w:rFonts w:ascii="Courier New" w:hAnsi="Courier New" w:cs="Courier New"/>
         </w:rPr>
-        <w:t>t e p</w:t>
+        <w:t xml:space="preserve">t </w:t>
+      </w:r>
+      <w:r>
+        <w:rPr>
+          <w:rFonts w:ascii="Courier New" w:hAnsi="Courier New" w:cs="Courier New"/>
+        </w:rPr>
+        <w:t xml:space="preserve">- </w:t>
+      </w:r>
+      <w:r>
+        <w:rPr>
+          <w:rFonts w:ascii="Courier New" w:hAnsi="Courier New" w:cs="Courier New"/>
+        </w:rPr>
+        <w:t xml:space="preserve">e </w:t>
       </w:r>
     </w:p>
     <w:p>

--- a/data/hw/DynamicProgramming.docx
+++ b/data/hw/DynamicProgramming.docx
@@ -45,7 +45,7 @@
           <w:rFonts w:ascii="Times New Roman" w:hAnsi="Times New Roman" w:cs="Times New Roman"/>
           <w:b/>
         </w:rPr>
-        <w:t>1</w:t>
+        <w:t>0</w:t>
       </w:r>
       <w:r>
         <w:rPr>
@@ -191,7 +191,35 @@
           <w:rFonts w:ascii="Times New Roman" w:hAnsi="Times New Roman" w:cs="Times New Roman"/>
           <w:i/>
         </w:rPr>
-        <w:t>ttcag</w:t>
+        <w:t>a</w:t>
+      </w:r>
+      <w:r>
+        <w:rPr>
+          <w:rFonts w:ascii="Times New Roman" w:hAnsi="Times New Roman" w:cs="Times New Roman"/>
+          <w:i/>
+        </w:rPr>
+        <w:t>t</w:t>
+      </w:r>
+      <w:r>
+        <w:rPr>
+          <w:rFonts w:ascii="Times New Roman" w:hAnsi="Times New Roman" w:cs="Times New Roman"/>
+          <w:i/>
+        </w:rPr>
+        <w:t>a</w:t>
+      </w:r>
+      <w:r>
+        <w:rPr>
+          <w:rFonts w:ascii="Times New Roman" w:hAnsi="Times New Roman" w:cs="Times New Roman"/>
+          <w:i/>
+        </w:rPr>
+        <w:t>c</w:t>
+      </w:r>
+      <w:r>
+        <w:rPr>
+          <w:rFonts w:ascii="Times New Roman" w:hAnsi="Times New Roman" w:cs="Times New Roman"/>
+          <w:i/>
+        </w:rPr>
+        <w:t>g</w:t>
       </w:r>
       <w:proofErr w:type="spellEnd"/>
       <w:r>
@@ -398,73 +426,60 @@
                 <w:sz w:val="36"/>
               </w:rPr>
               <mc:AlternateContent>
-                <mc:Choice Requires="wps">
+                <mc:Choice Requires="wpi">
                   <w:drawing>
-                    <wp:anchor distT="0" distB="0" distL="114300" distR="114300" simplePos="0" relativeHeight="251718656" behindDoc="0" locked="0" layoutInCell="1" allowOverlap="1" wp14:anchorId="76B1158B" wp14:editId="10FC8D23">
+                    <wp:anchor distT="0" distB="0" distL="114300" distR="114300" simplePos="0" relativeHeight="251763712" behindDoc="0" locked="0" layoutInCell="1" allowOverlap="1" wp14:anchorId="721D75B5" wp14:editId="13093EE2">
                       <wp:simplePos x="0" y="0"/>
                       <wp:positionH relativeFrom="column">
-                        <wp:posOffset>568325</wp:posOffset>
+                        <wp:posOffset>587375</wp:posOffset>
                       </wp:positionH>
                       <wp:positionV relativeFrom="paragraph">
-                        <wp:posOffset>196850</wp:posOffset>
+                        <wp:posOffset>71755</wp:posOffset>
                       </wp:positionV>
-                      <wp:extent cx="0" cy="228600"/>
-                      <wp:effectExtent l="127000" t="25400" r="101600" b="101600"/>
+                      <wp:extent cx="292930" cy="164520"/>
+                      <wp:effectExtent l="38100" t="38100" r="37465" b="38735"/>
                       <wp:wrapNone/>
-                      <wp:docPr id="9" name="Straight Arrow Connector 9"/>
+                      <wp:docPr id="29" name="Ink 29"/>
                       <wp:cNvGraphicFramePr/>
                       <a:graphic xmlns:a="http://schemas.openxmlformats.org/drawingml/2006/main">
-                        <a:graphicData uri="http://schemas.microsoft.com/office/word/2010/wordprocessingShape">
-                          <wps:wsp>
-                            <wps:cNvCnPr/>
-                            <wps:spPr>
-                              <a:xfrm>
-                                <a:off x="0" y="0"/>
-                                <a:ext cx="0" cy="228600"/>
-                              </a:xfrm>
-                              <a:prstGeom prst="straightConnector1">
-                                <a:avLst/>
-                              </a:prstGeom>
-                              <a:ln>
-                                <a:tailEnd type="arrow"/>
-                              </a:ln>
-                            </wps:spPr>
-                            <wps:style>
-                              <a:lnRef idx="2">
-                                <a:schemeClr val="accent1"/>
-                              </a:lnRef>
-                              <a:fillRef idx="0">
-                                <a:schemeClr val="accent1"/>
-                              </a:fillRef>
-                              <a:effectRef idx="1">
-                                <a:schemeClr val="accent1"/>
-                              </a:effectRef>
-                              <a:fontRef idx="minor">
-                                <a:schemeClr val="tx1"/>
-                              </a:fontRef>
-                            </wps:style>
-                            <wps:bodyPr/>
-                          </wps:wsp>
+                        <a:graphicData uri="http://schemas.microsoft.com/office/word/2010/wordprocessingInk">
+                          <w14:contentPart bwMode="auto" r:id="rId5">
+                            <w14:nvContentPartPr>
+                              <w14:cNvContentPartPr/>
+                            </w14:nvContentPartPr>
+                            <w14:xfrm>
+                              <a:off x="0" y="0"/>
+                              <a:ext cx="292735" cy="164465"/>
+                            </w14:xfrm>
+                          </w14:contentPart>
                         </a:graphicData>
                       </a:graphic>
-                      <wp14:sizeRelH relativeFrom="margin">
-                        <wp14:pctWidth>0</wp14:pctWidth>
-                      </wp14:sizeRelH>
-                      <wp14:sizeRelV relativeFrom="margin">
-                        <wp14:pctHeight>0</wp14:pctHeight>
-                      </wp14:sizeRelV>
                     </wp:anchor>
                   </w:drawing>
                 </mc:Choice>
                 <mc:Fallback>
                   <w:pict>
-                    <v:shapetype w14:anchorId="336E9996" id="_x0000_t32" coordsize="21600,21600" o:spt="32" o:oned="t" path="m,l21600,21600e" filled="f">
-                      <v:path arrowok="t" fillok="f" o:connecttype="none"/>
-                      <o:lock v:ext="edit" shapetype="t"/>
+                    <v:shapetype w14:anchorId="2F71E1BF" id="_x0000_t75" coordsize="21600,21600" o:spt="75" o:preferrelative="t" path="m@4@5l@4@11@9@11@9@5xe" filled="f" stroked="f">
+                      <v:stroke joinstyle="miter"/>
+                      <v:formulas>
+                        <v:f eqn="if lineDrawn pixelLineWidth 0"/>
+                        <v:f eqn="sum @0 1 0"/>
+                        <v:f eqn="sum 0 0 @1"/>
+                        <v:f eqn="prod @2 1 2"/>
+                        <v:f eqn="prod @3 21600 pixelWidth"/>
+                        <v:f eqn="prod @3 21600 pixelHeight"/>
+                        <v:f eqn="sum @0 0 1"/>
+                        <v:f eqn="prod @6 1 2"/>
+                        <v:f eqn="prod @7 21600 pixelWidth"/>
+                        <v:f eqn="sum @8 21600 0"/>
+                        <v:f eqn="prod @7 21600 pixelHeight"/>
+                        <v:f eqn="sum @10 21600 0"/>
+                      </v:formulas>
+                      <v:path o:extrusionok="f" gradientshapeok="t" o:connecttype="rect"/>
+                      <o:lock v:ext="edit" aspectratio="t"/>
                     </v:shapetype>
-                    <v:shape id="Straight Arrow Connector 9" o:spid="_x0000_s1026" type="#_x0000_t32" style="position:absolute;margin-left:44.75pt;margin-top:15.5pt;width:0;height:18pt;z-index:251718656;visibility:visible;mso-wrap-style:square;mso-width-percent:0;mso-height-percent:0;mso-wrap-distance-left:9pt;mso-wrap-distance-top:0;mso-wrap-distance-right:9pt;mso-wrap-distance-bottom:0;mso-position-horizontal:absolute;mso-position-horizontal-relative:text;mso-position-vertical:absolute;mso-position-vertical-relative:text;mso-width-percent:0;mso-height-percent:0;mso-width-relative:margin;mso-height-relative:margin" o:gfxdata="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" strokecolor="#4f81bd [3204]" strokeweight="2pt">
-                      <v:stroke endarrow="open"/>
-                      <v:shadow on="t" color="black" opacity="24903f" origin=",.5" offset="0,.55556mm"/>
+                    <v:shape id="Ink 29" o:spid="_x0000_s1026" type="#_x0000_t75" style="position:absolute;margin-left:45.55pt;margin-top:4.95pt;width:24.45pt;height:14.35pt;z-index:251763712;visibility:visible;mso-wrap-style:square;mso-wrap-distance-left:9pt;mso-wrap-distance-top:0;mso-wrap-distance-right:9pt;mso-wrap-distance-bottom:0;mso-position-horizontal:absolute;mso-position-horizontal-relative:text;mso-position-vertical:absolute;mso-position-vertical-relative:text" o:gfxdata="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">
+                      <v:imagedata r:id="rId6" o:title=""/>
                     </v:shape>
                   </w:pict>
                 </mc:Fallback>
@@ -473,70 +488,89 @@
             <w:r>
               <w:rPr>
                 <w:rFonts w:ascii="Times New Roman" w:hAnsi="Times New Roman" w:cs="Times New Roman"/>
+                <w:sz w:val="36"/>
+              </w:rPr>
+              <w:t>0</w:t>
+            </w:r>
+          </w:p>
+        </w:tc>
+        <w:tc>
+          <w:tcPr>
+            <w:tcW w:w="1265" w:type="dxa"/>
+            <w:shd w:val="clear" w:color="auto" w:fill="auto"/>
+          </w:tcPr>
+          <w:p>
+            <w:pPr>
+              <w:jc w:val="center"/>
+              <w:rPr>
+                <w:rFonts w:ascii="Times New Roman" w:hAnsi="Times New Roman" w:cs="Times New Roman"/>
+                <w:sz w:val="36"/>
+              </w:rPr>
+            </w:pPr>
+            <w:r>
+              <w:rPr>
+                <w:rFonts w:ascii="Times New Roman" w:hAnsi="Times New Roman" w:cs="Times New Roman"/>
+                <w:sz w:val="36"/>
+              </w:rPr>
+              <w:t>-4</w:t>
+            </w:r>
+          </w:p>
+        </w:tc>
+        <w:tc>
+          <w:tcPr>
+            <w:tcW w:w="1265" w:type="dxa"/>
+            <w:shd w:val="clear" w:color="auto" w:fill="auto"/>
+          </w:tcPr>
+          <w:p>
+            <w:pPr>
+              <w:jc w:val="center"/>
+              <w:rPr>
+                <w:rFonts w:ascii="Times New Roman" w:hAnsi="Times New Roman" w:cs="Times New Roman"/>
+                <w:sz w:val="36"/>
+              </w:rPr>
+            </w:pPr>
+            <w:r>
+              <w:rPr>
+                <w:rFonts w:ascii="Times New Roman" w:hAnsi="Times New Roman" w:cs="Times New Roman"/>
                 <w:noProof/>
                 <w:sz w:val="36"/>
               </w:rPr>
               <mc:AlternateContent>
-                <mc:Choice Requires="wps">
+                <mc:Choice Requires="wpi">
                   <w:drawing>
-                    <wp:anchor distT="0" distB="0" distL="114300" distR="114300" simplePos="0" relativeHeight="251713536" behindDoc="0" locked="0" layoutInCell="1" allowOverlap="1" wp14:anchorId="5AB0FE58" wp14:editId="6754ED6E">
+                    <wp:anchor distT="0" distB="0" distL="114300" distR="114300" simplePos="0" relativeHeight="251771904" behindDoc="0" locked="0" layoutInCell="1" allowOverlap="1" wp14:anchorId="229C425A" wp14:editId="3ABCA6A3">
                       <wp:simplePos x="0" y="0"/>
                       <wp:positionH relativeFrom="column">
-                        <wp:posOffset>568325</wp:posOffset>
+                        <wp:posOffset>559435</wp:posOffset>
                       </wp:positionH>
                       <wp:positionV relativeFrom="paragraph">
-                        <wp:posOffset>82550</wp:posOffset>
+                        <wp:posOffset>113030</wp:posOffset>
                       </wp:positionV>
-                      <wp:extent cx="342900" cy="0"/>
-                      <wp:effectExtent l="0" t="101600" r="38100" b="177800"/>
+                      <wp:extent cx="298015" cy="102960"/>
+                      <wp:effectExtent l="38100" t="38100" r="6985" b="49530"/>
                       <wp:wrapNone/>
-                      <wp:docPr id="25" name="Straight Arrow Connector 25"/>
+                      <wp:docPr id="41" name="Ink 41"/>
                       <wp:cNvGraphicFramePr/>
                       <a:graphic xmlns:a="http://schemas.openxmlformats.org/drawingml/2006/main">
-                        <a:graphicData uri="http://schemas.microsoft.com/office/word/2010/wordprocessingShape">
-                          <wps:wsp>
-                            <wps:cNvCnPr/>
-                            <wps:spPr>
-                              <a:xfrm>
-                                <a:off x="0" y="0"/>
-                                <a:ext cx="342900" cy="0"/>
-                              </a:xfrm>
-                              <a:prstGeom prst="straightConnector1">
-                                <a:avLst/>
-                              </a:prstGeom>
-                              <a:ln>
-                                <a:tailEnd type="arrow"/>
-                              </a:ln>
-                            </wps:spPr>
-                            <wps:style>
-                              <a:lnRef idx="2">
-                                <a:schemeClr val="accent1"/>
-                              </a:lnRef>
-                              <a:fillRef idx="0">
-                                <a:schemeClr val="accent1"/>
-                              </a:fillRef>
-                              <a:effectRef idx="1">
-                                <a:schemeClr val="accent1"/>
-                              </a:effectRef>
-                              <a:fontRef idx="minor">
-                                <a:schemeClr val="tx1"/>
-                              </a:fontRef>
-                            </wps:style>
-                            <wps:bodyPr/>
-                          </wps:wsp>
+                        <a:graphicData uri="http://schemas.microsoft.com/office/word/2010/wordprocessingInk">
+                          <w14:contentPart bwMode="auto" r:id="rId7">
+                            <w14:nvContentPartPr>
+                              <w14:cNvContentPartPr/>
+                            </w14:nvContentPartPr>
+                            <w14:xfrm>
+                              <a:off x="0" y="0"/>
+                              <a:ext cx="297815" cy="102870"/>
+                            </w14:xfrm>
+                          </w14:contentPart>
                         </a:graphicData>
                       </a:graphic>
-                      <wp14:sizeRelH relativeFrom="margin">
-                        <wp14:pctWidth>0</wp14:pctWidth>
-                      </wp14:sizeRelH>
                     </wp:anchor>
                   </w:drawing>
                 </mc:Choice>
                 <mc:Fallback>
                   <w:pict>
-                    <v:shape w14:anchorId="7D08AD9A" id="Straight Arrow Connector 25" o:spid="_x0000_s1026" type="#_x0000_t32" style="position:absolute;margin-left:44.75pt;margin-top:6.5pt;width:27pt;height:0;z-index:251713536;visibility:visible;mso-wrap-style:square;mso-width-percent:0;mso-wrap-distance-left:9pt;mso-wrap-distance-top:0;mso-wrap-distance-right:9pt;mso-wrap-distance-bottom:0;mso-position-horizontal:absolute;mso-position-horizontal-relative:text;mso-position-vertical:absolute;mso-position-vertical-relative:text;mso-width-percent:0;mso-width-relative:margin" o:gfxdata="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" strokecolor="#4f81bd [3204]" strokeweight="2pt">
-                      <v:stroke endarrow="open"/>
-                      <v:shadow on="t" color="black" opacity="24903f" origin=",.5" offset="0,.55556mm"/>
+                    <v:shape w14:anchorId="79901688" id="Ink 41" o:spid="_x0000_s1026" type="#_x0000_t75" style="position:absolute;margin-left:43.35pt;margin-top:8.2pt;width:24.85pt;height:9.5pt;z-index:251771904;visibility:visible;mso-wrap-style:square;mso-wrap-distance-left:9pt;mso-wrap-distance-top:0;mso-wrap-distance-right:9pt;mso-wrap-distance-bottom:0;mso-position-horizontal:absolute;mso-position-horizontal-relative:text;mso-position-vertical:absolute;mso-position-vertical-relative:text" o:gfxdata="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">
+                      <v:imagedata r:id="rId8" o:title=""/>
                     </v:shape>
                   </w:pict>
                 </mc:Fallback>
@@ -547,14 +581,13 @@
                 <w:rFonts w:ascii="Times New Roman" w:hAnsi="Times New Roman" w:cs="Times New Roman"/>
                 <w:sz w:val="36"/>
               </w:rPr>
-              <w:t>0</w:t>
-            </w:r>
-          </w:p>
-        </w:tc>
-        <w:tc>
-          <w:tcPr>
-            <w:tcW w:w="1265" w:type="dxa"/>
-            <w:shd w:val="clear" w:color="auto" w:fill="auto"/>
+              <w:t>-8</w:t>
+            </w:r>
+          </w:p>
+        </w:tc>
+        <w:tc>
+          <w:tcPr>
+            <w:tcW w:w="1265" w:type="dxa"/>
           </w:tcPr>
           <w:p>
             <w:pPr>
@@ -571,66 +604,41 @@
                 <w:sz w:val="36"/>
               </w:rPr>
               <mc:AlternateContent>
-                <mc:Choice Requires="wps">
+                <mc:Choice Requires="wpi">
                   <w:drawing>
-                    <wp:anchor distT="0" distB="0" distL="114300" distR="114300" simplePos="0" relativeHeight="251714560" behindDoc="0" locked="0" layoutInCell="1" allowOverlap="1" wp14:anchorId="78898F3D" wp14:editId="2DB2EE21">
+                    <wp:anchor distT="0" distB="0" distL="114300" distR="114300" simplePos="0" relativeHeight="251770880" behindDoc="0" locked="0" layoutInCell="1" allowOverlap="1" wp14:anchorId="3A344B82" wp14:editId="429073F0">
                       <wp:simplePos x="0" y="0"/>
                       <wp:positionH relativeFrom="column">
-                        <wp:posOffset>565150</wp:posOffset>
+                        <wp:posOffset>603885</wp:posOffset>
                       </wp:positionH>
                       <wp:positionV relativeFrom="paragraph">
-                        <wp:posOffset>82550</wp:posOffset>
+                        <wp:posOffset>122555</wp:posOffset>
                       </wp:positionV>
-                      <wp:extent cx="342900" cy="0"/>
-                      <wp:effectExtent l="0" t="101600" r="38100" b="177800"/>
+                      <wp:extent cx="270385" cy="118440"/>
+                      <wp:effectExtent l="38100" t="38100" r="9525" b="46990"/>
                       <wp:wrapNone/>
-                      <wp:docPr id="3" name="Straight Arrow Connector 3"/>
+                      <wp:docPr id="40" name="Ink 40"/>
                       <wp:cNvGraphicFramePr/>
                       <a:graphic xmlns:a="http://schemas.openxmlformats.org/drawingml/2006/main">
-                        <a:graphicData uri="http://schemas.microsoft.com/office/word/2010/wordprocessingShape">
-                          <wps:wsp>
-                            <wps:cNvCnPr/>
-                            <wps:spPr>
-                              <a:xfrm>
-                                <a:off x="0" y="0"/>
-                                <a:ext cx="342900" cy="0"/>
-                              </a:xfrm>
-                              <a:prstGeom prst="straightConnector1">
-                                <a:avLst/>
-                              </a:prstGeom>
-                              <a:ln>
-                                <a:tailEnd type="arrow"/>
-                              </a:ln>
-                            </wps:spPr>
-                            <wps:style>
-                              <a:lnRef idx="2">
-                                <a:schemeClr val="accent1"/>
-                              </a:lnRef>
-                              <a:fillRef idx="0">
-                                <a:schemeClr val="accent1"/>
-                              </a:fillRef>
-                              <a:effectRef idx="1">
-                                <a:schemeClr val="accent1"/>
-                              </a:effectRef>
-                              <a:fontRef idx="minor">
-                                <a:schemeClr val="tx1"/>
-                              </a:fontRef>
-                            </wps:style>
-                            <wps:bodyPr/>
-                          </wps:wsp>
+                        <a:graphicData uri="http://schemas.microsoft.com/office/word/2010/wordprocessingInk">
+                          <w14:contentPart bwMode="auto" r:id="rId9">
+                            <w14:nvContentPartPr>
+                              <w14:cNvContentPartPr/>
+                            </w14:nvContentPartPr>
+                            <w14:xfrm>
+                              <a:off x="0" y="0"/>
+                              <a:ext cx="269875" cy="118110"/>
+                            </w14:xfrm>
+                          </w14:contentPart>
                         </a:graphicData>
                       </a:graphic>
-                      <wp14:sizeRelH relativeFrom="margin">
-                        <wp14:pctWidth>0</wp14:pctWidth>
-                      </wp14:sizeRelH>
                     </wp:anchor>
                   </w:drawing>
                 </mc:Choice>
                 <mc:Fallback>
                   <w:pict>
-                    <v:shape w14:anchorId="2D530047" id="Straight Arrow Connector 3" o:spid="_x0000_s1026" type="#_x0000_t32" style="position:absolute;margin-left:44.5pt;margin-top:6.5pt;width:27pt;height:0;z-index:251714560;visibility:visible;mso-wrap-style:square;mso-width-percent:0;mso-wrap-distance-left:9pt;mso-wrap-distance-top:0;mso-wrap-distance-right:9pt;mso-wrap-distance-bottom:0;mso-position-horizontal:absolute;mso-position-horizontal-relative:text;mso-position-vertical:absolute;mso-position-vertical-relative:text;mso-width-percent:0;mso-width-relative:margin" o:gfxdata="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" strokecolor="#4f81bd [3204]" strokeweight="2pt">
-                      <v:stroke endarrow="open"/>
-                      <v:shadow on="t" color="black" opacity="24903f" origin=",.5" offset="0,.55556mm"/>
+                    <v:shape w14:anchorId="7D5BA6B5" id="Ink 40" o:spid="_x0000_s1026" type="#_x0000_t75" style="position:absolute;margin-left:46.85pt;margin-top:8.95pt;width:22.7pt;height:10.75pt;z-index:251770880;visibility:visible;mso-wrap-style:square;mso-wrap-distance-left:9pt;mso-wrap-distance-top:0;mso-wrap-distance-right:9pt;mso-wrap-distance-bottom:0;mso-position-horizontal:absolute;mso-position-horizontal-relative:text;mso-position-vertical:absolute;mso-position-vertical-relative:text" o:gfxdata="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">
+                      <v:imagedata r:id="rId10" o:title=""/>
                     </v:shape>
                   </w:pict>
                 </mc:Fallback>
@@ -641,14 +649,57 @@
                 <w:rFonts w:ascii="Times New Roman" w:hAnsi="Times New Roman" w:cs="Times New Roman"/>
                 <w:sz w:val="36"/>
               </w:rPr>
-              <w:t>-4</w:t>
-            </w:r>
-          </w:p>
-        </w:tc>
-        <w:tc>
-          <w:tcPr>
-            <w:tcW w:w="1265" w:type="dxa"/>
-            <w:shd w:val="clear" w:color="auto" w:fill="auto"/>
+              <w:t>-12</w:t>
+            </w:r>
+          </w:p>
+        </w:tc>
+        <w:tc>
+          <w:tcPr>
+            <w:tcW w:w="1265" w:type="dxa"/>
+          </w:tcPr>
+          <w:p>
+            <w:pPr>
+              <w:jc w:val="center"/>
+              <w:rPr>
+                <w:rFonts w:ascii="Times New Roman" w:hAnsi="Times New Roman" w:cs="Times New Roman"/>
+                <w:sz w:val="36"/>
+              </w:rPr>
+            </w:pPr>
+            <w:r>
+              <w:rPr>
+                <w:rFonts w:ascii="Times New Roman" w:hAnsi="Times New Roman" w:cs="Times New Roman"/>
+                <w:sz w:val="36"/>
+              </w:rPr>
+              <w:t>-16</w:t>
+            </w:r>
+          </w:p>
+        </w:tc>
+      </w:tr>
+      <w:tr>
+        <w:tc>
+          <w:tcPr>
+            <w:tcW w:w="1265" w:type="dxa"/>
+          </w:tcPr>
+          <w:p>
+            <w:pPr>
+              <w:jc w:val="right"/>
+              <w:rPr>
+                <w:rFonts w:ascii="Times New Roman" w:hAnsi="Times New Roman" w:cs="Times New Roman"/>
+                <w:sz w:val="36"/>
+              </w:rPr>
+            </w:pPr>
+            <w:r>
+              <w:rPr>
+                <w:rFonts w:ascii="Times New Roman" w:hAnsi="Times New Roman" w:cs="Times New Roman"/>
+                <w:sz w:val="36"/>
+              </w:rPr>
+              <w:t>a</w:t>
+            </w:r>
+          </w:p>
+        </w:tc>
+        <w:tc>
+          <w:tcPr>
+            <w:tcW w:w="1265" w:type="dxa"/>
           </w:tcPr>
           <w:p>
             <w:pPr>
@@ -665,66 +716,41 @@
                 <w:sz w:val="36"/>
               </w:rPr>
               <mc:AlternateContent>
-                <mc:Choice Requires="wps">
+                <mc:Choice Requires="wpi">
                   <w:drawing>
-                    <wp:anchor distT="0" distB="0" distL="114300" distR="114300" simplePos="0" relativeHeight="251715584" behindDoc="0" locked="0" layoutInCell="1" allowOverlap="1" wp14:anchorId="57957B88" wp14:editId="1CB0FE41">
+                    <wp:anchor distT="0" distB="0" distL="114300" distR="114300" simplePos="0" relativeHeight="251786240" behindDoc="0" locked="0" layoutInCell="1" allowOverlap="1" wp14:anchorId="02EA8983" wp14:editId="2FF7BA74">
                       <wp:simplePos x="0" y="0"/>
                       <wp:positionH relativeFrom="column">
-                        <wp:posOffset>561975</wp:posOffset>
+                        <wp:posOffset>616745</wp:posOffset>
                       </wp:positionH>
                       <wp:positionV relativeFrom="paragraph">
-                        <wp:posOffset>82550</wp:posOffset>
+                        <wp:posOffset>-45550</wp:posOffset>
                       </wp:positionV>
-                      <wp:extent cx="342900" cy="0"/>
-                      <wp:effectExtent l="0" t="101600" r="38100" b="177800"/>
+                      <wp:extent cx="304920" cy="271080"/>
+                      <wp:effectExtent l="38100" t="38100" r="38100" b="46990"/>
                       <wp:wrapNone/>
-                      <wp:docPr id="4" name="Straight Arrow Connector 4"/>
+                      <wp:docPr id="55" name="Ink 55"/>
                       <wp:cNvGraphicFramePr/>
                       <a:graphic xmlns:a="http://schemas.openxmlformats.org/drawingml/2006/main">
-                        <a:graphicData uri="http://schemas.microsoft.com/office/word/2010/wordprocessingShape">
-                          <wps:wsp>
-                            <wps:cNvCnPr/>
-                            <wps:spPr>
-                              <a:xfrm>
-                                <a:off x="0" y="0"/>
-                                <a:ext cx="342900" cy="0"/>
-                              </a:xfrm>
-                              <a:prstGeom prst="straightConnector1">
-                                <a:avLst/>
-                              </a:prstGeom>
-                              <a:ln>
-                                <a:tailEnd type="arrow"/>
-                              </a:ln>
-                            </wps:spPr>
-                            <wps:style>
-                              <a:lnRef idx="2">
-                                <a:schemeClr val="accent1"/>
-                              </a:lnRef>
-                              <a:fillRef idx="0">
-                                <a:schemeClr val="accent1"/>
-                              </a:fillRef>
-                              <a:effectRef idx="1">
-                                <a:schemeClr val="accent1"/>
-                              </a:effectRef>
-                              <a:fontRef idx="minor">
-                                <a:schemeClr val="tx1"/>
-                              </a:fontRef>
-                            </wps:style>
-                            <wps:bodyPr/>
-                          </wps:wsp>
+                        <a:graphicData uri="http://schemas.microsoft.com/office/word/2010/wordprocessingInk">
+                          <w14:contentPart bwMode="auto" r:id="rId11">
+                            <w14:nvContentPartPr>
+                              <w14:cNvContentPartPr/>
+                            </w14:nvContentPartPr>
+                            <w14:xfrm>
+                              <a:off x="0" y="0"/>
+                              <a:ext cx="304800" cy="270510"/>
+                            </w14:xfrm>
+                          </w14:contentPart>
                         </a:graphicData>
                       </a:graphic>
-                      <wp14:sizeRelH relativeFrom="margin">
-                        <wp14:pctWidth>0</wp14:pctWidth>
-                      </wp14:sizeRelH>
                     </wp:anchor>
                   </w:drawing>
                 </mc:Choice>
                 <mc:Fallback>
                   <w:pict>
-                    <v:shape w14:anchorId="28FDA3CA" id="Straight Arrow Connector 4" o:spid="_x0000_s1026" type="#_x0000_t32" style="position:absolute;margin-left:44.25pt;margin-top:6.5pt;width:27pt;height:0;z-index:251715584;visibility:visible;mso-wrap-style:square;mso-width-percent:0;mso-wrap-distance-left:9pt;mso-wrap-distance-top:0;mso-wrap-distance-right:9pt;mso-wrap-distance-bottom:0;mso-position-horizontal:absolute;mso-position-horizontal-relative:text;mso-position-vertical:absolute;mso-position-vertical-relative:text;mso-width-percent:0;mso-width-relative:margin" o:gfxdata="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" strokecolor="#4f81bd [3204]" strokeweight="2pt">
-                      <v:stroke endarrow="open"/>
-                      <v:shadow on="t" color="black" opacity="24903f" origin=",.5" offset="0,.55556mm"/>
+                    <v:shape w14:anchorId="1A968B3B" id="Ink 55" o:spid="_x0000_s1026" type="#_x0000_t75" style="position:absolute;margin-left:47.85pt;margin-top:-4.3pt;width:25.4pt;height:22.75pt;z-index:251786240;visibility:visible;mso-wrap-style:square;mso-wrap-distance-left:9pt;mso-wrap-distance-top:0;mso-wrap-distance-right:9pt;mso-wrap-distance-bottom:0;mso-position-horizontal:absolute;mso-position-horizontal-relative:text;mso-position-vertical:absolute;mso-position-vertical-relative:text" o:gfxdata="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">
+                      <v:imagedata r:id="rId12" o:title=""/>
                     </v:shape>
                   </w:pict>
                 </mc:Fallback>
@@ -733,91 +759,45 @@
             <w:r>
               <w:rPr>
                 <w:rFonts w:ascii="Times New Roman" w:hAnsi="Times New Roman" w:cs="Times New Roman"/>
-                <w:sz w:val="36"/>
-              </w:rPr>
-              <w:t>-8</w:t>
-            </w:r>
-          </w:p>
-        </w:tc>
-        <w:tc>
-          <w:tcPr>
-            <w:tcW w:w="1265" w:type="dxa"/>
-          </w:tcPr>
-          <w:p>
-            <w:pPr>
-              <w:jc w:val="center"/>
-              <w:rPr>
-                <w:rFonts w:ascii="Times New Roman" w:hAnsi="Times New Roman" w:cs="Times New Roman"/>
-                <w:sz w:val="36"/>
-              </w:rPr>
-            </w:pPr>
-            <w:r>
-              <w:rPr>
-                <w:rFonts w:ascii="Times New Roman" w:hAnsi="Times New Roman" w:cs="Times New Roman"/>
                 <w:noProof/>
                 <w:sz w:val="36"/>
               </w:rPr>
               <mc:AlternateContent>
-                <mc:Choice Requires="wps">
+                <mc:Choice Requires="wpi">
                   <w:drawing>
-                    <wp:anchor distT="0" distB="0" distL="114300" distR="114300" simplePos="0" relativeHeight="251716608" behindDoc="0" locked="0" layoutInCell="1" allowOverlap="1" wp14:anchorId="6B12EBAD" wp14:editId="008EA9CA">
+                    <wp:anchor distT="0" distB="0" distL="114300" distR="114300" simplePos="0" relativeHeight="251785216" behindDoc="0" locked="0" layoutInCell="1" allowOverlap="1" wp14:anchorId="6816D3D8" wp14:editId="620CC9A7">
                       <wp:simplePos x="0" y="0"/>
                       <wp:positionH relativeFrom="column">
-                        <wp:posOffset>558800</wp:posOffset>
+                        <wp:posOffset>60960</wp:posOffset>
                       </wp:positionH>
                       <wp:positionV relativeFrom="paragraph">
-                        <wp:posOffset>82550</wp:posOffset>
+                        <wp:posOffset>-146050</wp:posOffset>
                       </wp:positionV>
-                      <wp:extent cx="342900" cy="0"/>
-                      <wp:effectExtent l="0" t="101600" r="38100" b="177800"/>
+                      <wp:extent cx="131450" cy="808605"/>
+                      <wp:effectExtent l="38100" t="38100" r="46355" b="42545"/>
                       <wp:wrapNone/>
-                      <wp:docPr id="5" name="Straight Arrow Connector 5"/>
+                      <wp:docPr id="54" name="Ink 54"/>
                       <wp:cNvGraphicFramePr/>
                       <a:graphic xmlns:a="http://schemas.openxmlformats.org/drawingml/2006/main">
-                        <a:graphicData uri="http://schemas.microsoft.com/office/word/2010/wordprocessingShape">
-                          <wps:wsp>
-                            <wps:cNvCnPr/>
-                            <wps:spPr>
-                              <a:xfrm>
-                                <a:off x="0" y="0"/>
-                                <a:ext cx="342900" cy="0"/>
-                              </a:xfrm>
-                              <a:prstGeom prst="straightConnector1">
-                                <a:avLst/>
-                              </a:prstGeom>
-                              <a:ln>
-                                <a:tailEnd type="arrow"/>
-                              </a:ln>
-                            </wps:spPr>
-                            <wps:style>
-                              <a:lnRef idx="2">
-                                <a:schemeClr val="accent1"/>
-                              </a:lnRef>
-                              <a:fillRef idx="0">
-                                <a:schemeClr val="accent1"/>
-                              </a:fillRef>
-                              <a:effectRef idx="1">
-                                <a:schemeClr val="accent1"/>
-                              </a:effectRef>
-                              <a:fontRef idx="minor">
-                                <a:schemeClr val="tx1"/>
-                              </a:fontRef>
-                            </wps:style>
-                            <wps:bodyPr/>
-                          </wps:wsp>
+                        <a:graphicData uri="http://schemas.microsoft.com/office/word/2010/wordprocessingInk">
+                          <w14:contentPart bwMode="auto" r:id="rId13">
+                            <w14:nvContentPartPr>
+                              <w14:cNvContentPartPr/>
+                            </w14:nvContentPartPr>
+                            <w14:xfrm>
+                              <a:off x="0" y="0"/>
+                              <a:ext cx="131445" cy="808355"/>
+                            </w14:xfrm>
+                          </w14:contentPart>
                         </a:graphicData>
                       </a:graphic>
-                      <wp14:sizeRelH relativeFrom="margin">
-                        <wp14:pctWidth>0</wp14:pctWidth>
-                      </wp14:sizeRelH>
                     </wp:anchor>
                   </w:drawing>
                 </mc:Choice>
                 <mc:Fallback>
                   <w:pict>
-                    <v:shape w14:anchorId="22D7568D" id="Straight Arrow Connector 5" o:spid="_x0000_s1026" type="#_x0000_t32" style="position:absolute;margin-left:44pt;margin-top:6.5pt;width:27pt;height:0;z-index:251716608;visibility:visible;mso-wrap-style:square;mso-width-percent:0;mso-wrap-distance-left:9pt;mso-wrap-distance-top:0;mso-wrap-distance-right:9pt;mso-wrap-distance-bottom:0;mso-position-horizontal:absolute;mso-position-horizontal-relative:text;mso-position-vertical:absolute;mso-position-vertical-relative:text;mso-width-percent:0;mso-width-relative:margin" o:gfxdata="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" strokecolor="#4f81bd [3204]" strokeweight="2pt">
-                      <v:stroke endarrow="open"/>
-                      <v:shadow on="t" color="black" opacity="24903f" origin=",.5" offset="0,.55556mm"/>
+                    <v:shape w14:anchorId="797C0A2D" id="Ink 54" o:spid="_x0000_s1026" type="#_x0000_t75" style="position:absolute;margin-left:4.1pt;margin-top:-12.2pt;width:11.75pt;height:65.05pt;z-index:251785216;visibility:visible;mso-wrap-style:square;mso-wrap-distance-left:9pt;mso-wrap-distance-top:0;mso-wrap-distance-right:9pt;mso-wrap-distance-bottom:0;mso-position-horizontal:absolute;mso-position-horizontal-relative:text;mso-position-vertical:absolute;mso-position-vertical-relative:text" o:gfxdata="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">
+                      <v:imagedata r:id="rId14" o:title=""/>
                     </v:shape>
                   </w:pict>
                 </mc:Fallback>
@@ -828,13 +808,14 @@
                 <w:rFonts w:ascii="Times New Roman" w:hAnsi="Times New Roman" w:cs="Times New Roman"/>
                 <w:sz w:val="36"/>
               </w:rPr>
-              <w:t>-12</w:t>
-            </w:r>
-          </w:p>
-        </w:tc>
-        <w:tc>
-          <w:tcPr>
-            <w:tcW w:w="1265" w:type="dxa"/>
+              <w:t>-4</w:t>
+            </w:r>
+          </w:p>
+        </w:tc>
+        <w:tc>
+          <w:tcPr>
+            <w:tcW w:w="1265" w:type="dxa"/>
+            <w:shd w:val="clear" w:color="auto" w:fill="auto"/>
           </w:tcPr>
           <w:p>
             <w:pPr>
@@ -851,66 +832,41 @@
                 <w:sz w:val="36"/>
               </w:rPr>
               <mc:AlternateContent>
-                <mc:Choice Requires="wps">
+                <mc:Choice Requires="wpi">
                   <w:drawing>
-                    <wp:anchor distT="0" distB="0" distL="114300" distR="114300" simplePos="0" relativeHeight="251717632" behindDoc="0" locked="0" layoutInCell="1" allowOverlap="1" wp14:anchorId="086B2531" wp14:editId="714FC9CF">
+                    <wp:anchor distT="0" distB="0" distL="114300" distR="114300" simplePos="0" relativeHeight="251791360" behindDoc="0" locked="0" layoutInCell="1" allowOverlap="1" wp14:anchorId="48AC26D1" wp14:editId="0B68235A">
                       <wp:simplePos x="0" y="0"/>
                       <wp:positionH relativeFrom="column">
-                        <wp:posOffset>555625</wp:posOffset>
+                        <wp:posOffset>551180</wp:posOffset>
                       </wp:positionH>
                       <wp:positionV relativeFrom="paragraph">
-                        <wp:posOffset>82550</wp:posOffset>
+                        <wp:posOffset>-155575</wp:posOffset>
                       </wp:positionV>
-                      <wp:extent cx="342900" cy="0"/>
-                      <wp:effectExtent l="0" t="101600" r="38100" b="177800"/>
+                      <wp:extent cx="440055" cy="343340"/>
+                      <wp:effectExtent l="38100" t="38100" r="0" b="50800"/>
                       <wp:wrapNone/>
-                      <wp:docPr id="6" name="Straight Arrow Connector 6"/>
+                      <wp:docPr id="66" name="Ink 66"/>
                       <wp:cNvGraphicFramePr/>
                       <a:graphic xmlns:a="http://schemas.openxmlformats.org/drawingml/2006/main">
-                        <a:graphicData uri="http://schemas.microsoft.com/office/word/2010/wordprocessingShape">
-                          <wps:wsp>
-                            <wps:cNvCnPr/>
-                            <wps:spPr>
-                              <a:xfrm>
-                                <a:off x="0" y="0"/>
-                                <a:ext cx="342900" cy="0"/>
-                              </a:xfrm>
-                              <a:prstGeom prst="straightConnector1">
-                                <a:avLst/>
-                              </a:prstGeom>
-                              <a:ln>
-                                <a:tailEnd type="arrow"/>
-                              </a:ln>
-                            </wps:spPr>
-                            <wps:style>
-                              <a:lnRef idx="2">
-                                <a:schemeClr val="accent1"/>
-                              </a:lnRef>
-                              <a:fillRef idx="0">
-                                <a:schemeClr val="accent1"/>
-                              </a:fillRef>
-                              <a:effectRef idx="1">
-                                <a:schemeClr val="accent1"/>
-                              </a:effectRef>
-                              <a:fontRef idx="minor">
-                                <a:schemeClr val="tx1"/>
-                              </a:fontRef>
-                            </wps:style>
-                            <wps:bodyPr/>
-                          </wps:wsp>
+                        <a:graphicData uri="http://schemas.microsoft.com/office/word/2010/wordprocessingInk">
+                          <w14:contentPart bwMode="auto" r:id="rId15">
+                            <w14:nvContentPartPr>
+                              <w14:cNvContentPartPr/>
+                            </w14:nvContentPartPr>
+                            <w14:xfrm>
+                              <a:off x="0" y="0"/>
+                              <a:ext cx="440055" cy="342900"/>
+                            </w14:xfrm>
+                          </w14:contentPart>
                         </a:graphicData>
                       </a:graphic>
-                      <wp14:sizeRelH relativeFrom="margin">
-                        <wp14:pctWidth>0</wp14:pctWidth>
-                      </wp14:sizeRelH>
                     </wp:anchor>
                   </w:drawing>
                 </mc:Choice>
                 <mc:Fallback>
                   <w:pict>
-                    <v:shape w14:anchorId="04A224F9" id="Straight Arrow Connector 6" o:spid="_x0000_s1026" type="#_x0000_t32" style="position:absolute;margin-left:43.75pt;margin-top:6.5pt;width:27pt;height:0;z-index:251717632;visibility:visible;mso-wrap-style:square;mso-width-percent:0;mso-wrap-distance-left:9pt;mso-wrap-distance-top:0;mso-wrap-distance-right:9pt;mso-wrap-distance-bottom:0;mso-position-horizontal:absolute;mso-position-horizontal-relative:text;mso-position-vertical:absolute;mso-position-vertical-relative:text;mso-width-percent:0;mso-width-relative:margin" o:gfxdata="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" strokecolor="#4f81bd [3204]" strokeweight="2pt">
-                      <v:stroke endarrow="open"/>
-                      <v:shadow on="t" color="black" opacity="24903f" origin=",.5" offset="0,.55556mm"/>
+                    <v:shape w14:anchorId="3CA3E13A" id="Ink 66" o:spid="_x0000_s1026" type="#_x0000_t75" style="position:absolute;margin-left:42.7pt;margin-top:-12.95pt;width:36.05pt;height:28.45pt;z-index:251791360;visibility:visible;mso-wrap-style:square;mso-wrap-distance-left:9pt;mso-wrap-distance-top:0;mso-wrap-distance-right:9pt;mso-wrap-distance-bottom:0;mso-position-horizontal:absolute;mso-position-horizontal-relative:text;mso-position-vertical:absolute;mso-position-vertical-relative:text" o:gfxdata="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">
+                      <v:imagedata r:id="rId16" o:title=""/>
                     </v:shape>
                   </w:pict>
                 </mc:Fallback>
@@ -919,121 +875,45 @@
             <w:r>
               <w:rPr>
                 <w:rFonts w:ascii="Times New Roman" w:hAnsi="Times New Roman" w:cs="Times New Roman"/>
-                <w:sz w:val="36"/>
-              </w:rPr>
-              <w:t>-16</w:t>
-            </w:r>
-          </w:p>
-        </w:tc>
-      </w:tr>
-      <w:tr>
-        <w:tc>
-          <w:tcPr>
-            <w:tcW w:w="1265" w:type="dxa"/>
-          </w:tcPr>
-          <w:p>
-            <w:pPr>
-              <w:jc w:val="right"/>
-              <w:rPr>
-                <w:rFonts w:ascii="Times New Roman" w:hAnsi="Times New Roman" w:cs="Times New Roman"/>
-                <w:sz w:val="36"/>
-              </w:rPr>
-            </w:pPr>
-            <w:r>
-              <w:rPr>
-                <w:rFonts w:ascii="Times New Roman" w:hAnsi="Times New Roman" w:cs="Times New Roman"/>
-                <w:sz w:val="36"/>
-              </w:rPr>
-              <w:t>t</w:t>
-            </w:r>
-          </w:p>
-        </w:tc>
-        <w:tc>
-          <w:tcPr>
-            <w:tcW w:w="1265" w:type="dxa"/>
-          </w:tcPr>
-          <w:p>
-            <w:pPr>
-              <w:jc w:val="center"/>
-              <w:rPr>
-                <w:rFonts w:ascii="Times New Roman" w:hAnsi="Times New Roman" w:cs="Times New Roman"/>
-                <w:sz w:val="36"/>
-              </w:rPr>
-            </w:pPr>
-            <w:r>
-              <w:rPr>
-                <w:rFonts w:ascii="Times New Roman" w:hAnsi="Times New Roman" w:cs="Times New Roman"/>
                 <w:noProof/>
                 <w:sz w:val="36"/>
               </w:rPr>
               <mc:AlternateContent>
-                <mc:Choice Requires="wps">
+                <mc:Choice Requires="wpi">
                   <w:drawing>
-                    <wp:anchor distT="0" distB="0" distL="114300" distR="114300" simplePos="0" relativeHeight="251728896" behindDoc="0" locked="0" layoutInCell="1" allowOverlap="1" wp14:anchorId="6DF25F3C" wp14:editId="60349882">
+                    <wp:anchor distT="0" distB="0" distL="114300" distR="114300" simplePos="0" relativeHeight="251787264" behindDoc="0" locked="0" layoutInCell="1" allowOverlap="1" wp14:anchorId="447FFEC7" wp14:editId="440B2B79">
                       <wp:simplePos x="0" y="0"/>
                       <wp:positionH relativeFrom="column">
-                        <wp:posOffset>662180</wp:posOffset>
+                        <wp:posOffset>55390</wp:posOffset>
                       </wp:positionH>
                       <wp:positionV relativeFrom="paragraph">
-                        <wp:posOffset>190500</wp:posOffset>
+                        <wp:posOffset>70370</wp:posOffset>
                       </wp:positionV>
-                      <wp:extent cx="342900" cy="228600"/>
-                      <wp:effectExtent l="50800" t="38100" r="50800" b="76200"/>
+                      <wp:extent cx="80640" cy="166320"/>
+                      <wp:effectExtent l="38100" t="38100" r="46990" b="37465"/>
                       <wp:wrapNone/>
-                      <wp:docPr id="7" name="Straight Arrow Connector 7"/>
+                      <wp:docPr id="56" name="Ink 56"/>
                       <wp:cNvGraphicFramePr/>
                       <a:graphic xmlns:a="http://schemas.openxmlformats.org/drawingml/2006/main">
-                        <a:graphicData uri="http://schemas.microsoft.com/office/word/2010/wordprocessingShape">
-                          <wps:wsp>
-                            <wps:cNvCnPr/>
-                            <wps:spPr>
-                              <a:xfrm>
-                                <a:off x="0" y="0"/>
-                                <a:ext cx="342900" cy="228600"/>
-                              </a:xfrm>
-                              <a:prstGeom prst="straightConnector1">
-                                <a:avLst/>
-                              </a:prstGeom>
-                              <a:ln>
-                                <a:tailEnd type="arrow"/>
-                              </a:ln>
-                            </wps:spPr>
-                            <wps:style>
-                              <a:lnRef idx="2">
-                                <a:schemeClr val="accent1"/>
-                              </a:lnRef>
-                              <a:fillRef idx="0">
-                                <a:schemeClr val="accent1"/>
-                              </a:fillRef>
-                              <a:effectRef idx="1">
-                                <a:schemeClr val="accent1"/>
-                              </a:effectRef>
-                              <a:fontRef idx="minor">
-                                <a:schemeClr val="tx1"/>
-                              </a:fontRef>
-                            </wps:style>
-                            <wps:bodyPr/>
-                          </wps:wsp>
+                        <a:graphicData uri="http://schemas.microsoft.com/office/word/2010/wordprocessingInk">
+                          <w14:contentPart bwMode="auto" r:id="rId17">
+                            <w14:nvContentPartPr>
+                              <w14:cNvContentPartPr/>
+                            </w14:nvContentPartPr>
+                            <w14:xfrm>
+                              <a:off x="0" y="0"/>
+                              <a:ext cx="80010" cy="165735"/>
+                            </w14:xfrm>
+                          </w14:contentPart>
                         </a:graphicData>
                       </a:graphic>
-                      <wp14:sizeRelH relativeFrom="margin">
-                        <wp14:pctWidth>0</wp14:pctWidth>
-                      </wp14:sizeRelH>
-                      <wp14:sizeRelV relativeFrom="margin">
-                        <wp14:pctHeight>0</wp14:pctHeight>
-                      </wp14:sizeRelV>
                     </wp:anchor>
                   </w:drawing>
                 </mc:Choice>
                 <mc:Fallback>
                   <w:pict>
-                    <v:shapetype w14:anchorId="01066645" id="_x0000_t32" coordsize="21600,21600" o:spt="32" o:oned="t" path="m,l21600,21600e" filled="f">
-                      <v:path arrowok="t" fillok="f" o:connecttype="none"/>
-                      <o:lock v:ext="edit" shapetype="t"/>
-                    </v:shapetype>
-                    <v:shape id="Straight Arrow Connector 7" o:spid="_x0000_s1026" type="#_x0000_t32" style="position:absolute;margin-left:52.15pt;margin-top:15pt;width:27pt;height:18pt;z-index:251728896;visibility:visible;mso-wrap-style:square;mso-width-percent:0;mso-height-percent:0;mso-wrap-distance-left:9pt;mso-wrap-distance-top:0;mso-wrap-distance-right:9pt;mso-wrap-distance-bottom:0;mso-position-horizontal:absolute;mso-position-horizontal-relative:text;mso-position-vertical:absolute;mso-position-vertical-relative:text;mso-width-percent:0;mso-height-percent:0;mso-width-relative:margin;mso-height-relative:margin" o:gfxdata="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" strokecolor="#4f81bd [3204]" strokeweight="2pt">
-                      <v:stroke endarrow="open"/>
-                      <v:shadow on="t" color="black" opacity="24903f" origin=",.5" offset="0,.55556mm"/>
+                    <v:shape w14:anchorId="0EB2C76B" id="Ink 56" o:spid="_x0000_s1026" type="#_x0000_t75" style="position:absolute;margin-left:3.65pt;margin-top:4.85pt;width:7.75pt;height:14.5pt;z-index:251787264;visibility:visible;mso-wrap-style:square;mso-wrap-distance-left:9pt;mso-wrap-distance-top:0;mso-wrap-distance-right:9pt;mso-wrap-distance-bottom:0;mso-position-horizontal:absolute;mso-position-horizontal-relative:text;mso-position-vertical:absolute;mso-position-vertical-relative:text" o:gfxdata="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">
+                      <v:imagedata r:id="rId18" o:title=""/>
                     </v:shape>
                   </w:pict>
                 </mc:Fallback>
@@ -1042,73 +922,139 @@
             <w:r>
               <w:rPr>
                 <w:rFonts w:ascii="Times New Roman" w:hAnsi="Times New Roman" w:cs="Times New Roman"/>
+                <w:sz w:val="36"/>
+              </w:rPr>
+              <w:t>-1</w:t>
+            </w:r>
+          </w:p>
+        </w:tc>
+        <w:tc>
+          <w:tcPr>
+            <w:tcW w:w="1265" w:type="dxa"/>
+            <w:shd w:val="clear" w:color="auto" w:fill="auto"/>
+          </w:tcPr>
+          <w:p>
+            <w:pPr>
+              <w:jc w:val="center"/>
+              <w:rPr>
+                <w:rFonts w:ascii="Times New Roman" w:hAnsi="Times New Roman" w:cs="Times New Roman"/>
+                <w:sz w:val="36"/>
+              </w:rPr>
+            </w:pPr>
+            <w:r>
+              <w:rPr>
+                <w:rFonts w:ascii="Times New Roman" w:hAnsi="Times New Roman" w:cs="Times New Roman"/>
+                <w:sz w:val="36"/>
+              </w:rPr>
+              <w:t>1</w:t>
+            </w:r>
+          </w:p>
+        </w:tc>
+        <w:tc>
+          <w:tcPr>
+            <w:tcW w:w="1265" w:type="dxa"/>
+          </w:tcPr>
+          <w:p>
+            <w:pPr>
+              <w:jc w:val="center"/>
+              <w:rPr>
+                <w:rFonts w:ascii="Times New Roman" w:hAnsi="Times New Roman" w:cs="Times New Roman"/>
+                <w:sz w:val="36"/>
+              </w:rPr>
+            </w:pPr>
+          </w:p>
+        </w:tc>
+        <w:tc>
+          <w:tcPr>
+            <w:tcW w:w="1265" w:type="dxa"/>
+          </w:tcPr>
+          <w:p>
+            <w:pPr>
+              <w:jc w:val="center"/>
+              <w:rPr>
+                <w:rFonts w:ascii="Times New Roman" w:hAnsi="Times New Roman" w:cs="Times New Roman"/>
+                <w:sz w:val="36"/>
+              </w:rPr>
+            </w:pPr>
+          </w:p>
+        </w:tc>
+      </w:tr>
+      <w:tr>
+        <w:tc>
+          <w:tcPr>
+            <w:tcW w:w="1265" w:type="dxa"/>
+          </w:tcPr>
+          <w:p>
+            <w:pPr>
+              <w:jc w:val="right"/>
+              <w:rPr>
+                <w:rFonts w:ascii="Times New Roman" w:hAnsi="Times New Roman" w:cs="Times New Roman"/>
+                <w:sz w:val="36"/>
+              </w:rPr>
+            </w:pPr>
+            <w:r>
+              <w:rPr>
+                <w:rFonts w:ascii="Times New Roman" w:hAnsi="Times New Roman" w:cs="Times New Roman"/>
+                <w:sz w:val="36"/>
+              </w:rPr>
+              <w:t>t</w:t>
+            </w:r>
+          </w:p>
+        </w:tc>
+        <w:tc>
+          <w:tcPr>
+            <w:tcW w:w="1265" w:type="dxa"/>
+          </w:tcPr>
+          <w:p>
+            <w:pPr>
+              <w:jc w:val="center"/>
+              <w:rPr>
+                <w:rFonts w:ascii="Times New Roman" w:hAnsi="Times New Roman" w:cs="Times New Roman"/>
+                <w:sz w:val="36"/>
+              </w:rPr>
+            </w:pPr>
+            <w:r>
+              <w:rPr>
+                <w:rFonts w:ascii="Times New Roman" w:hAnsi="Times New Roman" w:cs="Times New Roman"/>
                 <w:noProof/>
                 <w:sz w:val="36"/>
               </w:rPr>
               <mc:AlternateContent>
-                <mc:Choice Requires="wps">
+                <mc:Choice Requires="wpi">
                   <w:drawing>
-                    <wp:anchor distT="0" distB="0" distL="114300" distR="114300" simplePos="0" relativeHeight="251719680" behindDoc="0" locked="0" layoutInCell="1" allowOverlap="1" wp14:anchorId="0209A3CA" wp14:editId="1198CE66">
+                    <wp:anchor distT="0" distB="0" distL="114300" distR="114300" simplePos="0" relativeHeight="251794432" behindDoc="0" locked="0" layoutInCell="1" allowOverlap="1" wp14:anchorId="500F2C5C" wp14:editId="6C74DD85">
                       <wp:simplePos x="0" y="0"/>
                       <wp:positionH relativeFrom="column">
-                        <wp:posOffset>568325</wp:posOffset>
+                        <wp:posOffset>624840</wp:posOffset>
                       </wp:positionH>
                       <wp:positionV relativeFrom="paragraph">
-                        <wp:posOffset>156210</wp:posOffset>
+                        <wp:posOffset>-59055</wp:posOffset>
                       </wp:positionV>
-                      <wp:extent cx="0" cy="228600"/>
-                      <wp:effectExtent l="127000" t="25400" r="101600" b="101600"/>
+                      <wp:extent cx="307475" cy="242770"/>
+                      <wp:effectExtent l="38100" t="38100" r="48260" b="49530"/>
                       <wp:wrapNone/>
-                      <wp:docPr id="10" name="Straight Arrow Connector 10"/>
+                      <wp:docPr id="69" name="Ink 69"/>
                       <wp:cNvGraphicFramePr/>
                       <a:graphic xmlns:a="http://schemas.openxmlformats.org/drawingml/2006/main">
-                        <a:graphicData uri="http://schemas.microsoft.com/office/word/2010/wordprocessingShape">
-                          <wps:wsp>
-                            <wps:cNvCnPr/>
-                            <wps:spPr>
-                              <a:xfrm>
-                                <a:off x="0" y="0"/>
-                                <a:ext cx="0" cy="228600"/>
-                              </a:xfrm>
-                              <a:prstGeom prst="straightConnector1">
-                                <a:avLst/>
-                              </a:prstGeom>
-                              <a:ln>
-                                <a:tailEnd type="arrow"/>
-                              </a:ln>
-                            </wps:spPr>
-                            <wps:style>
-                              <a:lnRef idx="2">
-                                <a:schemeClr val="accent1"/>
-                              </a:lnRef>
-                              <a:fillRef idx="0">
-                                <a:schemeClr val="accent1"/>
-                              </a:fillRef>
-                              <a:effectRef idx="1">
-                                <a:schemeClr val="accent1"/>
-                              </a:effectRef>
-                              <a:fontRef idx="minor">
-                                <a:schemeClr val="tx1"/>
-                              </a:fontRef>
-                            </wps:style>
-                            <wps:bodyPr/>
-                          </wps:wsp>
+                        <a:graphicData uri="http://schemas.microsoft.com/office/word/2010/wordprocessingInk">
+                          <w14:contentPart bwMode="auto" r:id="rId19">
+                            <w14:nvContentPartPr>
+                              <w14:cNvContentPartPr/>
+                            </w14:nvContentPartPr>
+                            <w14:xfrm>
+                              <a:off x="0" y="0"/>
+                              <a:ext cx="307340" cy="242570"/>
+                            </w14:xfrm>
+                          </w14:contentPart>
                         </a:graphicData>
                       </a:graphic>
-                      <wp14:sizeRelH relativeFrom="margin">
-                        <wp14:pctWidth>0</wp14:pctWidth>
-                      </wp14:sizeRelH>
-                      <wp14:sizeRelV relativeFrom="margin">
-                        <wp14:pctHeight>0</wp14:pctHeight>
-                      </wp14:sizeRelV>
                     </wp:anchor>
                   </w:drawing>
                 </mc:Choice>
                 <mc:Fallback>
                   <w:pict>
-                    <v:shape w14:anchorId="745006B6" id="Straight Arrow Connector 10" o:spid="_x0000_s1026" type="#_x0000_t32" style="position:absolute;margin-left:44.75pt;margin-top:12.3pt;width:0;height:18pt;z-index:251719680;visibility:visible;mso-wrap-style:square;mso-width-percent:0;mso-height-percent:0;mso-wrap-distance-left:9pt;mso-wrap-distance-top:0;mso-wrap-distance-right:9pt;mso-wrap-distance-bottom:0;mso-position-horizontal:absolute;mso-position-horizontal-relative:text;mso-position-vertical:absolute;mso-position-vertical-relative:text;mso-width-percent:0;mso-height-percent:0;mso-width-relative:margin;mso-height-relative:margin" o:gfxdata="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" strokecolor="#4f81bd [3204]" strokeweight="2pt">
-                      <v:stroke endarrow="open"/>
-                      <v:shadow on="t" color="black" opacity="24903f" origin=",.5" offset="0,.55556mm"/>
+                    <v:shape w14:anchorId="486D29F6" id="Ink 69" o:spid="_x0000_s1026" type="#_x0000_t75" style="position:absolute;margin-left:48.5pt;margin-top:-5.35pt;width:25.6pt;height:20.5pt;z-index:251794432;visibility:visible;mso-wrap-style:square;mso-wrap-distance-left:9pt;mso-wrap-distance-top:0;mso-wrap-distance-right:9pt;mso-wrap-distance-bottom:0;mso-position-horizontal:absolute;mso-position-horizontal-relative:text;mso-position-vertical:absolute;mso-position-vertical-relative:text" o:gfxdata="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">
+                      <v:imagedata r:id="rId20" o:title=""/>
                     </v:shape>
                   </w:pict>
                 </mc:Fallback>
@@ -1119,14 +1065,16 @@
                 <w:rFonts w:ascii="Times New Roman" w:hAnsi="Times New Roman" w:cs="Times New Roman"/>
                 <w:sz w:val="36"/>
               </w:rPr>
-              <w:t>-4</w:t>
-            </w:r>
-          </w:p>
-        </w:tc>
-        <w:tc>
-          <w:tcPr>
-            <w:tcW w:w="1265" w:type="dxa"/>
-            <w:shd w:val="clear" w:color="auto" w:fill="auto"/>
+              <w:t>-8</w:t>
+            </w:r>
+          </w:p>
+        </w:tc>
+        <w:tc>
+          <w:tcPr>
+            <w:tcW w:w="1265" w:type="dxa"/>
+            <w:tcBorders>
+              <w:bottom w:val="single" w:sz="4" w:space="0" w:color="auto"/>
+            </w:tcBorders>
           </w:tcPr>
           <w:p>
             <w:pPr>
@@ -1143,69 +1091,41 @@
                 <w:sz w:val="36"/>
               </w:rPr>
               <mc:AlternateContent>
-                <mc:Choice Requires="wps">
+                <mc:Choice Requires="wpi">
                   <w:drawing>
-                    <wp:anchor distT="0" distB="0" distL="114300" distR="114300" simplePos="0" relativeHeight="251762688" behindDoc="0" locked="0" layoutInCell="1" allowOverlap="1" wp14:anchorId="1A4A6899" wp14:editId="2A8DF4F9">
+                    <wp:anchor distT="0" distB="0" distL="114300" distR="114300" simplePos="0" relativeHeight="251795456" behindDoc="0" locked="0" layoutInCell="1" allowOverlap="1" wp14:anchorId="1BACAB43" wp14:editId="7AC605EE">
                       <wp:simplePos x="0" y="0"/>
                       <wp:positionH relativeFrom="column">
-                        <wp:posOffset>-140233</wp:posOffset>
+                        <wp:posOffset>648670</wp:posOffset>
                       </wp:positionH>
                       <wp:positionV relativeFrom="paragraph">
-                        <wp:posOffset>-73988</wp:posOffset>
+                        <wp:posOffset>-69630</wp:posOffset>
                       </wp:positionV>
-                      <wp:extent cx="342900" cy="228600"/>
-                      <wp:effectExtent l="50800" t="25400" r="88900" b="127000"/>
+                      <wp:extent cx="213480" cy="179640"/>
+                      <wp:effectExtent l="38100" t="38100" r="27940" b="49530"/>
                       <wp:wrapNone/>
-                      <wp:docPr id="23" name="Straight Arrow Connector 23"/>
+                      <wp:docPr id="70" name="Ink 70"/>
                       <wp:cNvGraphicFramePr/>
                       <a:graphic xmlns:a="http://schemas.openxmlformats.org/drawingml/2006/main">
-                        <a:graphicData uri="http://schemas.microsoft.com/office/word/2010/wordprocessingShape">
-                          <wps:wsp>
-                            <wps:cNvCnPr/>
-                            <wps:spPr>
-                              <a:xfrm>
-                                <a:off x="0" y="0"/>
-                                <a:ext cx="342900" cy="228600"/>
-                              </a:xfrm>
-                              <a:prstGeom prst="straightConnector1">
-                                <a:avLst/>
-                              </a:prstGeom>
-                              <a:ln>
-                                <a:tailEnd type="arrow"/>
-                              </a:ln>
-                            </wps:spPr>
-                            <wps:style>
-                              <a:lnRef idx="2">
-                                <a:schemeClr val="accent1"/>
-                              </a:lnRef>
-                              <a:fillRef idx="0">
-                                <a:schemeClr val="accent1"/>
-                              </a:fillRef>
-                              <a:effectRef idx="1">
-                                <a:schemeClr val="accent1"/>
-                              </a:effectRef>
-                              <a:fontRef idx="minor">
-                                <a:schemeClr val="tx1"/>
-                              </a:fontRef>
-                            </wps:style>
-                            <wps:bodyPr/>
-                          </wps:wsp>
+                        <a:graphicData uri="http://schemas.microsoft.com/office/word/2010/wordprocessingInk">
+                          <w14:contentPart bwMode="auto" r:id="rId21">
+                            <w14:nvContentPartPr>
+                              <w14:cNvContentPartPr/>
+                            </w14:nvContentPartPr>
+                            <w14:xfrm>
+                              <a:off x="0" y="0"/>
+                              <a:ext cx="213360" cy="179070"/>
+                            </w14:xfrm>
+                          </w14:contentPart>
                         </a:graphicData>
                       </a:graphic>
-                      <wp14:sizeRelH relativeFrom="margin">
-                        <wp14:pctWidth>0</wp14:pctWidth>
-                      </wp14:sizeRelH>
-                      <wp14:sizeRelV relativeFrom="margin">
-                        <wp14:pctHeight>0</wp14:pctHeight>
-                      </wp14:sizeRelV>
                     </wp:anchor>
                   </w:drawing>
                 </mc:Choice>
                 <mc:Fallback>
                   <w:pict>
-                    <v:shape w14:anchorId="748F9017" id="Straight Arrow Connector 23" o:spid="_x0000_s1026" type="#_x0000_t32" style="position:absolute;margin-left:-11.05pt;margin-top:-5.85pt;width:27pt;height:18pt;z-index:251762688;visibility:visible;mso-wrap-style:square;mso-width-percent:0;mso-height-percent:0;mso-wrap-distance-left:9pt;mso-wrap-distance-top:0;mso-wrap-distance-right:9pt;mso-wrap-distance-bottom:0;mso-position-horizontal:absolute;mso-position-horizontal-relative:text;mso-position-vertical:absolute;mso-position-vertical-relative:text;mso-width-percent:0;mso-height-percent:0;mso-width-relative:margin;mso-height-relative:margin" o:gfxdata="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" strokecolor="#4f81bd [3204]" strokeweight="2pt">
-                      <v:stroke endarrow="open"/>
-                      <v:shadow on="t" color="black" opacity="24903f" origin=",.5" offset="0,.55556mm"/>
+                    <v:shape w14:anchorId="7CEEF986" id="Ink 70" o:spid="_x0000_s1026" type="#_x0000_t75" style="position:absolute;margin-left:50.4pt;margin-top:-6.2pt;width:18.2pt;height:15.55pt;z-index:251795456;visibility:visible;mso-wrap-style:square;mso-wrap-distance-left:9pt;mso-wrap-distance-top:0;mso-wrap-distance-right:9pt;mso-wrap-distance-bottom:0;mso-position-horizontal:absolute;mso-position-horizontal-relative:text;mso-position-vertical:absolute;mso-position-vertical-relative:text" o:gfxdata="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">
+                      <v:imagedata r:id="rId22" o:title=""/>
                     </v:shape>
                   </w:pict>
                 </mc:Fallback>
@@ -1214,73 +1134,69 @@
             <w:r>
               <w:rPr>
                 <w:rFonts w:ascii="Times New Roman" w:hAnsi="Times New Roman" w:cs="Times New Roman"/>
+                <w:sz w:val="36"/>
+              </w:rPr>
+              <w:t>1</w:t>
+            </w:r>
+          </w:p>
+        </w:tc>
+        <w:tc>
+          <w:tcPr>
+            <w:tcW w:w="1265" w:type="dxa"/>
+            <w:tcBorders>
+              <w:bottom w:val="single" w:sz="4" w:space="0" w:color="auto"/>
+            </w:tcBorders>
+          </w:tcPr>
+          <w:p>
+            <w:pPr>
+              <w:jc w:val="center"/>
+              <w:rPr>
+                <w:rFonts w:ascii="Times New Roman" w:hAnsi="Times New Roman" w:cs="Times New Roman"/>
+                <w:sz w:val="36"/>
+              </w:rPr>
+            </w:pPr>
+            <w:r>
+              <w:rPr>
+                <w:rFonts w:ascii="Times New Roman" w:hAnsi="Times New Roman" w:cs="Times New Roman"/>
                 <w:noProof/>
                 <w:sz w:val="36"/>
               </w:rPr>
               <mc:AlternateContent>
-                <mc:Choice Requires="wps">
+                <mc:Choice Requires="wpi">
                   <w:drawing>
-                    <wp:anchor distT="0" distB="0" distL="114300" distR="114300" simplePos="0" relativeHeight="251724800" behindDoc="0" locked="0" layoutInCell="1" allowOverlap="1" wp14:anchorId="3B8DC5B6" wp14:editId="639F5BFA">
+                    <wp:anchor distT="0" distB="0" distL="114300" distR="114300" simplePos="0" relativeHeight="251796480" behindDoc="0" locked="0" layoutInCell="1" allowOverlap="1" wp14:anchorId="4817D66D" wp14:editId="26A5CD05">
                       <wp:simplePos x="0" y="0"/>
                       <wp:positionH relativeFrom="column">
-                        <wp:posOffset>565150</wp:posOffset>
+                        <wp:posOffset>9195</wp:posOffset>
                       </wp:positionH>
                       <wp:positionV relativeFrom="paragraph">
-                        <wp:posOffset>156210</wp:posOffset>
+                        <wp:posOffset>12090</wp:posOffset>
                       </wp:positionV>
-                      <wp:extent cx="342900" cy="228600"/>
-                      <wp:effectExtent l="50800" t="25400" r="88900" b="127000"/>
+                      <wp:extent cx="61200" cy="165600"/>
+                      <wp:effectExtent l="38100" t="38100" r="40640" b="38100"/>
                       <wp:wrapNone/>
-                      <wp:docPr id="17" name="Straight Arrow Connector 17"/>
+                      <wp:docPr id="71" name="Ink 71"/>
                       <wp:cNvGraphicFramePr/>
                       <a:graphic xmlns:a="http://schemas.openxmlformats.org/drawingml/2006/main">
-                        <a:graphicData uri="http://schemas.microsoft.com/office/word/2010/wordprocessingShape">
-                          <wps:wsp>
-                            <wps:cNvCnPr/>
-                            <wps:spPr>
-                              <a:xfrm>
-                                <a:off x="0" y="0"/>
-                                <a:ext cx="342900" cy="228600"/>
-                              </a:xfrm>
-                              <a:prstGeom prst="straightConnector1">
-                                <a:avLst/>
-                              </a:prstGeom>
-                              <a:ln>
-                                <a:tailEnd type="arrow"/>
-                              </a:ln>
-                            </wps:spPr>
-                            <wps:style>
-                              <a:lnRef idx="2">
-                                <a:schemeClr val="accent1"/>
-                              </a:lnRef>
-                              <a:fillRef idx="0">
-                                <a:schemeClr val="accent1"/>
-                              </a:fillRef>
-                              <a:effectRef idx="1">
-                                <a:schemeClr val="accent1"/>
-                              </a:effectRef>
-                              <a:fontRef idx="minor">
-                                <a:schemeClr val="tx1"/>
-                              </a:fontRef>
-                            </wps:style>
-                            <wps:bodyPr/>
-                          </wps:wsp>
+                        <a:graphicData uri="http://schemas.microsoft.com/office/word/2010/wordprocessingInk">
+                          <w14:contentPart bwMode="auto" r:id="rId23">
+                            <w14:nvContentPartPr>
+                              <w14:cNvContentPartPr/>
+                            </w14:nvContentPartPr>
+                            <w14:xfrm>
+                              <a:off x="0" y="0"/>
+                              <a:ext cx="60960" cy="165100"/>
+                            </w14:xfrm>
+                          </w14:contentPart>
                         </a:graphicData>
                       </a:graphic>
-                      <wp14:sizeRelH relativeFrom="margin">
-                        <wp14:pctWidth>0</wp14:pctWidth>
-                      </wp14:sizeRelH>
-                      <wp14:sizeRelV relativeFrom="margin">
-                        <wp14:pctHeight>0</wp14:pctHeight>
-                      </wp14:sizeRelV>
                     </wp:anchor>
                   </w:drawing>
                 </mc:Choice>
                 <mc:Fallback>
                   <w:pict>
-                    <v:shape w14:anchorId="244C1009" id="Straight Arrow Connector 17" o:spid="_x0000_s1026" type="#_x0000_t32" style="position:absolute;margin-left:44.5pt;margin-top:12.3pt;width:27pt;height:18pt;z-index:251724800;visibility:visible;mso-wrap-style:square;mso-width-percent:0;mso-height-percent:0;mso-wrap-distance-left:9pt;mso-wrap-distance-top:0;mso-wrap-distance-right:9pt;mso-wrap-distance-bottom:0;mso-position-horizontal:absolute;mso-position-horizontal-relative:text;mso-position-vertical:absolute;mso-position-vertical-relative:text;mso-width-percent:0;mso-height-percent:0;mso-width-relative:margin;mso-height-relative:margin" o:gfxdata="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" strokecolor="#4f81bd [3204]" strokeweight="2pt">
-                      <v:stroke endarrow="open"/>
-                      <v:shadow on="t" color="black" opacity="24903f" origin=",.5" offset="0,.55556mm"/>
+                    <v:shape w14:anchorId="3970FF38" id="Ink 71" o:spid="_x0000_s1026" type="#_x0000_t75" style="position:absolute;margin-left:0;margin-top:.25pt;width:6.2pt;height:14.45pt;z-index:251796480;visibility:visible;mso-wrap-style:square;mso-wrap-distance-left:9pt;mso-wrap-distance-top:0;mso-wrap-distance-right:9pt;mso-wrap-distance-bottom:0;mso-position-horizontal:absolute;mso-position-horizontal-relative:text;mso-position-vertical:absolute;mso-position-vertical-relative:text" o:gfxdata="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">
+                      <v:imagedata r:id="rId24" o:title=""/>
                     </v:shape>
                   </w:pict>
                 </mc:Fallback>
@@ -1289,70 +1205,143 @@
             <w:r>
               <w:rPr>
                 <w:rFonts w:ascii="Times New Roman" w:hAnsi="Times New Roman" w:cs="Times New Roman"/>
+                <w:sz w:val="36"/>
+              </w:rPr>
+              <w:t>-2</w:t>
+            </w:r>
+          </w:p>
+        </w:tc>
+        <w:tc>
+          <w:tcPr>
+            <w:tcW w:w="1265" w:type="dxa"/>
+          </w:tcPr>
+          <w:p>
+            <w:pPr>
+              <w:jc w:val="center"/>
+              <w:rPr>
+                <w:rFonts w:ascii="Times New Roman" w:hAnsi="Times New Roman" w:cs="Times New Roman"/>
+                <w:sz w:val="36"/>
+              </w:rPr>
+            </w:pPr>
+          </w:p>
+        </w:tc>
+        <w:tc>
+          <w:tcPr>
+            <w:tcW w:w="1265" w:type="dxa"/>
+          </w:tcPr>
+          <w:p>
+            <w:pPr>
+              <w:jc w:val="center"/>
+              <w:rPr>
+                <w:rFonts w:ascii="Times New Roman" w:hAnsi="Times New Roman" w:cs="Times New Roman"/>
+                <w:sz w:val="36"/>
+              </w:rPr>
+            </w:pPr>
+          </w:p>
+        </w:tc>
+      </w:tr>
+      <w:tr>
+        <w:tc>
+          <w:tcPr>
+            <w:tcW w:w="1265" w:type="dxa"/>
+          </w:tcPr>
+          <w:p>
+            <w:pPr>
+              <w:jc w:val="right"/>
+              <w:rPr>
+                <w:rFonts w:ascii="Times New Roman" w:hAnsi="Times New Roman" w:cs="Times New Roman"/>
+                <w:sz w:val="36"/>
+              </w:rPr>
+            </w:pPr>
+            <w:r>
+              <w:rPr>
+                <w:rFonts w:ascii="Times New Roman" w:hAnsi="Times New Roman" w:cs="Times New Roman"/>
+                <w:sz w:val="36"/>
+              </w:rPr>
+              <w:t>a</w:t>
+            </w:r>
+          </w:p>
+        </w:tc>
+        <w:tc>
+          <w:tcPr>
+            <w:tcW w:w="1265" w:type="dxa"/>
+          </w:tcPr>
+          <w:p>
+            <w:pPr>
+              <w:jc w:val="center"/>
+              <w:rPr>
+                <w:rFonts w:ascii="Times New Roman" w:hAnsi="Times New Roman" w:cs="Times New Roman"/>
+                <w:sz w:val="36"/>
+              </w:rPr>
+            </w:pPr>
+            <w:r>
+              <w:rPr>
+                <w:rFonts w:ascii="Times New Roman" w:hAnsi="Times New Roman" w:cs="Times New Roman"/>
+                <w:sz w:val="36"/>
+              </w:rPr>
+              <w:t>-12</w:t>
+            </w:r>
+          </w:p>
+        </w:tc>
+        <w:tc>
+          <w:tcPr>
+            <w:tcW w:w="1265" w:type="dxa"/>
+            <w:shd w:val="clear" w:color="auto" w:fill="FFFF00"/>
+          </w:tcPr>
+          <w:p>
+            <w:pPr>
+              <w:jc w:val="center"/>
+              <w:rPr>
+                <w:rFonts w:ascii="Times New Roman" w:hAnsi="Times New Roman" w:cs="Times New Roman"/>
+                <w:b/>
+                <w:sz w:val="36"/>
+                <w:u w:val="single"/>
+              </w:rPr>
+            </w:pPr>
+            <w:r>
+              <w:rPr>
+                <w:rFonts w:ascii="Times New Roman" w:hAnsi="Times New Roman" w:cs="Times New Roman"/>
+                <w:b/>
                 <w:noProof/>
                 <w:sz w:val="36"/>
+                <w:u w:val="single"/>
               </w:rPr>
               <mc:AlternateContent>
-                <mc:Choice Requires="wps">
+                <mc:Choice Requires="wpi">
                   <w:drawing>
-                    <wp:anchor distT="0" distB="0" distL="114300" distR="114300" simplePos="0" relativeHeight="251723776" behindDoc="0" locked="0" layoutInCell="1" allowOverlap="1" wp14:anchorId="244C1109" wp14:editId="4D97ABBC">
+                    <wp:anchor distT="0" distB="0" distL="114300" distR="114300" simplePos="0" relativeHeight="251802624" behindDoc="0" locked="0" layoutInCell="1" allowOverlap="1" wp14:anchorId="4C5C4C49" wp14:editId="6DA521BA">
                       <wp:simplePos x="0" y="0"/>
                       <wp:positionH relativeFrom="column">
-                        <wp:posOffset>565150</wp:posOffset>
+                        <wp:posOffset>514985</wp:posOffset>
                       </wp:positionH>
                       <wp:positionV relativeFrom="paragraph">
-                        <wp:posOffset>156210</wp:posOffset>
+                        <wp:posOffset>-101600</wp:posOffset>
                       </wp:positionV>
-                      <wp:extent cx="342900" cy="0"/>
-                      <wp:effectExtent l="0" t="101600" r="38100" b="177800"/>
+                      <wp:extent cx="386215" cy="249950"/>
+                      <wp:effectExtent l="38100" t="38100" r="45720" b="42545"/>
                       <wp:wrapNone/>
-                      <wp:docPr id="16" name="Straight Arrow Connector 16"/>
+                      <wp:docPr id="77" name="Ink 77"/>
                       <wp:cNvGraphicFramePr/>
                       <a:graphic xmlns:a="http://schemas.openxmlformats.org/drawingml/2006/main">
-                        <a:graphicData uri="http://schemas.microsoft.com/office/word/2010/wordprocessingShape">
-                          <wps:wsp>
-                            <wps:cNvCnPr/>
-                            <wps:spPr>
-                              <a:xfrm>
-                                <a:off x="0" y="0"/>
-                                <a:ext cx="342900" cy="0"/>
-                              </a:xfrm>
-                              <a:prstGeom prst="straightConnector1">
-                                <a:avLst/>
-                              </a:prstGeom>
-                              <a:ln>
-                                <a:tailEnd type="arrow"/>
-                              </a:ln>
-                            </wps:spPr>
-                            <wps:style>
-                              <a:lnRef idx="2">
-                                <a:schemeClr val="accent1"/>
-                              </a:lnRef>
-                              <a:fillRef idx="0">
-                                <a:schemeClr val="accent1"/>
-                              </a:fillRef>
-                              <a:effectRef idx="1">
-                                <a:schemeClr val="accent1"/>
-                              </a:effectRef>
-                              <a:fontRef idx="minor">
-                                <a:schemeClr val="tx1"/>
-                              </a:fontRef>
-                            </wps:style>
-                            <wps:bodyPr/>
-                          </wps:wsp>
+                        <a:graphicData uri="http://schemas.microsoft.com/office/word/2010/wordprocessingInk">
+                          <w14:contentPart bwMode="auto" r:id="rId25">
+                            <w14:nvContentPartPr>
+                              <w14:cNvContentPartPr/>
+                            </w14:nvContentPartPr>
+                            <w14:xfrm>
+                              <a:off x="0" y="0"/>
+                              <a:ext cx="386080" cy="249555"/>
+                            </w14:xfrm>
+                          </w14:contentPart>
                         </a:graphicData>
                       </a:graphic>
-                      <wp14:sizeRelH relativeFrom="margin">
-                        <wp14:pctWidth>0</wp14:pctWidth>
-                      </wp14:sizeRelH>
                     </wp:anchor>
                   </w:drawing>
                 </mc:Choice>
                 <mc:Fallback>
                   <w:pict>
-                    <v:shape w14:anchorId="3D3B4F07" id="Straight Arrow Connector 16" o:spid="_x0000_s1026" type="#_x0000_t32" style="position:absolute;margin-left:44.5pt;margin-top:12.3pt;width:27pt;height:0;z-index:251723776;visibility:visible;mso-wrap-style:square;mso-width-percent:0;mso-wrap-distance-left:9pt;mso-wrap-distance-top:0;mso-wrap-distance-right:9pt;mso-wrap-distance-bottom:0;mso-position-horizontal:absolute;mso-position-horizontal-relative:text;mso-position-vertical:absolute;mso-position-vertical-relative:text;mso-width-percent:0;mso-width-relative:margin" o:gfxdata="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" strokecolor="#4f81bd [3204]" strokeweight="2pt">
-                      <v:stroke endarrow="open"/>
-                      <v:shadow on="t" color="black" opacity="24903f" origin=",.5" offset="0,.55556mm"/>
+                    <v:shape w14:anchorId="047B305B" id="Ink 77" o:spid="_x0000_s1026" type="#_x0000_t75" style="position:absolute;margin-left:39.85pt;margin-top:-8.7pt;width:31.8pt;height:21.1pt;z-index:251802624;visibility:visible;mso-wrap-style:square;mso-wrap-distance-left:9pt;mso-wrap-distance-top:0;mso-wrap-distance-right:9pt;mso-wrap-distance-bottom:0;mso-position-horizontal:absolute;mso-position-horizontal-relative:text;mso-position-vertical:absolute;mso-position-vertical-relative:text" o:gfxdata="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">
+                      <v:imagedata r:id="rId26" o:title=""/>
                     </v:shape>
                   </w:pict>
                 </mc:Fallback>
@@ -1361,73 +1350,145 @@
             <w:r>
               <w:rPr>
                 <w:rFonts w:ascii="Times New Roman" w:hAnsi="Times New Roman" w:cs="Times New Roman"/>
+                <w:b/>
+                <w:sz w:val="36"/>
+                <w:u w:val="single"/>
+              </w:rPr>
+              <w:t>-3</w:t>
+            </w:r>
+          </w:p>
+        </w:tc>
+        <w:tc>
+          <w:tcPr>
+            <w:tcW w:w="1265" w:type="dxa"/>
+            <w:shd w:val="clear" w:color="auto" w:fill="FFFF00"/>
+          </w:tcPr>
+          <w:p>
+            <w:pPr>
+              <w:jc w:val="center"/>
+              <w:rPr>
+                <w:rFonts w:ascii="Times New Roman" w:hAnsi="Times New Roman" w:cs="Times New Roman"/>
+                <w:b/>
+                <w:sz w:val="36"/>
+                <w:u w:val="single"/>
+              </w:rPr>
+            </w:pPr>
+            <w:r>
+              <w:rPr>
+                <w:rFonts w:ascii="Times New Roman" w:hAnsi="Times New Roman" w:cs="Times New Roman"/>
+                <w:b/>
+                <w:sz w:val="36"/>
+                <w:u w:val="single"/>
+              </w:rPr>
+              <w:t>6</w:t>
+            </w:r>
+          </w:p>
+        </w:tc>
+        <w:tc>
+          <w:tcPr>
+            <w:tcW w:w="1265" w:type="dxa"/>
+          </w:tcPr>
+          <w:p>
+            <w:pPr>
+              <w:jc w:val="center"/>
+              <w:rPr>
+                <w:rFonts w:ascii="Times New Roman" w:hAnsi="Times New Roman" w:cs="Times New Roman"/>
+                <w:sz w:val="36"/>
+              </w:rPr>
+            </w:pPr>
+          </w:p>
+        </w:tc>
+        <w:tc>
+          <w:tcPr>
+            <w:tcW w:w="1265" w:type="dxa"/>
+          </w:tcPr>
+          <w:p>
+            <w:pPr>
+              <w:jc w:val="center"/>
+              <w:rPr>
+                <w:rFonts w:ascii="Times New Roman" w:hAnsi="Times New Roman" w:cs="Times New Roman"/>
+                <w:sz w:val="36"/>
+              </w:rPr>
+            </w:pPr>
+          </w:p>
+        </w:tc>
+      </w:tr>
+      <w:tr>
+        <w:tc>
+          <w:tcPr>
+            <w:tcW w:w="1265" w:type="dxa"/>
+          </w:tcPr>
+          <w:p>
+            <w:pPr>
+              <w:jc w:val="right"/>
+              <w:rPr>
+                <w:rFonts w:ascii="Times New Roman" w:hAnsi="Times New Roman" w:cs="Times New Roman"/>
+                <w:sz w:val="36"/>
+              </w:rPr>
+            </w:pPr>
+            <w:r>
+              <w:rPr>
+                <w:rFonts w:ascii="Times New Roman" w:hAnsi="Times New Roman" w:cs="Times New Roman"/>
+                <w:sz w:val="36"/>
+              </w:rPr>
+              <w:t>c</w:t>
+            </w:r>
+          </w:p>
+        </w:tc>
+        <w:tc>
+          <w:tcPr>
+            <w:tcW w:w="1265" w:type="dxa"/>
+          </w:tcPr>
+          <w:p>
+            <w:pPr>
+              <w:jc w:val="center"/>
+              <w:rPr>
+                <w:rFonts w:ascii="Times New Roman" w:hAnsi="Times New Roman" w:cs="Times New Roman"/>
+                <w:sz w:val="36"/>
+              </w:rPr>
+            </w:pPr>
+            <w:r>
+              <w:rPr>
+                <w:rFonts w:ascii="Times New Roman" w:hAnsi="Times New Roman" w:cs="Times New Roman"/>
                 <w:noProof/>
                 <w:sz w:val="36"/>
               </w:rPr>
               <mc:AlternateContent>
-                <mc:Choice Requires="wps">
+                <mc:Choice Requires="wpi">
                   <w:drawing>
-                    <wp:anchor distT="0" distB="0" distL="114300" distR="114300" simplePos="0" relativeHeight="251722752" behindDoc="0" locked="0" layoutInCell="1" allowOverlap="1" wp14:anchorId="49DB1A7E" wp14:editId="239E04B6">
+                    <wp:anchor distT="0" distB="0" distL="114300" distR="114300" simplePos="0" relativeHeight="251784192" behindDoc="0" locked="0" layoutInCell="1" allowOverlap="1" wp14:anchorId="3264020C" wp14:editId="02BB2F28">
                       <wp:simplePos x="0" y="0"/>
                       <wp:positionH relativeFrom="column">
-                        <wp:posOffset>565150</wp:posOffset>
+                        <wp:posOffset>52070</wp:posOffset>
                       </wp:positionH>
                       <wp:positionV relativeFrom="paragraph">
-                        <wp:posOffset>156210</wp:posOffset>
+                        <wp:posOffset>-56515</wp:posOffset>
                       </wp:positionV>
-                      <wp:extent cx="0" cy="228600"/>
-                      <wp:effectExtent l="127000" t="25400" r="101600" b="101600"/>
+                      <wp:extent cx="49680" cy="148490"/>
+                      <wp:effectExtent l="38100" t="38100" r="26670" b="42545"/>
                       <wp:wrapNone/>
-                      <wp:docPr id="14" name="Straight Arrow Connector 14"/>
+                      <wp:docPr id="53" name="Ink 53"/>
                       <wp:cNvGraphicFramePr/>
                       <a:graphic xmlns:a="http://schemas.openxmlformats.org/drawingml/2006/main">
-                        <a:graphicData uri="http://schemas.microsoft.com/office/word/2010/wordprocessingShape">
-                          <wps:wsp>
-                            <wps:cNvCnPr/>
-                            <wps:spPr>
-                              <a:xfrm>
-                                <a:off x="0" y="0"/>
-                                <a:ext cx="0" cy="228600"/>
-                              </a:xfrm>
-                              <a:prstGeom prst="straightConnector1">
-                                <a:avLst/>
-                              </a:prstGeom>
-                              <a:ln>
-                                <a:tailEnd type="arrow"/>
-                              </a:ln>
-                            </wps:spPr>
-                            <wps:style>
-                              <a:lnRef idx="2">
-                                <a:schemeClr val="accent1"/>
-                              </a:lnRef>
-                              <a:fillRef idx="0">
-                                <a:schemeClr val="accent1"/>
-                              </a:fillRef>
-                              <a:effectRef idx="1">
-                                <a:schemeClr val="accent1"/>
-                              </a:effectRef>
-                              <a:fontRef idx="minor">
-                                <a:schemeClr val="tx1"/>
-                              </a:fontRef>
-                            </wps:style>
-                            <wps:bodyPr/>
-                          </wps:wsp>
+                        <a:graphicData uri="http://schemas.microsoft.com/office/word/2010/wordprocessingInk">
+                          <w14:contentPart bwMode="auto" r:id="rId27">
+                            <w14:nvContentPartPr>
+                              <w14:cNvContentPartPr/>
+                            </w14:nvContentPartPr>
+                            <w14:xfrm>
+                              <a:off x="0" y="0"/>
+                              <a:ext cx="49530" cy="147955"/>
+                            </w14:xfrm>
+                          </w14:contentPart>
                         </a:graphicData>
                       </a:graphic>
-                      <wp14:sizeRelH relativeFrom="margin">
-                        <wp14:pctWidth>0</wp14:pctWidth>
-                      </wp14:sizeRelH>
-                      <wp14:sizeRelV relativeFrom="margin">
-                        <wp14:pctHeight>0</wp14:pctHeight>
-                      </wp14:sizeRelV>
                     </wp:anchor>
                   </w:drawing>
                 </mc:Choice>
                 <mc:Fallback>
                   <w:pict>
-                    <v:shape w14:anchorId="496D1F2C" id="Straight Arrow Connector 14" o:spid="_x0000_s1026" type="#_x0000_t32" style="position:absolute;margin-left:44.5pt;margin-top:12.3pt;width:0;height:18pt;z-index:251722752;visibility:visible;mso-wrap-style:square;mso-width-percent:0;mso-height-percent:0;mso-wrap-distance-left:9pt;mso-wrap-distance-top:0;mso-wrap-distance-right:9pt;mso-wrap-distance-bottom:0;mso-position-horizontal:absolute;mso-position-horizontal-relative:text;mso-position-vertical:absolute;mso-position-vertical-relative:text;mso-width-percent:0;mso-height-percent:0;mso-width-relative:margin;mso-height-relative:margin" o:gfxdata="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" strokecolor="#4f81bd [3204]" strokeweight="2pt">
-                      <v:stroke endarrow="open"/>
-                      <v:shadow on="t" color="black" opacity="24903f" origin=",.5" offset="0,.55556mm"/>
+                    <v:shape w14:anchorId="493237E2" id="Ink 53" o:spid="_x0000_s1026" type="#_x0000_t75" style="position:absolute;margin-left:3.4pt;margin-top:-5.15pt;width:5.3pt;height:13.1pt;z-index:251784192;visibility:visible;mso-wrap-style:square;mso-wrap-distance-left:9pt;mso-wrap-distance-top:0;mso-wrap-distance-right:9pt;mso-wrap-distance-bottom:0;mso-position-horizontal:absolute;mso-position-horizontal-relative:text;mso-position-vertical:absolute;mso-position-vertical-relative:text" o:gfxdata="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">
+                      <v:imagedata r:id="rId28" o:title=""/>
                     </v:shape>
                   </w:pict>
                 </mc:Fallback>
@@ -1438,165 +1499,69 @@
                 <w:rFonts w:ascii="Times New Roman" w:hAnsi="Times New Roman" w:cs="Times New Roman"/>
                 <w:sz w:val="36"/>
               </w:rPr>
-              <w:t>5</w:t>
-            </w:r>
-          </w:p>
-        </w:tc>
-        <w:tc>
-          <w:tcPr>
-            <w:tcW w:w="1265" w:type="dxa"/>
-            <w:shd w:val="clear" w:color="auto" w:fill="auto"/>
-          </w:tcPr>
-          <w:p>
-            <w:pPr>
-              <w:jc w:val="center"/>
-              <w:rPr>
-                <w:rFonts w:ascii="Times New Roman" w:hAnsi="Times New Roman" w:cs="Times New Roman"/>
-                <w:sz w:val="36"/>
-              </w:rPr>
-            </w:pPr>
-            <w:r>
-              <w:rPr>
-                <w:rFonts w:ascii="Times New Roman" w:hAnsi="Times New Roman" w:cs="Times New Roman"/>
-                <w:sz w:val="36"/>
-              </w:rPr>
-              <w:t>1</w:t>
-            </w:r>
-          </w:p>
-        </w:tc>
-        <w:tc>
-          <w:tcPr>
-            <w:tcW w:w="1265" w:type="dxa"/>
-          </w:tcPr>
-          <w:p>
-            <w:pPr>
-              <w:jc w:val="center"/>
-              <w:rPr>
-                <w:rFonts w:ascii="Times New Roman" w:hAnsi="Times New Roman" w:cs="Times New Roman"/>
-                <w:sz w:val="36"/>
-              </w:rPr>
-            </w:pPr>
-          </w:p>
-        </w:tc>
-        <w:tc>
-          <w:tcPr>
-            <w:tcW w:w="1265" w:type="dxa"/>
-          </w:tcPr>
-          <w:p>
-            <w:pPr>
-              <w:jc w:val="center"/>
-              <w:rPr>
-                <w:rFonts w:ascii="Times New Roman" w:hAnsi="Times New Roman" w:cs="Times New Roman"/>
-                <w:sz w:val="36"/>
-              </w:rPr>
-            </w:pPr>
-          </w:p>
-        </w:tc>
-      </w:tr>
-      <w:tr>
-        <w:tc>
-          <w:tcPr>
-            <w:tcW w:w="1265" w:type="dxa"/>
-          </w:tcPr>
-          <w:p>
-            <w:pPr>
-              <w:jc w:val="right"/>
-              <w:rPr>
-                <w:rFonts w:ascii="Times New Roman" w:hAnsi="Times New Roman" w:cs="Times New Roman"/>
-                <w:sz w:val="36"/>
-              </w:rPr>
-            </w:pPr>
-            <w:r>
-              <w:rPr>
-                <w:rFonts w:ascii="Times New Roman" w:hAnsi="Times New Roman" w:cs="Times New Roman"/>
-                <w:sz w:val="36"/>
-              </w:rPr>
-              <w:t>t</w:t>
-            </w:r>
-          </w:p>
-        </w:tc>
-        <w:tc>
-          <w:tcPr>
-            <w:tcW w:w="1265" w:type="dxa"/>
-          </w:tcPr>
-          <w:p>
-            <w:pPr>
-              <w:jc w:val="center"/>
-              <w:rPr>
-                <w:rFonts w:ascii="Times New Roman" w:hAnsi="Times New Roman" w:cs="Times New Roman"/>
-                <w:sz w:val="36"/>
-              </w:rPr>
-            </w:pPr>
-            <w:r>
-              <w:rPr>
-                <w:rFonts w:ascii="Times New Roman" w:hAnsi="Times New Roman" w:cs="Times New Roman"/>
+              <w:t>-16</w:t>
+            </w:r>
+          </w:p>
+        </w:tc>
+        <w:tc>
+          <w:tcPr>
+            <w:tcW w:w="1265" w:type="dxa"/>
+            <w:shd w:val="clear" w:color="auto" w:fill="FFFF00"/>
+          </w:tcPr>
+          <w:p>
+            <w:pPr>
+              <w:jc w:val="center"/>
+              <w:rPr>
+                <w:rFonts w:ascii="Times New Roman" w:hAnsi="Times New Roman" w:cs="Times New Roman"/>
+                <w:b/>
+                <w:sz w:val="36"/>
+                <w:u w:val="single"/>
+              </w:rPr>
+            </w:pPr>
+            <w:r>
+              <w:rPr>
+                <w:rFonts w:ascii="Times New Roman" w:hAnsi="Times New Roman" w:cs="Times New Roman"/>
+                <w:b/>
                 <w:noProof/>
                 <w:sz w:val="36"/>
+                <w:u w:val="single"/>
               </w:rPr>
               <mc:AlternateContent>
-                <mc:Choice Requires="wps">
+                <mc:Choice Requires="wpi">
                   <w:drawing>
-                    <wp:anchor distT="0" distB="0" distL="114300" distR="114300" simplePos="0" relativeHeight="251720704" behindDoc="0" locked="0" layoutInCell="1" allowOverlap="1" wp14:anchorId="7F9A019B" wp14:editId="2826AE03">
+                    <wp:anchor distT="0" distB="0" distL="114300" distR="114300" simplePos="0" relativeHeight="251805696" behindDoc="0" locked="0" layoutInCell="1" allowOverlap="1" wp14:anchorId="209ACA15" wp14:editId="16351DD6">
                       <wp:simplePos x="0" y="0"/>
                       <wp:positionH relativeFrom="column">
-                        <wp:posOffset>568325</wp:posOffset>
+                        <wp:posOffset>55880</wp:posOffset>
                       </wp:positionH>
                       <wp:positionV relativeFrom="paragraph">
-                        <wp:posOffset>115570</wp:posOffset>
+                        <wp:posOffset>-111760</wp:posOffset>
                       </wp:positionV>
-                      <wp:extent cx="0" cy="228600"/>
-                      <wp:effectExtent l="127000" t="25400" r="101600" b="101600"/>
+                      <wp:extent cx="107280" cy="228080"/>
+                      <wp:effectExtent l="38100" t="38100" r="33020" b="51435"/>
                       <wp:wrapNone/>
-                      <wp:docPr id="11" name="Straight Arrow Connector 11"/>
+                      <wp:docPr id="81" name="Ink 81"/>
                       <wp:cNvGraphicFramePr/>
                       <a:graphic xmlns:a="http://schemas.openxmlformats.org/drawingml/2006/main">
-                        <a:graphicData uri="http://schemas.microsoft.com/office/word/2010/wordprocessingShape">
-                          <wps:wsp>
-                            <wps:cNvCnPr/>
-                            <wps:spPr>
-                              <a:xfrm>
-                                <a:off x="0" y="0"/>
-                                <a:ext cx="0" cy="228600"/>
-                              </a:xfrm>
-                              <a:prstGeom prst="straightConnector1">
-                                <a:avLst/>
-                              </a:prstGeom>
-                              <a:ln>
-                                <a:tailEnd type="arrow"/>
-                              </a:ln>
-                            </wps:spPr>
-                            <wps:style>
-                              <a:lnRef idx="2">
-                                <a:schemeClr val="accent1"/>
-                              </a:lnRef>
-                              <a:fillRef idx="0">
-                                <a:schemeClr val="accent1"/>
-                              </a:fillRef>
-                              <a:effectRef idx="1">
-                                <a:schemeClr val="accent1"/>
-                              </a:effectRef>
-                              <a:fontRef idx="minor">
-                                <a:schemeClr val="tx1"/>
-                              </a:fontRef>
-                            </wps:style>
-                            <wps:bodyPr/>
-                          </wps:wsp>
+                        <a:graphicData uri="http://schemas.microsoft.com/office/word/2010/wordprocessingInk">
+                          <w14:contentPart bwMode="auto" r:id="rId29">
+                            <w14:nvContentPartPr>
+                              <w14:cNvContentPartPr/>
+                            </w14:nvContentPartPr>
+                            <w14:xfrm>
+                              <a:off x="0" y="0"/>
+                              <a:ext cx="106680" cy="227965"/>
+                            </w14:xfrm>
+                          </w14:contentPart>
                         </a:graphicData>
                       </a:graphic>
-                      <wp14:sizeRelH relativeFrom="margin">
-                        <wp14:pctWidth>0</wp14:pctWidth>
-                      </wp14:sizeRelH>
-                      <wp14:sizeRelV relativeFrom="margin">
-                        <wp14:pctHeight>0</wp14:pctHeight>
-                      </wp14:sizeRelV>
                     </wp:anchor>
                   </w:drawing>
                 </mc:Choice>
                 <mc:Fallback>
                   <w:pict>
-                    <v:shape w14:anchorId="6FFB1CEE" id="Straight Arrow Connector 11" o:spid="_x0000_s1026" type="#_x0000_t32" style="position:absolute;margin-left:44.75pt;margin-top:9.1pt;width:0;height:18pt;z-index:251720704;visibility:visible;mso-wrap-style:square;mso-width-percent:0;mso-height-percent:0;mso-wrap-distance-left:9pt;mso-wrap-distance-top:0;mso-wrap-distance-right:9pt;mso-wrap-distance-bottom:0;mso-position-horizontal:absolute;mso-position-horizontal-relative:text;mso-position-vertical:absolute;mso-position-vertical-relative:text;mso-width-percent:0;mso-height-percent:0;mso-width-relative:margin;mso-height-relative:margin" o:gfxdata="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" strokecolor="#4f81bd [3204]" strokeweight="2pt">
-                      <v:stroke endarrow="open"/>
-                      <v:shadow on="t" color="black" opacity="24903f" origin=",.5" offset="0,.55556mm"/>
+                    <v:shape w14:anchorId="0BE28BD0" id="Ink 81" o:spid="_x0000_s1026" type="#_x0000_t75" style="position:absolute;margin-left:3.7pt;margin-top:-9.5pt;width:9.85pt;height:19.35pt;z-index:251805696;visibility:visible;mso-wrap-style:square;mso-wrap-distance-left:9pt;mso-wrap-distance-top:0;mso-wrap-distance-right:9pt;mso-wrap-distance-bottom:0;mso-position-horizontal:absolute;mso-position-horizontal-relative:text;mso-position-vertical:absolute;mso-position-vertical-relative:text" o:gfxdata="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">
+                      <v:imagedata r:id="rId30" o:title=""/>
                     </v:shape>
                   </w:pict>
                 </mc:Fallback>
@@ -1605,18 +1570,85 @@
             <w:r>
               <w:rPr>
                 <w:rFonts w:ascii="Times New Roman" w:hAnsi="Times New Roman" w:cs="Times New Roman"/>
-                <w:sz w:val="36"/>
-              </w:rPr>
-              <w:t>-8</w:t>
-            </w:r>
-          </w:p>
-        </w:tc>
-        <w:tc>
-          <w:tcPr>
-            <w:tcW w:w="1265" w:type="dxa"/>
-            <w:tcBorders>
-              <w:bottom w:val="single" w:sz="4" w:space="0" w:color="auto"/>
-            </w:tcBorders>
+                <w:b/>
+                <w:sz w:val="36"/>
+                <w:u w:val="single"/>
+              </w:rPr>
+              <w:t>-7</w:t>
+            </w:r>
+          </w:p>
+        </w:tc>
+        <w:tc>
+          <w:tcPr>
+            <w:tcW w:w="1265" w:type="dxa"/>
+            <w:shd w:val="clear" w:color="auto" w:fill="FFFF00"/>
+          </w:tcPr>
+          <w:p>
+            <w:pPr>
+              <w:jc w:val="center"/>
+              <w:rPr>
+                <w:rFonts w:ascii="Times New Roman" w:hAnsi="Times New Roman" w:cs="Times New Roman"/>
+                <w:b/>
+                <w:sz w:val="36"/>
+                <w:u w:val="single"/>
+              </w:rPr>
+            </w:pPr>
+          </w:p>
+        </w:tc>
+        <w:tc>
+          <w:tcPr>
+            <w:tcW w:w="1265" w:type="dxa"/>
+          </w:tcPr>
+          <w:p>
+            <w:pPr>
+              <w:jc w:val="center"/>
+              <w:rPr>
+                <w:rFonts w:ascii="Times New Roman" w:hAnsi="Times New Roman" w:cs="Times New Roman"/>
+                <w:sz w:val="36"/>
+              </w:rPr>
+            </w:pPr>
+          </w:p>
+        </w:tc>
+        <w:tc>
+          <w:tcPr>
+            <w:tcW w:w="1265" w:type="dxa"/>
+          </w:tcPr>
+          <w:p>
+            <w:pPr>
+              <w:jc w:val="center"/>
+              <w:rPr>
+                <w:rFonts w:ascii="Times New Roman" w:hAnsi="Times New Roman" w:cs="Times New Roman"/>
+                <w:sz w:val="36"/>
+              </w:rPr>
+            </w:pPr>
+          </w:p>
+        </w:tc>
+      </w:tr>
+      <w:tr>
+        <w:tc>
+          <w:tcPr>
+            <w:tcW w:w="1265" w:type="dxa"/>
+          </w:tcPr>
+          <w:p>
+            <w:pPr>
+              <w:jc w:val="right"/>
+              <w:rPr>
+                <w:rFonts w:ascii="Times New Roman" w:hAnsi="Times New Roman" w:cs="Times New Roman"/>
+                <w:sz w:val="36"/>
+              </w:rPr>
+            </w:pPr>
+            <w:r>
+              <w:rPr>
+                <w:rFonts w:ascii="Times New Roman" w:hAnsi="Times New Roman" w:cs="Times New Roman"/>
+                <w:sz w:val="36"/>
+              </w:rPr>
+              <w:t>g</w:t>
+            </w:r>
+          </w:p>
+        </w:tc>
+        <w:tc>
+          <w:tcPr>
+            <w:tcW w:w="1265" w:type="dxa"/>
           </w:tcPr>
           <w:p>
             <w:pPr>
@@ -1633,788 +1665,46 @@
                 <w:sz w:val="36"/>
               </w:rPr>
               <mc:AlternateContent>
-                <mc:Choice Requires="wps">
+                <mc:Choice Requires="wpi">
                   <w:drawing>
-                    <wp:anchor distT="0" distB="0" distL="114300" distR="114300" simplePos="0" relativeHeight="251726848" behindDoc="0" locked="0" layoutInCell="1" allowOverlap="1" wp14:anchorId="4A35EAC9" wp14:editId="313BFF0B">
+                    <wp:anchor distT="0" distB="0" distL="114300" distR="114300" simplePos="0" relativeHeight="251783168" behindDoc="0" locked="0" layoutInCell="1" allowOverlap="1" wp14:anchorId="5E288319" wp14:editId="7EA7B441">
                       <wp:simplePos x="0" y="0"/>
                       <wp:positionH relativeFrom="column">
-                        <wp:posOffset>565150</wp:posOffset>
+                        <wp:posOffset>38100</wp:posOffset>
                       </wp:positionH>
                       <wp:positionV relativeFrom="paragraph">
-                        <wp:posOffset>115570</wp:posOffset>
+                        <wp:posOffset>-59055</wp:posOffset>
                       </wp:positionV>
-                      <wp:extent cx="342900" cy="228600"/>
-                      <wp:effectExtent l="50800" t="25400" r="88900" b="127000"/>
+                      <wp:extent cx="77400" cy="198790"/>
+                      <wp:effectExtent l="38100" t="38100" r="37465" b="42545"/>
                       <wp:wrapNone/>
-                      <wp:docPr id="19" name="Straight Arrow Connector 19"/>
+                      <wp:docPr id="52" name="Ink 52"/>
                       <wp:cNvGraphicFramePr/>
                       <a:graphic xmlns:a="http://schemas.openxmlformats.org/drawingml/2006/main">
-                        <a:graphicData uri="http://schemas.microsoft.com/office/word/2010/wordprocessingShape">
-                          <wps:wsp>
-                            <wps:cNvCnPr/>
-                            <wps:spPr>
-                              <a:xfrm>
-                                <a:off x="0" y="0"/>
-                                <a:ext cx="342900" cy="228600"/>
-                              </a:xfrm>
-                              <a:prstGeom prst="straightConnector1">
-                                <a:avLst/>
-                              </a:prstGeom>
-                              <a:ln>
-                                <a:tailEnd type="arrow"/>
-                              </a:ln>
-                            </wps:spPr>
-                            <wps:style>
-                              <a:lnRef idx="2">
-                                <a:schemeClr val="accent1"/>
-                              </a:lnRef>
-                              <a:fillRef idx="0">
-                                <a:schemeClr val="accent1"/>
-                              </a:fillRef>
-                              <a:effectRef idx="1">
-                                <a:schemeClr val="accent1"/>
-                              </a:effectRef>
-                              <a:fontRef idx="minor">
-                                <a:schemeClr val="tx1"/>
-                              </a:fontRef>
-                            </wps:style>
-                            <wps:bodyPr/>
-                          </wps:wsp>
+                        <a:graphicData uri="http://schemas.microsoft.com/office/word/2010/wordprocessingInk">
+                          <w14:contentPart bwMode="auto" r:id="rId31">
+                            <w14:nvContentPartPr>
+                              <w14:cNvContentPartPr/>
+                            </w14:nvContentPartPr>
+                            <w14:xfrm>
+                              <a:off x="0" y="0"/>
+                              <a:ext cx="76835" cy="198755"/>
+                            </w14:xfrm>
+                          </w14:contentPart>
                         </a:graphicData>
                       </a:graphic>
-                      <wp14:sizeRelH relativeFrom="margin">
-                        <wp14:pctWidth>0</wp14:pctWidth>
-                      </wp14:sizeRelH>
-                      <wp14:sizeRelV relativeFrom="margin">
-                        <wp14:pctHeight>0</wp14:pctHeight>
-                      </wp14:sizeRelV>
                     </wp:anchor>
                   </w:drawing>
                 </mc:Choice>
                 <mc:Fallback>
                   <w:pict>
-                    <v:shape w14:anchorId="5DECFC74" id="Straight Arrow Connector 19" o:spid="_x0000_s1026" type="#_x0000_t32" style="position:absolute;margin-left:44.5pt;margin-top:9.1pt;width:27pt;height:18pt;z-index:251726848;visibility:visible;mso-wrap-style:square;mso-width-percent:0;mso-height-percent:0;mso-wrap-distance-left:9pt;mso-wrap-distance-top:0;mso-wrap-distance-right:9pt;mso-wrap-distance-bottom:0;mso-position-horizontal:absolute;mso-position-horizontal-relative:text;mso-position-vertical:absolute;mso-position-vertical-relative:text;mso-width-percent:0;mso-height-percent:0;mso-width-relative:margin;mso-height-relative:margin" o:gfxdata="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" strokecolor="#4f81bd [3204]" strokeweight="2pt">
-                      <v:stroke endarrow="open"/>
-                      <v:shadow on="t" color="black" opacity="24903f" origin=",.5" offset="0,.55556mm"/>
+                    <v:shape w14:anchorId="0E95236D" id="Ink 52" o:spid="_x0000_s1026" type="#_x0000_t75" style="position:absolute;margin-left:2.3pt;margin-top:-5.35pt;width:7.5pt;height:17.05pt;z-index:251783168;visibility:visible;mso-wrap-style:square;mso-wrap-distance-left:9pt;mso-wrap-distance-top:0;mso-wrap-distance-right:9pt;mso-wrap-distance-bottom:0;mso-position-horizontal:absolute;mso-position-horizontal-relative:text;mso-position-vertical:absolute;mso-position-vertical-relative:text" o:gfxdata="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">
+                      <v:imagedata r:id="rId32" o:title=""/>
                     </v:shape>
                   </w:pict>
                 </mc:Fallback>
               </mc:AlternateContent>
             </w:r>
-            <w:r>
-              <w:rPr>
-                <w:rFonts w:ascii="Times New Roman" w:hAnsi="Times New Roman" w:cs="Times New Roman"/>
-                <w:sz w:val="36"/>
-              </w:rPr>
-              <w:t>1</w:t>
-            </w:r>
-          </w:p>
-        </w:tc>
-        <w:tc>
-          <w:tcPr>
-            <w:tcW w:w="1265" w:type="dxa"/>
-            <w:tcBorders>
-              <w:bottom w:val="single" w:sz="4" w:space="0" w:color="auto"/>
-            </w:tcBorders>
-          </w:tcPr>
-          <w:p>
-            <w:pPr>
-              <w:jc w:val="center"/>
-              <w:rPr>
-                <w:rFonts w:ascii="Times New Roman" w:hAnsi="Times New Roman" w:cs="Times New Roman"/>
-                <w:sz w:val="36"/>
-              </w:rPr>
-            </w:pPr>
-            <w:r>
-              <w:rPr>
-                <w:rFonts w:ascii="Times New Roman" w:hAnsi="Times New Roman" w:cs="Times New Roman"/>
-                <w:noProof/>
-                <w:sz w:val="36"/>
-              </w:rPr>
-              <mc:AlternateContent>
-                <mc:Choice Requires="wps">
-                  <w:drawing>
-                    <wp:anchor distT="0" distB="0" distL="114300" distR="114300" simplePos="0" relativeHeight="251729920" behindDoc="0" locked="0" layoutInCell="1" allowOverlap="1" wp14:anchorId="07BF7D45" wp14:editId="5BCA23B3">
-                      <wp:simplePos x="0" y="0"/>
-                      <wp:positionH relativeFrom="column">
-                        <wp:posOffset>541145</wp:posOffset>
-                      </wp:positionH>
-                      <wp:positionV relativeFrom="paragraph">
-                        <wp:posOffset>155575</wp:posOffset>
-                      </wp:positionV>
-                      <wp:extent cx="0" cy="228600"/>
-                      <wp:effectExtent l="114300" t="25400" r="88900" b="63500"/>
-                      <wp:wrapNone/>
-                      <wp:docPr id="15" name="Straight Arrow Connector 15"/>
-                      <wp:cNvGraphicFramePr/>
-                      <a:graphic xmlns:a="http://schemas.openxmlformats.org/drawingml/2006/main">
-                        <a:graphicData uri="http://schemas.microsoft.com/office/word/2010/wordprocessingShape">
-                          <wps:wsp>
-                            <wps:cNvCnPr/>
-                            <wps:spPr>
-                              <a:xfrm>
-                                <a:off x="0" y="0"/>
-                                <a:ext cx="0" cy="228600"/>
-                              </a:xfrm>
-                              <a:prstGeom prst="straightConnector1">
-                                <a:avLst/>
-                              </a:prstGeom>
-                              <a:ln>
-                                <a:tailEnd type="arrow"/>
-                              </a:ln>
-                            </wps:spPr>
-                            <wps:style>
-                              <a:lnRef idx="2">
-                                <a:schemeClr val="accent1"/>
-                              </a:lnRef>
-                              <a:fillRef idx="0">
-                                <a:schemeClr val="accent1"/>
-                              </a:fillRef>
-                              <a:effectRef idx="1">
-                                <a:schemeClr val="accent1"/>
-                              </a:effectRef>
-                              <a:fontRef idx="minor">
-                                <a:schemeClr val="tx1"/>
-                              </a:fontRef>
-                            </wps:style>
-                            <wps:bodyPr/>
-                          </wps:wsp>
-                        </a:graphicData>
-                      </a:graphic>
-                      <wp14:sizeRelH relativeFrom="margin">
-                        <wp14:pctWidth>0</wp14:pctWidth>
-                      </wp14:sizeRelH>
-                      <wp14:sizeRelV relativeFrom="margin">
-                        <wp14:pctHeight>0</wp14:pctHeight>
-                      </wp14:sizeRelV>
-                    </wp:anchor>
-                  </w:drawing>
-                </mc:Choice>
-                <mc:Fallback>
-                  <w:pict>
-                    <v:shape w14:anchorId="350B50BC" id="Straight Arrow Connector 15" o:spid="_x0000_s1026" type="#_x0000_t32" style="position:absolute;margin-left:42.6pt;margin-top:12.25pt;width:0;height:18pt;z-index:251729920;visibility:visible;mso-wrap-style:square;mso-width-percent:0;mso-height-percent:0;mso-wrap-distance-left:9pt;mso-wrap-distance-top:0;mso-wrap-distance-right:9pt;mso-wrap-distance-bottom:0;mso-position-horizontal:absolute;mso-position-horizontal-relative:text;mso-position-vertical:absolute;mso-position-vertical-relative:text;mso-width-percent:0;mso-height-percent:0;mso-width-relative:margin;mso-height-relative:margin" o:gfxdata="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" strokecolor="#4f81bd [3204]" strokeweight="2pt">
-                      <v:stroke endarrow="open"/>
-                      <v:shadow on="t" color="black" opacity="24903f" origin=",.5" offset="0,.55556mm"/>
-                    </v:shape>
-                  </w:pict>
-                </mc:Fallback>
-              </mc:AlternateContent>
-            </w:r>
-            <w:r>
-              <w:rPr>
-                <w:rFonts w:ascii="Times New Roman" w:hAnsi="Times New Roman" w:cs="Times New Roman"/>
-                <w:sz w:val="36"/>
-              </w:rPr>
-              <w:t>4</w:t>
-            </w:r>
-          </w:p>
-        </w:tc>
-        <w:tc>
-          <w:tcPr>
-            <w:tcW w:w="1265" w:type="dxa"/>
-          </w:tcPr>
-          <w:p>
-            <w:pPr>
-              <w:jc w:val="center"/>
-              <w:rPr>
-                <w:rFonts w:ascii="Times New Roman" w:hAnsi="Times New Roman" w:cs="Times New Roman"/>
-                <w:sz w:val="36"/>
-              </w:rPr>
-            </w:pPr>
-          </w:p>
-        </w:tc>
-        <w:tc>
-          <w:tcPr>
-            <w:tcW w:w="1265" w:type="dxa"/>
-          </w:tcPr>
-          <w:p>
-            <w:pPr>
-              <w:jc w:val="center"/>
-              <w:rPr>
-                <w:rFonts w:ascii="Times New Roman" w:hAnsi="Times New Roman" w:cs="Times New Roman"/>
-                <w:sz w:val="36"/>
-              </w:rPr>
-            </w:pPr>
-          </w:p>
-        </w:tc>
-      </w:tr>
-      <w:tr>
-        <w:tc>
-          <w:tcPr>
-            <w:tcW w:w="1265" w:type="dxa"/>
-          </w:tcPr>
-          <w:p>
-            <w:pPr>
-              <w:jc w:val="right"/>
-              <w:rPr>
-                <w:rFonts w:ascii="Times New Roman" w:hAnsi="Times New Roman" w:cs="Times New Roman"/>
-                <w:sz w:val="36"/>
-              </w:rPr>
-            </w:pPr>
-            <w:r>
-              <w:rPr>
-                <w:rFonts w:ascii="Times New Roman" w:hAnsi="Times New Roman" w:cs="Times New Roman"/>
-                <w:sz w:val="36"/>
-              </w:rPr>
-              <w:t>c</w:t>
-            </w:r>
-          </w:p>
-        </w:tc>
-        <w:tc>
-          <w:tcPr>
-            <w:tcW w:w="1265" w:type="dxa"/>
-          </w:tcPr>
-          <w:p>
-            <w:pPr>
-              <w:jc w:val="center"/>
-              <w:rPr>
-                <w:rFonts w:ascii="Times New Roman" w:hAnsi="Times New Roman" w:cs="Times New Roman"/>
-                <w:sz w:val="36"/>
-              </w:rPr>
-            </w:pPr>
-            <w:r>
-              <w:rPr>
-                <w:rFonts w:ascii="Times New Roman" w:hAnsi="Times New Roman" w:cs="Times New Roman"/>
-                <w:noProof/>
-                <w:sz w:val="36"/>
-              </w:rPr>
-              <mc:AlternateContent>
-                <mc:Choice Requires="wps">
-                  <w:drawing>
-                    <wp:anchor distT="0" distB="0" distL="114300" distR="114300" simplePos="0" relativeHeight="251721728" behindDoc="0" locked="0" layoutInCell="1" allowOverlap="1" wp14:anchorId="37BCCA6E" wp14:editId="78B4F3FA">
-                      <wp:simplePos x="0" y="0"/>
-                      <wp:positionH relativeFrom="column">
-                        <wp:posOffset>568325</wp:posOffset>
-                      </wp:positionH>
-                      <wp:positionV relativeFrom="paragraph">
-                        <wp:posOffset>189230</wp:posOffset>
-                      </wp:positionV>
-                      <wp:extent cx="0" cy="228600"/>
-                      <wp:effectExtent l="127000" t="25400" r="101600" b="101600"/>
-                      <wp:wrapNone/>
-                      <wp:docPr id="12" name="Straight Arrow Connector 12"/>
-                      <wp:cNvGraphicFramePr/>
-                      <a:graphic xmlns:a="http://schemas.openxmlformats.org/drawingml/2006/main">
-                        <a:graphicData uri="http://schemas.microsoft.com/office/word/2010/wordprocessingShape">
-                          <wps:wsp>
-                            <wps:cNvCnPr/>
-                            <wps:spPr>
-                              <a:xfrm>
-                                <a:off x="0" y="0"/>
-                                <a:ext cx="0" cy="228600"/>
-                              </a:xfrm>
-                              <a:prstGeom prst="straightConnector1">
-                                <a:avLst/>
-                              </a:prstGeom>
-                              <a:ln>
-                                <a:tailEnd type="arrow"/>
-                              </a:ln>
-                            </wps:spPr>
-                            <wps:style>
-                              <a:lnRef idx="2">
-                                <a:schemeClr val="accent1"/>
-                              </a:lnRef>
-                              <a:fillRef idx="0">
-                                <a:schemeClr val="accent1"/>
-                              </a:fillRef>
-                              <a:effectRef idx="1">
-                                <a:schemeClr val="accent1"/>
-                              </a:effectRef>
-                              <a:fontRef idx="minor">
-                                <a:schemeClr val="tx1"/>
-                              </a:fontRef>
-                            </wps:style>
-                            <wps:bodyPr/>
-                          </wps:wsp>
-                        </a:graphicData>
-                      </a:graphic>
-                      <wp14:sizeRelH relativeFrom="margin">
-                        <wp14:pctWidth>0</wp14:pctWidth>
-                      </wp14:sizeRelH>
-                      <wp14:sizeRelV relativeFrom="margin">
-                        <wp14:pctHeight>0</wp14:pctHeight>
-                      </wp14:sizeRelV>
-                    </wp:anchor>
-                  </w:drawing>
-                </mc:Choice>
-                <mc:Fallback>
-                  <w:pict>
-                    <v:shape w14:anchorId="69087871" id="Straight Arrow Connector 12" o:spid="_x0000_s1026" type="#_x0000_t32" style="position:absolute;margin-left:44.75pt;margin-top:14.9pt;width:0;height:18pt;z-index:251721728;visibility:visible;mso-wrap-style:square;mso-width-percent:0;mso-height-percent:0;mso-wrap-distance-left:9pt;mso-wrap-distance-top:0;mso-wrap-distance-right:9pt;mso-wrap-distance-bottom:0;mso-position-horizontal:absolute;mso-position-horizontal-relative:text;mso-position-vertical:absolute;mso-position-vertical-relative:text;mso-width-percent:0;mso-height-percent:0;mso-width-relative:margin;mso-height-relative:margin" o:gfxdata="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" strokecolor="#4f81bd [3204]" strokeweight="2pt">
-                      <v:stroke endarrow="open"/>
-                      <v:shadow on="t" color="black" opacity="24903f" origin=",.5" offset="0,.55556mm"/>
-                    </v:shape>
-                  </w:pict>
-                </mc:Fallback>
-              </mc:AlternateContent>
-            </w:r>
-            <w:r>
-              <w:rPr>
-                <w:rFonts w:ascii="Times New Roman" w:hAnsi="Times New Roman" w:cs="Times New Roman"/>
-                <w:sz w:val="36"/>
-              </w:rPr>
-              <w:t>-12</w:t>
-            </w:r>
-          </w:p>
-        </w:tc>
-        <w:tc>
-          <w:tcPr>
-            <w:tcW w:w="1265" w:type="dxa"/>
-            <w:shd w:val="clear" w:color="auto" w:fill="FFFF00"/>
-          </w:tcPr>
-          <w:p>
-            <w:pPr>
-              <w:jc w:val="center"/>
-              <w:rPr>
-                <w:rFonts w:ascii="Times New Roman" w:hAnsi="Times New Roman" w:cs="Times New Roman"/>
-                <w:b/>
-                <w:sz w:val="36"/>
-                <w:u w:val="single"/>
-              </w:rPr>
-            </w:pPr>
-            <w:r>
-              <w:rPr>
-                <w:rFonts w:ascii="Times New Roman" w:hAnsi="Times New Roman" w:cs="Times New Roman"/>
-                <w:b/>
-                <w:noProof/>
-                <w:sz w:val="36"/>
-                <w:u w:val="single"/>
-              </w:rPr>
-              <mc:AlternateContent>
-                <mc:Choice Requires="wps">
-                  <w:drawing>
-                    <wp:anchor distT="0" distB="0" distL="114300" distR="114300" simplePos="0" relativeHeight="251731968" behindDoc="0" locked="0" layoutInCell="1" allowOverlap="1" wp14:anchorId="61665085" wp14:editId="2E5048D9">
-                      <wp:simplePos x="0" y="0"/>
-                      <wp:positionH relativeFrom="column">
-                        <wp:posOffset>511121</wp:posOffset>
-                      </wp:positionH>
-                      <wp:positionV relativeFrom="paragraph">
-                        <wp:posOffset>-119799</wp:posOffset>
-                      </wp:positionV>
-                      <wp:extent cx="0" cy="228600"/>
-                      <wp:effectExtent l="127000" t="25400" r="101600" b="101600"/>
-                      <wp:wrapNone/>
-                      <wp:docPr id="1" name="Straight Arrow Connector 1"/>
-                      <wp:cNvGraphicFramePr/>
-                      <a:graphic xmlns:a="http://schemas.openxmlformats.org/drawingml/2006/main">
-                        <a:graphicData uri="http://schemas.microsoft.com/office/word/2010/wordprocessingShape">
-                          <wps:wsp>
-                            <wps:cNvCnPr/>
-                            <wps:spPr>
-                              <a:xfrm>
-                                <a:off x="0" y="0"/>
-                                <a:ext cx="0" cy="228600"/>
-                              </a:xfrm>
-                              <a:prstGeom prst="straightConnector1">
-                                <a:avLst/>
-                              </a:prstGeom>
-                              <a:ln>
-                                <a:tailEnd type="arrow"/>
-                              </a:ln>
-                            </wps:spPr>
-                            <wps:style>
-                              <a:lnRef idx="2">
-                                <a:schemeClr val="accent1"/>
-                              </a:lnRef>
-                              <a:fillRef idx="0">
-                                <a:schemeClr val="accent1"/>
-                              </a:fillRef>
-                              <a:effectRef idx="1">
-                                <a:schemeClr val="accent1"/>
-                              </a:effectRef>
-                              <a:fontRef idx="minor">
-                                <a:schemeClr val="tx1"/>
-                              </a:fontRef>
-                            </wps:style>
-                            <wps:bodyPr/>
-                          </wps:wsp>
-                        </a:graphicData>
-                      </a:graphic>
-                      <wp14:sizeRelH relativeFrom="margin">
-                        <wp14:pctWidth>0</wp14:pctWidth>
-                      </wp14:sizeRelH>
-                      <wp14:sizeRelV relativeFrom="margin">
-                        <wp14:pctHeight>0</wp14:pctHeight>
-                      </wp14:sizeRelV>
-                    </wp:anchor>
-                  </w:drawing>
-                </mc:Choice>
-                <mc:Fallback>
-                  <w:pict>
-                    <v:shape w14:anchorId="416B2F6F" id="Straight Arrow Connector 1" o:spid="_x0000_s1026" type="#_x0000_t32" style="position:absolute;margin-left:40.25pt;margin-top:-9.45pt;width:0;height:18pt;z-index:251731968;visibility:visible;mso-wrap-style:square;mso-width-percent:0;mso-height-percent:0;mso-wrap-distance-left:9pt;mso-wrap-distance-top:0;mso-wrap-distance-right:9pt;mso-wrap-distance-bottom:0;mso-position-horizontal:absolute;mso-position-horizontal-relative:text;mso-position-vertical:absolute;mso-position-vertical-relative:text;mso-width-percent:0;mso-height-percent:0;mso-width-relative:margin;mso-height-relative:margin" o:gfxdata="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" strokecolor="#4f81bd [3204]" strokeweight="2pt">
-                      <v:stroke endarrow="open"/>
-                      <v:shadow on="t" color="black" opacity="24903f" origin=",.5" offset="0,.55556mm"/>
-                    </v:shape>
-                  </w:pict>
-                </mc:Fallback>
-              </mc:AlternateContent>
-            </w:r>
-            <w:r>
-              <w:rPr>
-                <w:rFonts w:ascii="Times New Roman" w:hAnsi="Times New Roman" w:cs="Times New Roman"/>
-                <w:b/>
-                <w:noProof/>
-                <w:sz w:val="36"/>
-                <w:u w:val="single"/>
-              </w:rPr>
-              <mc:AlternateContent>
-                <mc:Choice Requires="wps">
-                  <w:drawing>
-                    <wp:anchor distT="0" distB="0" distL="114300" distR="114300" simplePos="0" relativeHeight="251727872" behindDoc="0" locked="0" layoutInCell="1" allowOverlap="1" wp14:anchorId="49995A86" wp14:editId="6B0BA835">
-                      <wp:simplePos x="0" y="0"/>
-                      <wp:positionH relativeFrom="column">
-                        <wp:posOffset>565150</wp:posOffset>
-                      </wp:positionH>
-                      <wp:positionV relativeFrom="paragraph">
-                        <wp:posOffset>189230</wp:posOffset>
-                      </wp:positionV>
-                      <wp:extent cx="0" cy="228600"/>
-                      <wp:effectExtent l="127000" t="25400" r="101600" b="101600"/>
-                      <wp:wrapNone/>
-                      <wp:docPr id="20" name="Straight Arrow Connector 20"/>
-                      <wp:cNvGraphicFramePr/>
-                      <a:graphic xmlns:a="http://schemas.openxmlformats.org/drawingml/2006/main">
-                        <a:graphicData uri="http://schemas.microsoft.com/office/word/2010/wordprocessingShape">
-                          <wps:wsp>
-                            <wps:cNvCnPr/>
-                            <wps:spPr>
-                              <a:xfrm>
-                                <a:off x="0" y="0"/>
-                                <a:ext cx="0" cy="228600"/>
-                              </a:xfrm>
-                              <a:prstGeom prst="straightConnector1">
-                                <a:avLst/>
-                              </a:prstGeom>
-                              <a:ln>
-                                <a:tailEnd type="arrow"/>
-                              </a:ln>
-                            </wps:spPr>
-                            <wps:style>
-                              <a:lnRef idx="2">
-                                <a:schemeClr val="accent1"/>
-                              </a:lnRef>
-                              <a:fillRef idx="0">
-                                <a:schemeClr val="accent1"/>
-                              </a:fillRef>
-                              <a:effectRef idx="1">
-                                <a:schemeClr val="accent1"/>
-                              </a:effectRef>
-                              <a:fontRef idx="minor">
-                                <a:schemeClr val="tx1"/>
-                              </a:fontRef>
-                            </wps:style>
-                            <wps:bodyPr/>
-                          </wps:wsp>
-                        </a:graphicData>
-                      </a:graphic>
-                      <wp14:sizeRelH relativeFrom="margin">
-                        <wp14:pctWidth>0</wp14:pctWidth>
-                      </wp14:sizeRelH>
-                      <wp14:sizeRelV relativeFrom="margin">
-                        <wp14:pctHeight>0</wp14:pctHeight>
-                      </wp14:sizeRelV>
-                    </wp:anchor>
-                  </w:drawing>
-                </mc:Choice>
-                <mc:Fallback>
-                  <w:pict>
-                    <v:shape w14:anchorId="56F39844" id="Straight Arrow Connector 20" o:spid="_x0000_s1026" type="#_x0000_t32" style="position:absolute;margin-left:44.5pt;margin-top:14.9pt;width:0;height:18pt;z-index:251727872;visibility:visible;mso-wrap-style:square;mso-width-percent:0;mso-height-percent:0;mso-wrap-distance-left:9pt;mso-wrap-distance-top:0;mso-wrap-distance-right:9pt;mso-wrap-distance-bottom:0;mso-position-horizontal:absolute;mso-position-horizontal-relative:text;mso-position-vertical:absolute;mso-position-vertical-relative:text;mso-width-percent:0;mso-height-percent:0;mso-width-relative:margin;mso-height-relative:margin" o:gfxdata="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" strokecolor="#4f81bd [3204]" strokeweight="2pt">
-                      <v:stroke endarrow="open"/>
-                      <v:shadow on="t" color="black" opacity="24903f" origin=",.5" offset="0,.55556mm"/>
-                    </v:shape>
-                  </w:pict>
-                </mc:Fallback>
-              </mc:AlternateContent>
-            </w:r>
-            <w:r>
-              <w:rPr>
-                <w:rFonts w:ascii="Times New Roman" w:hAnsi="Times New Roman" w:cs="Times New Roman"/>
-                <w:b/>
-                <w:sz w:val="36"/>
-                <w:u w:val="single"/>
-              </w:rPr>
-              <w:t>-3</w:t>
-            </w:r>
-          </w:p>
-        </w:tc>
-        <w:tc>
-          <w:tcPr>
-            <w:tcW w:w="1265" w:type="dxa"/>
-            <w:shd w:val="clear" w:color="auto" w:fill="FFFF00"/>
-          </w:tcPr>
-          <w:p>
-            <w:pPr>
-              <w:jc w:val="center"/>
-              <w:rPr>
-                <w:rFonts w:ascii="Times New Roman" w:hAnsi="Times New Roman" w:cs="Times New Roman"/>
-                <w:b/>
-                <w:sz w:val="36"/>
-                <w:u w:val="single"/>
-              </w:rPr>
-            </w:pPr>
-            <w:r>
-              <w:rPr>
-                <w:rFonts w:ascii="Times New Roman" w:hAnsi="Times New Roman" w:cs="Times New Roman"/>
-                <w:b/>
-                <w:sz w:val="36"/>
-                <w:u w:val="single"/>
-              </w:rPr>
-              <w:t>0</w:t>
-            </w:r>
-          </w:p>
-        </w:tc>
-        <w:tc>
-          <w:tcPr>
-            <w:tcW w:w="1265" w:type="dxa"/>
-          </w:tcPr>
-          <w:p>
-            <w:pPr>
-              <w:jc w:val="center"/>
-              <w:rPr>
-                <w:rFonts w:ascii="Times New Roman" w:hAnsi="Times New Roman" w:cs="Times New Roman"/>
-                <w:sz w:val="36"/>
-              </w:rPr>
-            </w:pPr>
-          </w:p>
-        </w:tc>
-        <w:tc>
-          <w:tcPr>
-            <w:tcW w:w="1265" w:type="dxa"/>
-          </w:tcPr>
-          <w:p>
-            <w:pPr>
-              <w:jc w:val="center"/>
-              <w:rPr>
-                <w:rFonts w:ascii="Times New Roman" w:hAnsi="Times New Roman" w:cs="Times New Roman"/>
-                <w:sz w:val="36"/>
-              </w:rPr>
-            </w:pPr>
-          </w:p>
-        </w:tc>
-      </w:tr>
-      <w:tr>
-        <w:tc>
-          <w:tcPr>
-            <w:tcW w:w="1265" w:type="dxa"/>
-          </w:tcPr>
-          <w:p>
-            <w:pPr>
-              <w:jc w:val="right"/>
-              <w:rPr>
-                <w:rFonts w:ascii="Times New Roman" w:hAnsi="Times New Roman" w:cs="Times New Roman"/>
-                <w:sz w:val="36"/>
-              </w:rPr>
-            </w:pPr>
-            <w:r>
-              <w:rPr>
-                <w:rFonts w:ascii="Times New Roman" w:hAnsi="Times New Roman" w:cs="Times New Roman"/>
-                <w:sz w:val="36"/>
-              </w:rPr>
-              <w:t>a</w:t>
-            </w:r>
-          </w:p>
-        </w:tc>
-        <w:tc>
-          <w:tcPr>
-            <w:tcW w:w="1265" w:type="dxa"/>
-          </w:tcPr>
-          <w:p>
-            <w:pPr>
-              <w:jc w:val="center"/>
-              <w:rPr>
-                <w:rFonts w:ascii="Times New Roman" w:hAnsi="Times New Roman" w:cs="Times New Roman"/>
-                <w:sz w:val="36"/>
-              </w:rPr>
-            </w:pPr>
-            <w:r>
-              <w:rPr>
-                <w:rFonts w:ascii="Times New Roman" w:hAnsi="Times New Roman" w:cs="Times New Roman"/>
-                <w:noProof/>
-                <w:sz w:val="36"/>
-              </w:rPr>
-              <mc:AlternateContent>
-                <mc:Choice Requires="wps">
-                  <w:drawing>
-                    <wp:anchor distT="0" distB="0" distL="114300" distR="114300" simplePos="0" relativeHeight="251725824" behindDoc="0" locked="0" layoutInCell="1" allowOverlap="1" wp14:anchorId="5BB492DC" wp14:editId="59CFDD81">
-                      <wp:simplePos x="0" y="0"/>
-                      <wp:positionH relativeFrom="column">
-                        <wp:posOffset>568325</wp:posOffset>
-                      </wp:positionH>
-                      <wp:positionV relativeFrom="paragraph">
-                        <wp:posOffset>148590</wp:posOffset>
-                      </wp:positionV>
-                      <wp:extent cx="0" cy="228600"/>
-                      <wp:effectExtent l="127000" t="25400" r="101600" b="101600"/>
-                      <wp:wrapNone/>
-                      <wp:docPr id="18" name="Straight Arrow Connector 18"/>
-                      <wp:cNvGraphicFramePr/>
-                      <a:graphic xmlns:a="http://schemas.openxmlformats.org/drawingml/2006/main">
-                        <a:graphicData uri="http://schemas.microsoft.com/office/word/2010/wordprocessingShape">
-                          <wps:wsp>
-                            <wps:cNvCnPr/>
-                            <wps:spPr>
-                              <a:xfrm>
-                                <a:off x="0" y="0"/>
-                                <a:ext cx="0" cy="228600"/>
-                              </a:xfrm>
-                              <a:prstGeom prst="straightConnector1">
-                                <a:avLst/>
-                              </a:prstGeom>
-                              <a:ln>
-                                <a:tailEnd type="arrow"/>
-                              </a:ln>
-                            </wps:spPr>
-                            <wps:style>
-                              <a:lnRef idx="2">
-                                <a:schemeClr val="accent1"/>
-                              </a:lnRef>
-                              <a:fillRef idx="0">
-                                <a:schemeClr val="accent1"/>
-                              </a:fillRef>
-                              <a:effectRef idx="1">
-                                <a:schemeClr val="accent1"/>
-                              </a:effectRef>
-                              <a:fontRef idx="minor">
-                                <a:schemeClr val="tx1"/>
-                              </a:fontRef>
-                            </wps:style>
-                            <wps:bodyPr/>
-                          </wps:wsp>
-                        </a:graphicData>
-                      </a:graphic>
-                      <wp14:sizeRelH relativeFrom="margin">
-                        <wp14:pctWidth>0</wp14:pctWidth>
-                      </wp14:sizeRelH>
-                      <wp14:sizeRelV relativeFrom="margin">
-                        <wp14:pctHeight>0</wp14:pctHeight>
-                      </wp14:sizeRelV>
-                    </wp:anchor>
-                  </w:drawing>
-                </mc:Choice>
-                <mc:Fallback>
-                  <w:pict>
-                    <v:shape w14:anchorId="3676069A" id="Straight Arrow Connector 18" o:spid="_x0000_s1026" type="#_x0000_t32" style="position:absolute;margin-left:44.75pt;margin-top:11.7pt;width:0;height:18pt;z-index:251725824;visibility:visible;mso-wrap-style:square;mso-width-percent:0;mso-height-percent:0;mso-wrap-distance-left:9pt;mso-wrap-distance-top:0;mso-wrap-distance-right:9pt;mso-wrap-distance-bottom:0;mso-position-horizontal:absolute;mso-position-horizontal-relative:text;mso-position-vertical:absolute;mso-position-vertical-relative:text;mso-width-percent:0;mso-height-percent:0;mso-width-relative:margin;mso-height-relative:margin" o:gfxdata="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" strokecolor="#4f81bd [3204]" strokeweight="2pt">
-                      <v:stroke endarrow="open"/>
-                      <v:shadow on="t" color="black" opacity="24903f" origin=",.5" offset="0,.55556mm"/>
-                    </v:shape>
-                  </w:pict>
-                </mc:Fallback>
-              </mc:AlternateContent>
-            </w:r>
-            <w:r>
-              <w:rPr>
-                <w:rFonts w:ascii="Times New Roman" w:hAnsi="Times New Roman" w:cs="Times New Roman"/>
-                <w:sz w:val="36"/>
-              </w:rPr>
-              <w:t>-16</w:t>
-            </w:r>
-          </w:p>
-        </w:tc>
-        <w:tc>
-          <w:tcPr>
-            <w:tcW w:w="1265" w:type="dxa"/>
-            <w:shd w:val="clear" w:color="auto" w:fill="FFFF00"/>
-          </w:tcPr>
-          <w:p>
-            <w:pPr>
-              <w:jc w:val="center"/>
-              <w:rPr>
-                <w:rFonts w:ascii="Times New Roman" w:hAnsi="Times New Roman" w:cs="Times New Roman"/>
-                <w:b/>
-                <w:sz w:val="36"/>
-                <w:u w:val="single"/>
-              </w:rPr>
-            </w:pPr>
-            <w:r>
-              <w:rPr>
-                <w:rFonts w:ascii="Times New Roman" w:hAnsi="Times New Roman" w:cs="Times New Roman"/>
-                <w:b/>
-                <w:sz w:val="36"/>
-                <w:u w:val="single"/>
-              </w:rPr>
-              <w:t>-7</w:t>
-            </w:r>
-          </w:p>
-        </w:tc>
-        <w:tc>
-          <w:tcPr>
-            <w:tcW w:w="1265" w:type="dxa"/>
-            <w:shd w:val="clear" w:color="auto" w:fill="FFFF00"/>
-          </w:tcPr>
-          <w:p>
-            <w:pPr>
-              <w:jc w:val="center"/>
-              <w:rPr>
-                <w:rFonts w:ascii="Times New Roman" w:hAnsi="Times New Roman" w:cs="Times New Roman"/>
-                <w:b/>
-                <w:sz w:val="36"/>
-                <w:u w:val="single"/>
-              </w:rPr>
-            </w:pPr>
-          </w:p>
-        </w:tc>
-        <w:tc>
-          <w:tcPr>
-            <w:tcW w:w="1265" w:type="dxa"/>
-          </w:tcPr>
-          <w:p>
-            <w:pPr>
-              <w:jc w:val="center"/>
-              <w:rPr>
-                <w:rFonts w:ascii="Times New Roman" w:hAnsi="Times New Roman" w:cs="Times New Roman"/>
-                <w:sz w:val="36"/>
-              </w:rPr>
-            </w:pPr>
-          </w:p>
-        </w:tc>
-        <w:tc>
-          <w:tcPr>
-            <w:tcW w:w="1265" w:type="dxa"/>
-          </w:tcPr>
-          <w:p>
-            <w:pPr>
-              <w:jc w:val="center"/>
-              <w:rPr>
-                <w:rFonts w:ascii="Times New Roman" w:hAnsi="Times New Roman" w:cs="Times New Roman"/>
-                <w:sz w:val="36"/>
-              </w:rPr>
-            </w:pPr>
-          </w:p>
-        </w:tc>
-      </w:tr>
-      <w:tr>
-        <w:tc>
-          <w:tcPr>
-            <w:tcW w:w="1265" w:type="dxa"/>
-          </w:tcPr>
-          <w:p>
-            <w:pPr>
-              <w:jc w:val="right"/>
-              <w:rPr>
-                <w:rFonts w:ascii="Times New Roman" w:hAnsi="Times New Roman" w:cs="Times New Roman"/>
-                <w:sz w:val="36"/>
-              </w:rPr>
-            </w:pPr>
-            <w:r>
-              <w:rPr>
-                <w:rFonts w:ascii="Times New Roman" w:hAnsi="Times New Roman" w:cs="Times New Roman"/>
-                <w:sz w:val="36"/>
-              </w:rPr>
-              <w:t>g</w:t>
-            </w:r>
-          </w:p>
-        </w:tc>
-        <w:tc>
-          <w:tcPr>
-            <w:tcW w:w="1265" w:type="dxa"/>
-          </w:tcPr>
-          <w:p>
-            <w:pPr>
-              <w:jc w:val="center"/>
-              <w:rPr>
-                <w:rFonts w:ascii="Times New Roman" w:hAnsi="Times New Roman" w:cs="Times New Roman"/>
-                <w:sz w:val="36"/>
-              </w:rPr>
-            </w:pPr>
             <w:r>
               <w:rPr>
                 <w:rFonts w:ascii="Times New Roman" w:hAnsi="Times New Roman" w:cs="Times New Roman"/>
@@ -2555,7 +1845,21 @@
           <w:rFonts w:ascii="Times New Roman" w:hAnsi="Times New Roman" w:cs="Times New Roman"/>
           <w:i/>
         </w:rPr>
-        <w:t>ttca</w:t>
+        <w:t>a</w:t>
+      </w:r>
+      <w:r>
+        <w:rPr>
+          <w:rFonts w:ascii="Times New Roman" w:hAnsi="Times New Roman" w:cs="Times New Roman"/>
+          <w:i/>
+        </w:rPr>
+        <w:t>ta</w:t>
+      </w:r>
+      <w:r>
+        <w:rPr>
+          <w:rFonts w:ascii="Times New Roman" w:hAnsi="Times New Roman" w:cs="Times New Roman"/>
+          <w:i/>
+        </w:rPr>
+        <w:t>c</w:t>
       </w:r>
       <w:proofErr w:type="spellEnd"/>
       <w:r>
@@ -2587,13 +1891,23 @@
         <w:rPr>
           <w:rFonts w:ascii="Times New Roman" w:hAnsi="Times New Roman" w:cs="Times New Roman"/>
         </w:rPr>
-        <w:t>alignment score is the maximum of what 3 values?</w:t>
+        <w:t>alignment score is the maximum of</w:t>
+      </w:r>
+      <w:r>
+        <w:rPr>
+          <w:rFonts w:ascii="Times New Roman" w:hAnsi="Times New Roman" w:cs="Times New Roman"/>
+        </w:rPr>
+        <w:t xml:space="preserve"> </w:t>
+      </w:r>
+      <w:r>
+        <w:rPr>
+          <w:rFonts w:ascii="Times New Roman" w:hAnsi="Times New Roman" w:cs="Times New Roman"/>
+        </w:rPr>
+        <w:t>-4, -11, and +2. Show the calculations that yield these 3 values.</w:t>
       </w:r>
     </w:p>
     <w:p>
       <w:pPr>
-        <w:pStyle w:val="ListParagraph"/>
-        <w:ind w:left="1440"/>
         <w:rPr>
           <w:rFonts w:ascii="Times New Roman" w:hAnsi="Times New Roman" w:cs="Times New Roman"/>
         </w:rPr>
@@ -2631,7 +1945,21 @@
           <w:rFonts w:ascii="Times New Roman" w:hAnsi="Times New Roman" w:cs="Times New Roman"/>
           <w:i/>
         </w:rPr>
-        <w:t>ttca</w:t>
+        <w:t>a</w:t>
+      </w:r>
+      <w:r>
+        <w:rPr>
+          <w:rFonts w:ascii="Times New Roman" w:hAnsi="Times New Roman" w:cs="Times New Roman"/>
+          <w:i/>
+        </w:rPr>
+        <w:t>ta</w:t>
+      </w:r>
+      <w:r>
+        <w:rPr>
+          <w:rFonts w:ascii="Times New Roman" w:hAnsi="Times New Roman" w:cs="Times New Roman"/>
+          <w:i/>
+        </w:rPr>
+        <w:t>c</w:t>
       </w:r>
       <w:proofErr w:type="spellEnd"/>
       <w:r>
@@ -2722,7 +2050,28 @@
           <w:rFonts w:ascii="Times New Roman" w:hAnsi="Times New Roman" w:cs="Times New Roman"/>
           <w:i/>
         </w:rPr>
-        <w:t>ttca</w:t>
+        <w:t>a</w:t>
+      </w:r>
+      <w:r>
+        <w:rPr>
+          <w:rFonts w:ascii="Times New Roman" w:hAnsi="Times New Roman" w:cs="Times New Roman"/>
+          <w:i/>
+        </w:rPr>
+        <w:t>t</w:t>
+      </w:r>
+      <w:r>
+        <w:rPr>
+          <w:rFonts w:ascii="Times New Roman" w:hAnsi="Times New Roman" w:cs="Times New Roman"/>
+          <w:i/>
+        </w:rPr>
+        <w:t>a</w:t>
+      </w:r>
+      <w:r>
+        <w:rPr>
+          <w:rFonts w:ascii="Times New Roman" w:hAnsi="Times New Roman" w:cs="Times New Roman"/>
+          <w:i/>
+        </w:rPr>
+        <w:t>c</w:t>
       </w:r>
       <w:proofErr w:type="spellEnd"/>
       <w:r>
@@ -2748,31 +2097,7 @@
         <w:rPr>
           <w:rFonts w:ascii="Times New Roman" w:hAnsi="Times New Roman" w:cs="Times New Roman"/>
         </w:rPr>
-        <w:t>. Note: if multiple o</w:t>
-      </w:r>
-      <w:r>
-        <w:rPr>
-          <w:rFonts w:ascii="Times New Roman" w:hAnsi="Times New Roman" w:cs="Times New Roman"/>
-        </w:rPr>
-        <w:t>ptimal alignments exist, you can</w:t>
-      </w:r>
-      <w:r>
-        <w:rPr>
-          <w:rFonts w:ascii="Times New Roman" w:hAnsi="Times New Roman" w:cs="Times New Roman"/>
-        </w:rPr>
-        <w:t xml:space="preserve"> </w:t>
-      </w:r>
-      <w:r>
-        <w:rPr>
-          <w:rFonts w:ascii="Times New Roman" w:hAnsi="Times New Roman" w:cs="Times New Roman"/>
-        </w:rPr>
-        <w:t xml:space="preserve">arbitrarily </w:t>
-      </w:r>
-      <w:r>
-        <w:rPr>
-          <w:rFonts w:ascii="Times New Roman" w:hAnsi="Times New Roman" w:cs="Times New Roman"/>
-        </w:rPr>
-        <w:t>select one.</w:t>
+        <w:t xml:space="preserve">. </w:t>
       </w:r>
     </w:p>
     <w:p>
@@ -2835,7 +2160,7 @@
           <w:rFonts w:ascii="Times New Roman" w:hAnsi="Times New Roman" w:cs="Times New Roman"/>
           <w:i/>
         </w:rPr>
-        <w:t>ttcag</w:t>
+        <w:t>atacg</w:t>
       </w:r>
       <w:proofErr w:type="spellEnd"/>
       <w:r>
@@ -4273,55 +3598,40 @@
         <w:rPr>
           <w:rFonts w:ascii="Times New Roman" w:hAnsi="Times New Roman" w:cs="Times New Roman"/>
         </w:rPr>
-        <w:t xml:space="preserve">Complete the dynamic programming matrix below to find the score of the optimal </w:t>
+        <w:t xml:space="preserve">Find the optimal </w:t>
       </w:r>
       <w:r>
         <w:rPr>
           <w:rFonts w:ascii="Times New Roman" w:hAnsi="Times New Roman" w:cs="Times New Roman"/>
           <w:i/>
-          <w:iCs/>
-        </w:rPr>
-        <w:t>semiglobal</w:t>
-      </w:r>
-      <w:r>
-        <w:rPr>
-          <w:rFonts w:ascii="Times New Roman" w:hAnsi="Times New Roman" w:cs="Times New Roman"/>
-        </w:rPr>
-        <w:t xml:space="preserve"> alignment, and the optimal </w:t>
-      </w:r>
-      <w:r>
-        <w:rPr>
-          <w:rFonts w:ascii="Times New Roman" w:hAnsi="Times New Roman" w:cs="Times New Roman"/>
-        </w:rPr>
-        <w:t xml:space="preserve">semiglobal </w:t>
-      </w:r>
-      <w:r>
-        <w:rPr>
-          <w:rFonts w:ascii="Times New Roman" w:hAnsi="Times New Roman" w:cs="Times New Roman"/>
-        </w:rPr>
-        <w:t>alignment</w:t>
-      </w:r>
-      <w:r>
-        <w:rPr>
-          <w:rFonts w:ascii="Times New Roman" w:hAnsi="Times New Roman" w:cs="Times New Roman"/>
-        </w:rPr>
-        <w:t xml:space="preserve"> between </w:t>
-      </w:r>
-      <w:proofErr w:type="spellStart"/>
+        </w:rPr>
+        <w:t>local</w:t>
+      </w:r>
+      <w:r>
+        <w:rPr>
+          <w:rFonts w:ascii="Times New Roman" w:hAnsi="Times New Roman" w:cs="Times New Roman"/>
+        </w:rPr>
+        <w:t xml:space="preserve"> alignment </w:t>
+      </w:r>
+      <w:r>
+        <w:rPr>
+          <w:rFonts w:ascii="Times New Roman" w:hAnsi="Times New Roman" w:cs="Times New Roman"/>
+        </w:rPr>
+        <w:t xml:space="preserve">between </w:t>
+      </w:r>
       <w:r>
         <w:rPr>
           <w:rFonts w:ascii="Times New Roman" w:hAnsi="Times New Roman" w:cs="Times New Roman"/>
           <w:i/>
         </w:rPr>
-        <w:t>acac</w:t>
-      </w:r>
-      <w:proofErr w:type="spellEnd"/>
+        <w:t>ste</w:t>
+      </w:r>
       <w:r>
         <w:rPr>
           <w:rFonts w:ascii="Times New Roman" w:hAnsi="Times New Roman" w:cs="Times New Roman"/>
           <w:i/>
         </w:rPr>
-        <w:t xml:space="preserve"> </w:t>
+        <w:t xml:space="preserve">ps </w:t>
       </w:r>
       <w:r>
         <w:rPr>
@@ -4329,1682 +3639,11 @@
         </w:rPr>
         <w:t xml:space="preserve">and </w:t>
       </w:r>
-      <w:proofErr w:type="spellStart"/>
       <w:r>
         <w:rPr>
           <w:rFonts w:ascii="Times New Roman" w:hAnsi="Times New Roman" w:cs="Times New Roman"/>
           <w:i/>
         </w:rPr>
-        <w:t>tacc</w:t>
-      </w:r>
-      <w:proofErr w:type="spellEnd"/>
-      <w:r>
-        <w:rPr>
-          <w:rFonts w:ascii="Times New Roman" w:hAnsi="Times New Roman" w:cs="Times New Roman"/>
-        </w:rPr>
-        <w:t>.</w:t>
-      </w:r>
-      <w:r>
-        <w:rPr>
-          <w:rFonts w:ascii="Times New Roman" w:hAnsi="Times New Roman" w:cs="Times New Roman"/>
-        </w:rPr>
-        <w:t xml:space="preserve"> The semiglobal alignment is found in the same way as the global alignment except that (1) the 1</w:t>
-      </w:r>
-      <w:r>
-        <w:rPr>
-          <w:rFonts w:ascii="Times New Roman" w:hAnsi="Times New Roman" w:cs="Times New Roman"/>
-          <w:vertAlign w:val="superscript"/>
-        </w:rPr>
-        <w:t>st</w:t>
-      </w:r>
-      <w:r>
-        <w:rPr>
-          <w:rFonts w:ascii="Times New Roman" w:hAnsi="Times New Roman" w:cs="Times New Roman"/>
-        </w:rPr>
-        <w:t xml:space="preserve"> row and 1</w:t>
-      </w:r>
-      <w:r>
-        <w:rPr>
-          <w:rFonts w:ascii="Times New Roman" w:hAnsi="Times New Roman" w:cs="Times New Roman"/>
-          <w:vertAlign w:val="superscript"/>
-        </w:rPr>
-        <w:t>st</w:t>
-      </w:r>
-      <w:r>
-        <w:rPr>
-          <w:rFonts w:ascii="Times New Roman" w:hAnsi="Times New Roman" w:cs="Times New Roman"/>
-        </w:rPr>
-        <w:t xml:space="preserve"> column of the matrix are initialized to all 0s</w:t>
-      </w:r>
-      <w:r>
-        <w:rPr>
-          <w:rFonts w:ascii="Times New Roman" w:hAnsi="Times New Roman" w:cs="Times New Roman"/>
-        </w:rPr>
-        <w:t xml:space="preserve"> (completed for you)</w:t>
-      </w:r>
-      <w:r>
-        <w:rPr>
-          <w:rFonts w:ascii="Times New Roman" w:hAnsi="Times New Roman" w:cs="Times New Roman"/>
-        </w:rPr>
-        <w:t xml:space="preserve"> and (2) </w:t>
-      </w:r>
-      <w:r>
-        <w:rPr>
-          <w:rFonts w:ascii="Times New Roman" w:hAnsi="Times New Roman" w:cs="Times New Roman"/>
-        </w:rPr>
-        <w:t>traceback begins from the highest scoring cell in the bot</w:t>
-      </w:r>
-      <w:r>
-        <w:rPr>
-          <w:rFonts w:ascii="Times New Roman" w:hAnsi="Times New Roman" w:cs="Times New Roman"/>
-        </w:rPr>
-        <w:t>tom row or last column, with opening and closing gaps added as necessary.</w:t>
-      </w:r>
-    </w:p>
-    <w:p>
-      <w:pPr>
-        <w:rPr>
-          <w:rFonts w:ascii="Times New Roman" w:hAnsi="Times New Roman" w:cs="Times New Roman"/>
-        </w:rPr>
-      </w:pPr>
-    </w:p>
-    <w:tbl>
-      <w:tblPr>
-        <w:tblStyle w:val="TableGrid"/>
-        <w:tblW w:w="0" w:type="auto"/>
-        <w:tblLook w:val="04A0" w:firstRow="1" w:lastRow="0" w:firstColumn="1" w:lastColumn="0" w:noHBand="0" w:noVBand="1"/>
-      </w:tblPr>
-      <w:tblGrid>
-        <w:gridCol w:w="1265"/>
-        <w:gridCol w:w="1265"/>
-        <w:gridCol w:w="1265"/>
-        <w:gridCol w:w="1265"/>
-        <w:gridCol w:w="1265"/>
-        <w:gridCol w:w="1265"/>
-      </w:tblGrid>
-      <w:tr>
-        <w:tc>
-          <w:tcPr>
-            <w:tcW w:w="1265" w:type="dxa"/>
-          </w:tcPr>
-          <w:p>
-            <w:pPr>
-              <w:jc w:val="right"/>
-              <w:rPr>
-                <w:rFonts w:ascii="Times New Roman" w:hAnsi="Times New Roman" w:cs="Times New Roman"/>
-                <w:sz w:val="36"/>
-              </w:rPr>
-            </w:pPr>
-          </w:p>
-        </w:tc>
-        <w:tc>
-          <w:tcPr>
-            <w:tcW w:w="1265" w:type="dxa"/>
-          </w:tcPr>
-          <w:p>
-            <w:pPr>
-              <w:jc w:val="center"/>
-              <w:rPr>
-                <w:rFonts w:ascii="Times New Roman" w:hAnsi="Times New Roman" w:cs="Times New Roman"/>
-                <w:sz w:val="36"/>
-              </w:rPr>
-            </w:pPr>
-          </w:p>
-        </w:tc>
-        <w:tc>
-          <w:tcPr>
-            <w:tcW w:w="1265" w:type="dxa"/>
-          </w:tcPr>
-          <w:p>
-            <w:pPr>
-              <w:jc w:val="center"/>
-              <w:rPr>
-                <w:rFonts w:ascii="Times New Roman" w:hAnsi="Times New Roman" w:cs="Times New Roman"/>
-                <w:sz w:val="36"/>
-              </w:rPr>
-            </w:pPr>
-            <w:r>
-              <w:rPr>
-                <w:rFonts w:ascii="Times New Roman" w:hAnsi="Times New Roman" w:cs="Times New Roman"/>
-                <w:sz w:val="36"/>
-              </w:rPr>
-              <w:t>t</w:t>
-            </w:r>
-          </w:p>
-        </w:tc>
-        <w:tc>
-          <w:tcPr>
-            <w:tcW w:w="1265" w:type="dxa"/>
-          </w:tcPr>
-          <w:p>
-            <w:pPr>
-              <w:jc w:val="center"/>
-              <w:rPr>
-                <w:rFonts w:ascii="Times New Roman" w:hAnsi="Times New Roman" w:cs="Times New Roman"/>
-                <w:sz w:val="36"/>
-              </w:rPr>
-            </w:pPr>
-            <w:r>
-              <w:rPr>
-                <w:rFonts w:ascii="Times New Roman" w:hAnsi="Times New Roman" w:cs="Times New Roman"/>
-                <w:sz w:val="36"/>
-              </w:rPr>
-              <w:t xml:space="preserve">a </w:t>
-            </w:r>
-          </w:p>
-        </w:tc>
-        <w:tc>
-          <w:tcPr>
-            <w:tcW w:w="1265" w:type="dxa"/>
-          </w:tcPr>
-          <w:p>
-            <w:pPr>
-              <w:jc w:val="center"/>
-              <w:rPr>
-                <w:rFonts w:ascii="Times New Roman" w:hAnsi="Times New Roman" w:cs="Times New Roman"/>
-                <w:sz w:val="36"/>
-              </w:rPr>
-            </w:pPr>
-            <w:r>
-              <w:rPr>
-                <w:rFonts w:ascii="Times New Roman" w:hAnsi="Times New Roman" w:cs="Times New Roman"/>
-                <w:sz w:val="36"/>
-              </w:rPr>
-              <w:t>c</w:t>
-            </w:r>
-          </w:p>
-        </w:tc>
-        <w:tc>
-          <w:tcPr>
-            <w:tcW w:w="1265" w:type="dxa"/>
-          </w:tcPr>
-          <w:p>
-            <w:pPr>
-              <w:jc w:val="center"/>
-              <w:rPr>
-                <w:rFonts w:ascii="Times New Roman" w:hAnsi="Times New Roman" w:cs="Times New Roman"/>
-                <w:sz w:val="36"/>
-              </w:rPr>
-            </w:pPr>
-            <w:r>
-              <w:rPr>
-                <w:rFonts w:ascii="Times New Roman" w:hAnsi="Times New Roman" w:cs="Times New Roman"/>
-                <w:sz w:val="36"/>
-              </w:rPr>
-              <w:t>c</w:t>
-            </w:r>
-          </w:p>
-        </w:tc>
-      </w:tr>
-      <w:tr>
-        <w:tc>
-          <w:tcPr>
-            <w:tcW w:w="1265" w:type="dxa"/>
-          </w:tcPr>
-          <w:p>
-            <w:pPr>
-              <w:jc w:val="right"/>
-              <w:rPr>
-                <w:rFonts w:ascii="Times New Roman" w:hAnsi="Times New Roman" w:cs="Times New Roman"/>
-                <w:sz w:val="36"/>
-              </w:rPr>
-            </w:pPr>
-          </w:p>
-        </w:tc>
-        <w:tc>
-          <w:tcPr>
-            <w:tcW w:w="1265" w:type="dxa"/>
-          </w:tcPr>
-          <w:p>
-            <w:pPr>
-              <w:jc w:val="center"/>
-              <w:rPr>
-                <w:rFonts w:ascii="Times New Roman" w:hAnsi="Times New Roman" w:cs="Times New Roman"/>
-                <w:sz w:val="36"/>
-              </w:rPr>
-            </w:pPr>
-            <w:r>
-              <w:rPr>
-                <w:rFonts w:ascii="Times New Roman" w:hAnsi="Times New Roman" w:cs="Times New Roman"/>
-                <w:sz w:val="36"/>
-              </w:rPr>
-              <w:t>0</w:t>
-            </w:r>
-          </w:p>
-        </w:tc>
-        <w:tc>
-          <w:tcPr>
-            <w:tcW w:w="1265" w:type="dxa"/>
-          </w:tcPr>
-          <w:p>
-            <w:pPr>
-              <w:jc w:val="center"/>
-              <w:rPr>
-                <w:rFonts w:ascii="Times New Roman" w:hAnsi="Times New Roman" w:cs="Times New Roman"/>
-                <w:sz w:val="36"/>
-              </w:rPr>
-            </w:pPr>
-            <w:r>
-              <w:rPr>
-                <w:rFonts w:ascii="Times New Roman" w:hAnsi="Times New Roman" w:cs="Times New Roman"/>
-                <w:sz w:val="36"/>
-              </w:rPr>
-              <w:t>0</w:t>
-            </w:r>
-          </w:p>
-        </w:tc>
-        <w:tc>
-          <w:tcPr>
-            <w:tcW w:w="1265" w:type="dxa"/>
-          </w:tcPr>
-          <w:p>
-            <w:pPr>
-              <w:jc w:val="center"/>
-              <w:rPr>
-                <w:rFonts w:ascii="Times New Roman" w:hAnsi="Times New Roman" w:cs="Times New Roman"/>
-                <w:sz w:val="36"/>
-              </w:rPr>
-            </w:pPr>
-            <w:r>
-              <w:rPr>
-                <w:rFonts w:ascii="Times New Roman" w:hAnsi="Times New Roman" w:cs="Times New Roman"/>
-                <w:sz w:val="36"/>
-              </w:rPr>
-              <w:t>0</w:t>
-            </w:r>
-          </w:p>
-        </w:tc>
-        <w:tc>
-          <w:tcPr>
-            <w:tcW w:w="1265" w:type="dxa"/>
-          </w:tcPr>
-          <w:p>
-            <w:pPr>
-              <w:jc w:val="center"/>
-              <w:rPr>
-                <w:rFonts w:ascii="Times New Roman" w:hAnsi="Times New Roman" w:cs="Times New Roman"/>
-                <w:sz w:val="36"/>
-              </w:rPr>
-            </w:pPr>
-            <w:r>
-              <w:rPr>
-                <w:rFonts w:ascii="Times New Roman" w:hAnsi="Times New Roman" w:cs="Times New Roman"/>
-                <w:sz w:val="36"/>
-              </w:rPr>
-              <w:t>0</w:t>
-            </w:r>
-          </w:p>
-        </w:tc>
-        <w:tc>
-          <w:tcPr>
-            <w:tcW w:w="1265" w:type="dxa"/>
-          </w:tcPr>
-          <w:p>
-            <w:pPr>
-              <w:jc w:val="center"/>
-              <w:rPr>
-                <w:rFonts w:ascii="Times New Roman" w:hAnsi="Times New Roman" w:cs="Times New Roman"/>
-                <w:sz w:val="36"/>
-              </w:rPr>
-            </w:pPr>
-            <w:r>
-              <w:rPr>
-                <w:rFonts w:ascii="Times New Roman" w:hAnsi="Times New Roman" w:cs="Times New Roman"/>
-                <w:sz w:val="36"/>
-              </w:rPr>
-              <w:t>0</w:t>
-            </w:r>
-          </w:p>
-        </w:tc>
-      </w:tr>
-      <w:tr>
-        <w:tc>
-          <w:tcPr>
-            <w:tcW w:w="1265" w:type="dxa"/>
-          </w:tcPr>
-          <w:p>
-            <w:pPr>
-              <w:jc w:val="right"/>
-              <w:rPr>
-                <w:rFonts w:ascii="Times New Roman" w:hAnsi="Times New Roman" w:cs="Times New Roman"/>
-                <w:sz w:val="36"/>
-              </w:rPr>
-            </w:pPr>
-            <w:r>
-              <w:rPr>
-                <w:rFonts w:ascii="Times New Roman" w:hAnsi="Times New Roman" w:cs="Times New Roman"/>
-                <w:sz w:val="36"/>
-              </w:rPr>
-              <w:t>a</w:t>
-            </w:r>
-          </w:p>
-        </w:tc>
-        <w:tc>
-          <w:tcPr>
-            <w:tcW w:w="1265" w:type="dxa"/>
-          </w:tcPr>
-          <w:p>
-            <w:pPr>
-              <w:jc w:val="center"/>
-              <w:rPr>
-                <w:rFonts w:ascii="Times New Roman" w:hAnsi="Times New Roman" w:cs="Times New Roman"/>
-                <w:sz w:val="36"/>
-              </w:rPr>
-            </w:pPr>
-            <w:r>
-              <w:rPr>
-                <w:rFonts w:ascii="Times New Roman" w:hAnsi="Times New Roman" w:cs="Times New Roman"/>
-                <w:sz w:val="36"/>
-              </w:rPr>
-              <w:t>0</w:t>
-            </w:r>
-          </w:p>
-        </w:tc>
-        <w:tc>
-          <w:tcPr>
-            <w:tcW w:w="1265" w:type="dxa"/>
-          </w:tcPr>
-          <w:p>
-            <w:pPr>
-              <w:jc w:val="center"/>
-              <w:rPr>
-                <w:rFonts w:ascii="Times New Roman" w:hAnsi="Times New Roman" w:cs="Times New Roman"/>
-                <w:sz w:val="36"/>
-              </w:rPr>
-            </w:pPr>
-          </w:p>
-        </w:tc>
-        <w:tc>
-          <w:tcPr>
-            <w:tcW w:w="1265" w:type="dxa"/>
-          </w:tcPr>
-          <w:p>
-            <w:pPr>
-              <w:jc w:val="center"/>
-              <w:rPr>
-                <w:rFonts w:ascii="Times New Roman" w:hAnsi="Times New Roman" w:cs="Times New Roman"/>
-                <w:sz w:val="36"/>
-              </w:rPr>
-            </w:pPr>
-          </w:p>
-        </w:tc>
-        <w:tc>
-          <w:tcPr>
-            <w:tcW w:w="1265" w:type="dxa"/>
-          </w:tcPr>
-          <w:p>
-            <w:pPr>
-              <w:jc w:val="center"/>
-              <w:rPr>
-                <w:rFonts w:ascii="Times New Roman" w:hAnsi="Times New Roman" w:cs="Times New Roman"/>
-                <w:sz w:val="36"/>
-              </w:rPr>
-            </w:pPr>
-          </w:p>
-        </w:tc>
-        <w:tc>
-          <w:tcPr>
-            <w:tcW w:w="1265" w:type="dxa"/>
-          </w:tcPr>
-          <w:p>
-            <w:pPr>
-              <w:jc w:val="center"/>
-              <w:rPr>
-                <w:rFonts w:ascii="Times New Roman" w:hAnsi="Times New Roman" w:cs="Times New Roman"/>
-                <w:sz w:val="36"/>
-              </w:rPr>
-            </w:pPr>
-          </w:p>
-        </w:tc>
-      </w:tr>
-      <w:tr>
-        <w:tc>
-          <w:tcPr>
-            <w:tcW w:w="1265" w:type="dxa"/>
-          </w:tcPr>
-          <w:p>
-            <w:pPr>
-              <w:jc w:val="right"/>
-              <w:rPr>
-                <w:rFonts w:ascii="Times New Roman" w:hAnsi="Times New Roman" w:cs="Times New Roman"/>
-                <w:sz w:val="36"/>
-              </w:rPr>
-            </w:pPr>
-            <w:r>
-              <w:rPr>
-                <w:rFonts w:ascii="Times New Roman" w:hAnsi="Times New Roman" w:cs="Times New Roman"/>
-                <w:sz w:val="36"/>
-              </w:rPr>
-              <w:t>c</w:t>
-            </w:r>
-          </w:p>
-        </w:tc>
-        <w:tc>
-          <w:tcPr>
-            <w:tcW w:w="1265" w:type="dxa"/>
-          </w:tcPr>
-          <w:p>
-            <w:pPr>
-              <w:jc w:val="center"/>
-              <w:rPr>
-                <w:rFonts w:ascii="Times New Roman" w:hAnsi="Times New Roman" w:cs="Times New Roman"/>
-                <w:sz w:val="36"/>
-              </w:rPr>
-            </w:pPr>
-            <w:r>
-              <w:rPr>
-                <w:rFonts w:ascii="Times New Roman" w:hAnsi="Times New Roman" w:cs="Times New Roman"/>
-                <w:sz w:val="36"/>
-              </w:rPr>
-              <w:t>0</w:t>
-            </w:r>
-          </w:p>
-        </w:tc>
-        <w:tc>
-          <w:tcPr>
-            <w:tcW w:w="1265" w:type="dxa"/>
-          </w:tcPr>
-          <w:p>
-            <w:pPr>
-              <w:jc w:val="center"/>
-              <w:rPr>
-                <w:rFonts w:ascii="Times New Roman" w:hAnsi="Times New Roman" w:cs="Times New Roman"/>
-                <w:sz w:val="36"/>
-              </w:rPr>
-            </w:pPr>
-          </w:p>
-        </w:tc>
-        <w:tc>
-          <w:tcPr>
-            <w:tcW w:w="1265" w:type="dxa"/>
-          </w:tcPr>
-          <w:p>
-            <w:pPr>
-              <w:jc w:val="center"/>
-              <w:rPr>
-                <w:rFonts w:ascii="Times New Roman" w:hAnsi="Times New Roman" w:cs="Times New Roman"/>
-                <w:sz w:val="36"/>
-              </w:rPr>
-            </w:pPr>
-          </w:p>
-        </w:tc>
-        <w:tc>
-          <w:tcPr>
-            <w:tcW w:w="1265" w:type="dxa"/>
-          </w:tcPr>
-          <w:p>
-            <w:pPr>
-              <w:jc w:val="center"/>
-              <w:rPr>
-                <w:rFonts w:ascii="Times New Roman" w:hAnsi="Times New Roman" w:cs="Times New Roman"/>
-                <w:sz w:val="36"/>
-              </w:rPr>
-            </w:pPr>
-          </w:p>
-        </w:tc>
-        <w:tc>
-          <w:tcPr>
-            <w:tcW w:w="1265" w:type="dxa"/>
-          </w:tcPr>
-          <w:p>
-            <w:pPr>
-              <w:jc w:val="center"/>
-              <w:rPr>
-                <w:rFonts w:ascii="Times New Roman" w:hAnsi="Times New Roman" w:cs="Times New Roman"/>
-                <w:sz w:val="36"/>
-              </w:rPr>
-            </w:pPr>
-          </w:p>
-        </w:tc>
-      </w:tr>
-      <w:tr>
-        <w:tc>
-          <w:tcPr>
-            <w:tcW w:w="1265" w:type="dxa"/>
-          </w:tcPr>
-          <w:p>
-            <w:pPr>
-              <w:jc w:val="right"/>
-              <w:rPr>
-                <w:rFonts w:ascii="Times New Roman" w:hAnsi="Times New Roman" w:cs="Times New Roman"/>
-                <w:sz w:val="36"/>
-              </w:rPr>
-            </w:pPr>
-            <w:r>
-              <w:rPr>
-                <w:rFonts w:ascii="Times New Roman" w:hAnsi="Times New Roman" w:cs="Times New Roman"/>
-                <w:sz w:val="36"/>
-              </w:rPr>
-              <w:t>a</w:t>
-            </w:r>
-          </w:p>
-        </w:tc>
-        <w:tc>
-          <w:tcPr>
-            <w:tcW w:w="1265" w:type="dxa"/>
-          </w:tcPr>
-          <w:p>
-            <w:pPr>
-              <w:jc w:val="center"/>
-              <w:rPr>
-                <w:rFonts w:ascii="Times New Roman" w:hAnsi="Times New Roman" w:cs="Times New Roman"/>
-                <w:sz w:val="36"/>
-              </w:rPr>
-            </w:pPr>
-            <w:r>
-              <w:rPr>
-                <w:rFonts w:ascii="Times New Roman" w:hAnsi="Times New Roman" w:cs="Times New Roman"/>
-                <w:sz w:val="36"/>
-              </w:rPr>
-              <w:t>0</w:t>
-            </w:r>
-          </w:p>
-        </w:tc>
-        <w:tc>
-          <w:tcPr>
-            <w:tcW w:w="1265" w:type="dxa"/>
-          </w:tcPr>
-          <w:p>
-            <w:pPr>
-              <w:jc w:val="center"/>
-              <w:rPr>
-                <w:rFonts w:ascii="Times New Roman" w:hAnsi="Times New Roman" w:cs="Times New Roman"/>
-                <w:sz w:val="36"/>
-              </w:rPr>
-            </w:pPr>
-          </w:p>
-        </w:tc>
-        <w:tc>
-          <w:tcPr>
-            <w:tcW w:w="1265" w:type="dxa"/>
-          </w:tcPr>
-          <w:p>
-            <w:pPr>
-              <w:jc w:val="center"/>
-              <w:rPr>
-                <w:rFonts w:ascii="Times New Roman" w:hAnsi="Times New Roman" w:cs="Times New Roman"/>
-                <w:sz w:val="36"/>
-              </w:rPr>
-            </w:pPr>
-          </w:p>
-        </w:tc>
-        <w:tc>
-          <w:tcPr>
-            <w:tcW w:w="1265" w:type="dxa"/>
-          </w:tcPr>
-          <w:p>
-            <w:pPr>
-              <w:jc w:val="center"/>
-              <w:rPr>
-                <w:rFonts w:ascii="Times New Roman" w:hAnsi="Times New Roman" w:cs="Times New Roman"/>
-                <w:sz w:val="36"/>
-              </w:rPr>
-            </w:pPr>
-          </w:p>
-        </w:tc>
-        <w:tc>
-          <w:tcPr>
-            <w:tcW w:w="1265" w:type="dxa"/>
-          </w:tcPr>
-          <w:p>
-            <w:pPr>
-              <w:jc w:val="center"/>
-              <w:rPr>
-                <w:rFonts w:ascii="Times New Roman" w:hAnsi="Times New Roman" w:cs="Times New Roman"/>
-                <w:sz w:val="36"/>
-              </w:rPr>
-            </w:pPr>
-          </w:p>
-        </w:tc>
-      </w:tr>
-      <w:tr>
-        <w:tc>
-          <w:tcPr>
-            <w:tcW w:w="1265" w:type="dxa"/>
-          </w:tcPr>
-          <w:p>
-            <w:pPr>
-              <w:jc w:val="right"/>
-              <w:rPr>
-                <w:rFonts w:ascii="Times New Roman" w:hAnsi="Times New Roman" w:cs="Times New Roman"/>
-                <w:sz w:val="36"/>
-              </w:rPr>
-            </w:pPr>
-            <w:r>
-              <w:rPr>
-                <w:rFonts w:ascii="Times New Roman" w:hAnsi="Times New Roman" w:cs="Times New Roman"/>
-                <w:sz w:val="36"/>
-              </w:rPr>
-              <w:t>c</w:t>
-            </w:r>
-          </w:p>
-        </w:tc>
-        <w:tc>
-          <w:tcPr>
-            <w:tcW w:w="1265" w:type="dxa"/>
-          </w:tcPr>
-          <w:p>
-            <w:pPr>
-              <w:jc w:val="center"/>
-              <w:rPr>
-                <w:rFonts w:ascii="Times New Roman" w:hAnsi="Times New Roman" w:cs="Times New Roman"/>
-                <w:sz w:val="36"/>
-              </w:rPr>
-            </w:pPr>
-          </w:p>
-        </w:tc>
-        <w:tc>
-          <w:tcPr>
-            <w:tcW w:w="1265" w:type="dxa"/>
-          </w:tcPr>
-          <w:p>
-            <w:pPr>
-              <w:jc w:val="center"/>
-              <w:rPr>
-                <w:rFonts w:ascii="Times New Roman" w:hAnsi="Times New Roman" w:cs="Times New Roman"/>
-                <w:sz w:val="36"/>
-              </w:rPr>
-            </w:pPr>
-          </w:p>
-        </w:tc>
-        <w:tc>
-          <w:tcPr>
-            <w:tcW w:w="1265" w:type="dxa"/>
-          </w:tcPr>
-          <w:p>
-            <w:pPr>
-              <w:jc w:val="center"/>
-              <w:rPr>
-                <w:rFonts w:ascii="Times New Roman" w:hAnsi="Times New Roman" w:cs="Times New Roman"/>
-                <w:sz w:val="36"/>
-              </w:rPr>
-            </w:pPr>
-          </w:p>
-        </w:tc>
-        <w:tc>
-          <w:tcPr>
-            <w:tcW w:w="1265" w:type="dxa"/>
-          </w:tcPr>
-          <w:p>
-            <w:pPr>
-              <w:jc w:val="center"/>
-              <w:rPr>
-                <w:rFonts w:ascii="Times New Roman" w:hAnsi="Times New Roman" w:cs="Times New Roman"/>
-                <w:sz w:val="36"/>
-              </w:rPr>
-            </w:pPr>
-          </w:p>
-        </w:tc>
-        <w:tc>
-          <w:tcPr>
-            <w:tcW w:w="1265" w:type="dxa"/>
-          </w:tcPr>
-          <w:p>
-            <w:pPr>
-              <w:jc w:val="center"/>
-              <w:rPr>
-                <w:rFonts w:ascii="Times New Roman" w:hAnsi="Times New Roman" w:cs="Times New Roman"/>
-                <w:sz w:val="36"/>
-              </w:rPr>
-            </w:pPr>
-          </w:p>
-        </w:tc>
-      </w:tr>
-    </w:tbl>
-    <w:p>
-      <w:pPr>
-        <w:rPr>
-          <w:rFonts w:ascii="Times New Roman" w:hAnsi="Times New Roman" w:cs="Times New Roman"/>
-        </w:rPr>
-      </w:pPr>
-    </w:p>
-    <w:p>
-      <w:pPr>
-        <w:pStyle w:val="ListParagraph"/>
-        <w:numPr>
-          <w:ilvl w:val="0"/>
-          <w:numId w:val="13"/>
-        </w:numPr>
-        <w:rPr>
-          <w:rFonts w:ascii="Times New Roman" w:hAnsi="Times New Roman" w:cs="Times New Roman"/>
-        </w:rPr>
-      </w:pPr>
-      <w:r>
-        <w:rPr>
-          <w:rFonts w:ascii="Times New Roman" w:hAnsi="Times New Roman" w:cs="Times New Roman"/>
-        </w:rPr>
-        <w:t>What is the optimal global alignment score?</w:t>
-      </w:r>
-    </w:p>
-    <w:p>
-      <w:pPr>
-        <w:rPr>
-          <w:rFonts w:ascii="Times New Roman" w:hAnsi="Times New Roman" w:cs="Times New Roman"/>
-        </w:rPr>
-      </w:pPr>
-    </w:p>
-    <w:p>
-      <w:pPr>
-        <w:rPr>
-          <w:rFonts w:ascii="Times New Roman" w:hAnsi="Times New Roman" w:cs="Times New Roman"/>
-        </w:rPr>
-      </w:pPr>
-    </w:p>
-    <w:p>
-      <w:pPr>
-        <w:rPr>
-          <w:rFonts w:ascii="Times New Roman" w:hAnsi="Times New Roman" w:cs="Times New Roman"/>
-        </w:rPr>
-      </w:pPr>
-    </w:p>
-    <w:p>
-      <w:pPr>
-        <w:pStyle w:val="ListParagraph"/>
-        <w:numPr>
-          <w:ilvl w:val="0"/>
-          <w:numId w:val="13"/>
-        </w:numPr>
-        <w:rPr>
-          <w:rFonts w:ascii="Times New Roman" w:hAnsi="Times New Roman" w:cs="Times New Roman"/>
-        </w:rPr>
-      </w:pPr>
-      <w:r>
-        <w:rPr>
-          <w:rFonts w:ascii="Times New Roman" w:hAnsi="Times New Roman" w:cs="Times New Roman"/>
-        </w:rPr>
-        <w:t>What is the optimal global alignment?</w:t>
-      </w:r>
-    </w:p>
-    <w:p>
-      <w:pPr>
-        <w:pStyle w:val="ListParagraph"/>
-        <w:numPr>
-          <w:ilvl w:val="0"/>
-          <w:numId w:val="10"/>
-        </w:numPr>
-        <w:rPr>
-          <w:rFonts w:ascii="Times New Roman" w:hAnsi="Times New Roman" w:cs="Times New Roman"/>
-        </w:rPr>
-      </w:pPr>
-      <w:r>
-        <w:rPr>
-          <w:rFonts w:ascii="Times New Roman" w:hAnsi="Times New Roman" w:cs="Times New Roman"/>
-        </w:rPr>
-        <w:lastRenderedPageBreak/>
-        <w:t xml:space="preserve">Find the </w:t>
-      </w:r>
-      <w:r>
-        <w:rPr>
-          <w:rFonts w:ascii="Times New Roman" w:hAnsi="Times New Roman" w:cs="Times New Roman"/>
-        </w:rPr>
-        <w:t xml:space="preserve">optimal </w:t>
-      </w:r>
-      <w:r>
-        <w:rPr>
-          <w:rFonts w:ascii="Times New Roman" w:hAnsi="Times New Roman" w:cs="Times New Roman"/>
-          <w:u w:val="single"/>
-        </w:rPr>
-        <w:t>semiglobal</w:t>
-      </w:r>
-      <w:r>
-        <w:rPr>
-          <w:rFonts w:ascii="Times New Roman" w:hAnsi="Times New Roman" w:cs="Times New Roman"/>
-        </w:rPr>
-        <w:t xml:space="preserve"> alignment between </w:t>
-      </w:r>
-      <w:r>
-        <w:rPr>
-          <w:rFonts w:ascii="Times New Roman" w:hAnsi="Times New Roman" w:cs="Times New Roman"/>
-          <w:i/>
-        </w:rPr>
-        <w:t>tata</w:t>
-      </w:r>
-      <w:r>
-        <w:rPr>
-          <w:rFonts w:ascii="Times New Roman" w:hAnsi="Times New Roman" w:cs="Times New Roman"/>
-        </w:rPr>
-        <w:t xml:space="preserve"> and </w:t>
-      </w:r>
-      <w:proofErr w:type="spellStart"/>
-      <w:r>
-        <w:rPr>
-          <w:rFonts w:ascii="Times New Roman" w:hAnsi="Times New Roman" w:cs="Times New Roman"/>
-          <w:i/>
-        </w:rPr>
-        <w:t>caag</w:t>
-      </w:r>
-      <w:proofErr w:type="spellEnd"/>
-      <w:r>
-        <w:rPr>
-          <w:rFonts w:ascii="Times New Roman" w:hAnsi="Times New Roman" w:cs="Times New Roman"/>
-        </w:rPr>
-        <w:t xml:space="preserve"> by completing the dynamic programming matrix below.</w:t>
-      </w:r>
-    </w:p>
-    <w:p>
-      <w:pPr>
-        <w:rPr>
-          <w:rFonts w:ascii="Times New Roman" w:hAnsi="Times New Roman" w:cs="Times New Roman"/>
-        </w:rPr>
-      </w:pPr>
-    </w:p>
-    <w:p>
-      <w:pPr>
-        <w:rPr>
-          <w:rFonts w:ascii="Times New Roman" w:hAnsi="Times New Roman" w:cs="Times New Roman"/>
-        </w:rPr>
-      </w:pPr>
-    </w:p>
-    <w:tbl>
-      <w:tblPr>
-        <w:tblStyle w:val="TableGrid"/>
-        <w:tblW w:w="0" w:type="auto"/>
-        <w:tblLook w:val="04A0" w:firstRow="1" w:lastRow="0" w:firstColumn="1" w:lastColumn="0" w:noHBand="0" w:noVBand="1"/>
-      </w:tblPr>
-      <w:tblGrid>
-        <w:gridCol w:w="1265"/>
-        <w:gridCol w:w="1265"/>
-        <w:gridCol w:w="1265"/>
-        <w:gridCol w:w="1265"/>
-        <w:gridCol w:w="1265"/>
-        <w:gridCol w:w="1265"/>
-      </w:tblGrid>
-      <w:tr>
-        <w:tc>
-          <w:tcPr>
-            <w:tcW w:w="1265" w:type="dxa"/>
-          </w:tcPr>
-          <w:p>
-            <w:pPr>
-              <w:jc w:val="right"/>
-              <w:rPr>
-                <w:rFonts w:ascii="Times New Roman" w:hAnsi="Times New Roman" w:cs="Times New Roman"/>
-                <w:sz w:val="36"/>
-              </w:rPr>
-            </w:pPr>
-          </w:p>
-        </w:tc>
-        <w:tc>
-          <w:tcPr>
-            <w:tcW w:w="1265" w:type="dxa"/>
-          </w:tcPr>
-          <w:p>
-            <w:pPr>
-              <w:jc w:val="center"/>
-              <w:rPr>
-                <w:rFonts w:ascii="Times New Roman" w:hAnsi="Times New Roman" w:cs="Times New Roman"/>
-                <w:sz w:val="36"/>
-              </w:rPr>
-            </w:pPr>
-          </w:p>
-        </w:tc>
-        <w:tc>
-          <w:tcPr>
-            <w:tcW w:w="1265" w:type="dxa"/>
-          </w:tcPr>
-          <w:p>
-            <w:pPr>
-              <w:jc w:val="center"/>
-              <w:rPr>
-                <w:rFonts w:ascii="Times New Roman" w:hAnsi="Times New Roman" w:cs="Times New Roman"/>
-                <w:sz w:val="36"/>
-              </w:rPr>
-            </w:pPr>
-            <w:r>
-              <w:rPr>
-                <w:rFonts w:ascii="Times New Roman" w:hAnsi="Times New Roman" w:cs="Times New Roman"/>
-                <w:sz w:val="36"/>
-              </w:rPr>
-              <w:t>c</w:t>
-            </w:r>
-          </w:p>
-        </w:tc>
-        <w:tc>
-          <w:tcPr>
-            <w:tcW w:w="1265" w:type="dxa"/>
-          </w:tcPr>
-          <w:p>
-            <w:pPr>
-              <w:jc w:val="center"/>
-              <w:rPr>
-                <w:rFonts w:ascii="Times New Roman" w:hAnsi="Times New Roman" w:cs="Times New Roman"/>
-                <w:sz w:val="36"/>
-              </w:rPr>
-            </w:pPr>
-            <w:r>
-              <w:rPr>
-                <w:rFonts w:ascii="Times New Roman" w:hAnsi="Times New Roman" w:cs="Times New Roman"/>
-                <w:sz w:val="36"/>
-              </w:rPr>
-              <w:t xml:space="preserve">a </w:t>
-            </w:r>
-          </w:p>
-        </w:tc>
-        <w:tc>
-          <w:tcPr>
-            <w:tcW w:w="1265" w:type="dxa"/>
-          </w:tcPr>
-          <w:p>
-            <w:pPr>
-              <w:jc w:val="center"/>
-              <w:rPr>
-                <w:rFonts w:ascii="Times New Roman" w:hAnsi="Times New Roman" w:cs="Times New Roman"/>
-                <w:sz w:val="36"/>
-              </w:rPr>
-            </w:pPr>
-            <w:r>
-              <w:rPr>
-                <w:rFonts w:ascii="Times New Roman" w:hAnsi="Times New Roman" w:cs="Times New Roman"/>
-                <w:sz w:val="36"/>
-              </w:rPr>
-              <w:t>a</w:t>
-            </w:r>
-          </w:p>
-        </w:tc>
-        <w:tc>
-          <w:tcPr>
-            <w:tcW w:w="1265" w:type="dxa"/>
-          </w:tcPr>
-          <w:p>
-            <w:pPr>
-              <w:jc w:val="center"/>
-              <w:rPr>
-                <w:rFonts w:ascii="Times New Roman" w:hAnsi="Times New Roman" w:cs="Times New Roman"/>
-                <w:sz w:val="36"/>
-              </w:rPr>
-            </w:pPr>
-            <w:r>
-              <w:rPr>
-                <w:rFonts w:ascii="Times New Roman" w:hAnsi="Times New Roman" w:cs="Times New Roman"/>
-                <w:sz w:val="36"/>
-              </w:rPr>
-              <w:t>g</w:t>
-            </w:r>
-          </w:p>
-        </w:tc>
-      </w:tr>
-      <w:tr>
-        <w:tc>
-          <w:tcPr>
-            <w:tcW w:w="1265" w:type="dxa"/>
-          </w:tcPr>
-          <w:p>
-            <w:pPr>
-              <w:jc w:val="right"/>
-              <w:rPr>
-                <w:rFonts w:ascii="Times New Roman" w:hAnsi="Times New Roman" w:cs="Times New Roman"/>
-                <w:sz w:val="36"/>
-              </w:rPr>
-            </w:pPr>
-          </w:p>
-        </w:tc>
-        <w:tc>
-          <w:tcPr>
-            <w:tcW w:w="1265" w:type="dxa"/>
-          </w:tcPr>
-          <w:p>
-            <w:pPr>
-              <w:jc w:val="center"/>
-              <w:rPr>
-                <w:rFonts w:ascii="Times New Roman" w:hAnsi="Times New Roman" w:cs="Times New Roman"/>
-                <w:sz w:val="36"/>
-              </w:rPr>
-            </w:pPr>
-            <w:r>
-              <w:rPr>
-                <w:rFonts w:ascii="Times New Roman" w:hAnsi="Times New Roman" w:cs="Times New Roman"/>
-                <w:sz w:val="36"/>
-              </w:rPr>
-              <w:t>0</w:t>
-            </w:r>
-          </w:p>
-        </w:tc>
-        <w:tc>
-          <w:tcPr>
-            <w:tcW w:w="1265" w:type="dxa"/>
-          </w:tcPr>
-          <w:p>
-            <w:pPr>
-              <w:jc w:val="center"/>
-              <w:rPr>
-                <w:rFonts w:ascii="Times New Roman" w:hAnsi="Times New Roman" w:cs="Times New Roman"/>
-                <w:sz w:val="36"/>
-              </w:rPr>
-            </w:pPr>
-            <w:r>
-              <w:rPr>
-                <w:rFonts w:ascii="Times New Roman" w:hAnsi="Times New Roman" w:cs="Times New Roman"/>
-                <w:sz w:val="36"/>
-              </w:rPr>
-              <w:t>0</w:t>
-            </w:r>
-          </w:p>
-        </w:tc>
-        <w:tc>
-          <w:tcPr>
-            <w:tcW w:w="1265" w:type="dxa"/>
-          </w:tcPr>
-          <w:p>
-            <w:pPr>
-              <w:jc w:val="center"/>
-              <w:rPr>
-                <w:rFonts w:ascii="Times New Roman" w:hAnsi="Times New Roman" w:cs="Times New Roman"/>
-                <w:sz w:val="36"/>
-              </w:rPr>
-            </w:pPr>
-            <w:r>
-              <w:rPr>
-                <w:rFonts w:ascii="Times New Roman" w:hAnsi="Times New Roman" w:cs="Times New Roman"/>
-                <w:sz w:val="36"/>
-              </w:rPr>
-              <w:t>0</w:t>
-            </w:r>
-          </w:p>
-        </w:tc>
-        <w:tc>
-          <w:tcPr>
-            <w:tcW w:w="1265" w:type="dxa"/>
-          </w:tcPr>
-          <w:p>
-            <w:pPr>
-              <w:jc w:val="center"/>
-              <w:rPr>
-                <w:rFonts w:ascii="Times New Roman" w:hAnsi="Times New Roman" w:cs="Times New Roman"/>
-                <w:sz w:val="36"/>
-              </w:rPr>
-            </w:pPr>
-            <w:r>
-              <w:rPr>
-                <w:rFonts w:ascii="Times New Roman" w:hAnsi="Times New Roman" w:cs="Times New Roman"/>
-                <w:sz w:val="36"/>
-              </w:rPr>
-              <w:t>0</w:t>
-            </w:r>
-          </w:p>
-        </w:tc>
-        <w:tc>
-          <w:tcPr>
-            <w:tcW w:w="1265" w:type="dxa"/>
-          </w:tcPr>
-          <w:p>
-            <w:pPr>
-              <w:jc w:val="center"/>
-              <w:rPr>
-                <w:rFonts w:ascii="Times New Roman" w:hAnsi="Times New Roman" w:cs="Times New Roman"/>
-                <w:sz w:val="36"/>
-              </w:rPr>
-            </w:pPr>
-            <w:r>
-              <w:rPr>
-                <w:rFonts w:ascii="Times New Roman" w:hAnsi="Times New Roman" w:cs="Times New Roman"/>
-                <w:sz w:val="36"/>
-              </w:rPr>
-              <w:t>0</w:t>
-            </w:r>
-          </w:p>
-        </w:tc>
-      </w:tr>
-      <w:tr>
-        <w:tc>
-          <w:tcPr>
-            <w:tcW w:w="1265" w:type="dxa"/>
-          </w:tcPr>
-          <w:p>
-            <w:pPr>
-              <w:jc w:val="right"/>
-              <w:rPr>
-                <w:rFonts w:ascii="Times New Roman" w:hAnsi="Times New Roman" w:cs="Times New Roman"/>
-                <w:sz w:val="36"/>
-              </w:rPr>
-            </w:pPr>
-            <w:r>
-              <w:rPr>
-                <w:rFonts w:ascii="Times New Roman" w:hAnsi="Times New Roman" w:cs="Times New Roman"/>
-                <w:sz w:val="36"/>
-              </w:rPr>
-              <w:t>t</w:t>
-            </w:r>
-          </w:p>
-        </w:tc>
-        <w:tc>
-          <w:tcPr>
-            <w:tcW w:w="1265" w:type="dxa"/>
-          </w:tcPr>
-          <w:p>
-            <w:pPr>
-              <w:jc w:val="center"/>
-              <w:rPr>
-                <w:rFonts w:ascii="Times New Roman" w:hAnsi="Times New Roman" w:cs="Times New Roman"/>
-                <w:sz w:val="36"/>
-              </w:rPr>
-            </w:pPr>
-            <w:r>
-              <w:rPr>
-                <w:rFonts w:ascii="Times New Roman" w:hAnsi="Times New Roman" w:cs="Times New Roman"/>
-                <w:sz w:val="36"/>
-              </w:rPr>
-              <w:t>0</w:t>
-            </w:r>
-          </w:p>
-        </w:tc>
-        <w:tc>
-          <w:tcPr>
-            <w:tcW w:w="1265" w:type="dxa"/>
-          </w:tcPr>
-          <w:p>
-            <w:pPr>
-              <w:jc w:val="center"/>
-              <w:rPr>
-                <w:rFonts w:ascii="Times New Roman" w:hAnsi="Times New Roman" w:cs="Times New Roman"/>
-                <w:sz w:val="36"/>
-              </w:rPr>
-            </w:pPr>
-          </w:p>
-        </w:tc>
-        <w:tc>
-          <w:tcPr>
-            <w:tcW w:w="1265" w:type="dxa"/>
-          </w:tcPr>
-          <w:p>
-            <w:pPr>
-              <w:jc w:val="center"/>
-              <w:rPr>
-                <w:rFonts w:ascii="Times New Roman" w:hAnsi="Times New Roman" w:cs="Times New Roman"/>
-                <w:sz w:val="36"/>
-              </w:rPr>
-            </w:pPr>
-          </w:p>
-        </w:tc>
-        <w:tc>
-          <w:tcPr>
-            <w:tcW w:w="1265" w:type="dxa"/>
-          </w:tcPr>
-          <w:p>
-            <w:pPr>
-              <w:jc w:val="center"/>
-              <w:rPr>
-                <w:rFonts w:ascii="Times New Roman" w:hAnsi="Times New Roman" w:cs="Times New Roman"/>
-                <w:sz w:val="36"/>
-              </w:rPr>
-            </w:pPr>
-          </w:p>
-        </w:tc>
-        <w:tc>
-          <w:tcPr>
-            <w:tcW w:w="1265" w:type="dxa"/>
-          </w:tcPr>
-          <w:p>
-            <w:pPr>
-              <w:jc w:val="center"/>
-              <w:rPr>
-                <w:rFonts w:ascii="Times New Roman" w:hAnsi="Times New Roman" w:cs="Times New Roman"/>
-                <w:sz w:val="36"/>
-              </w:rPr>
-            </w:pPr>
-          </w:p>
-        </w:tc>
-      </w:tr>
-      <w:tr>
-        <w:tc>
-          <w:tcPr>
-            <w:tcW w:w="1265" w:type="dxa"/>
-          </w:tcPr>
-          <w:p>
-            <w:pPr>
-              <w:jc w:val="right"/>
-              <w:rPr>
-                <w:rFonts w:ascii="Times New Roman" w:hAnsi="Times New Roman" w:cs="Times New Roman"/>
-                <w:sz w:val="36"/>
-              </w:rPr>
-            </w:pPr>
-            <w:r>
-              <w:rPr>
-                <w:rFonts w:ascii="Times New Roman" w:hAnsi="Times New Roman" w:cs="Times New Roman"/>
-                <w:sz w:val="36"/>
-              </w:rPr>
-              <w:t>a</w:t>
-            </w:r>
-          </w:p>
-        </w:tc>
-        <w:tc>
-          <w:tcPr>
-            <w:tcW w:w="1265" w:type="dxa"/>
-          </w:tcPr>
-          <w:p>
-            <w:pPr>
-              <w:jc w:val="center"/>
-              <w:rPr>
-                <w:rFonts w:ascii="Times New Roman" w:hAnsi="Times New Roman" w:cs="Times New Roman"/>
-                <w:sz w:val="36"/>
-              </w:rPr>
-            </w:pPr>
-            <w:r>
-              <w:rPr>
-                <w:rFonts w:ascii="Times New Roman" w:hAnsi="Times New Roman" w:cs="Times New Roman"/>
-                <w:sz w:val="36"/>
-              </w:rPr>
-              <w:t>0</w:t>
-            </w:r>
-          </w:p>
-        </w:tc>
-        <w:tc>
-          <w:tcPr>
-            <w:tcW w:w="1265" w:type="dxa"/>
-          </w:tcPr>
-          <w:p>
-            <w:pPr>
-              <w:jc w:val="center"/>
-              <w:rPr>
-                <w:rFonts w:ascii="Times New Roman" w:hAnsi="Times New Roman" w:cs="Times New Roman"/>
-                <w:sz w:val="36"/>
-              </w:rPr>
-            </w:pPr>
-          </w:p>
-        </w:tc>
-        <w:tc>
-          <w:tcPr>
-            <w:tcW w:w="1265" w:type="dxa"/>
-          </w:tcPr>
-          <w:p>
-            <w:pPr>
-              <w:jc w:val="center"/>
-              <w:rPr>
-                <w:rFonts w:ascii="Times New Roman" w:hAnsi="Times New Roman" w:cs="Times New Roman"/>
-                <w:sz w:val="36"/>
-              </w:rPr>
-            </w:pPr>
-          </w:p>
-        </w:tc>
-        <w:tc>
-          <w:tcPr>
-            <w:tcW w:w="1265" w:type="dxa"/>
-          </w:tcPr>
-          <w:p>
-            <w:pPr>
-              <w:jc w:val="center"/>
-              <w:rPr>
-                <w:rFonts w:ascii="Times New Roman" w:hAnsi="Times New Roman" w:cs="Times New Roman"/>
-                <w:sz w:val="36"/>
-              </w:rPr>
-            </w:pPr>
-          </w:p>
-        </w:tc>
-        <w:tc>
-          <w:tcPr>
-            <w:tcW w:w="1265" w:type="dxa"/>
-          </w:tcPr>
-          <w:p>
-            <w:pPr>
-              <w:jc w:val="center"/>
-              <w:rPr>
-                <w:rFonts w:ascii="Times New Roman" w:hAnsi="Times New Roman" w:cs="Times New Roman"/>
-                <w:sz w:val="36"/>
-              </w:rPr>
-            </w:pPr>
-          </w:p>
-        </w:tc>
-      </w:tr>
-      <w:tr>
-        <w:tc>
-          <w:tcPr>
-            <w:tcW w:w="1265" w:type="dxa"/>
-          </w:tcPr>
-          <w:p>
-            <w:pPr>
-              <w:jc w:val="right"/>
-              <w:rPr>
-                <w:rFonts w:ascii="Times New Roman" w:hAnsi="Times New Roman" w:cs="Times New Roman"/>
-                <w:sz w:val="36"/>
-              </w:rPr>
-            </w:pPr>
-            <w:r>
-              <w:rPr>
-                <w:rFonts w:ascii="Times New Roman" w:hAnsi="Times New Roman" w:cs="Times New Roman"/>
-                <w:sz w:val="36"/>
-              </w:rPr>
-              <w:t>t</w:t>
-            </w:r>
-          </w:p>
-        </w:tc>
-        <w:tc>
-          <w:tcPr>
-            <w:tcW w:w="1265" w:type="dxa"/>
-          </w:tcPr>
-          <w:p>
-            <w:pPr>
-              <w:jc w:val="center"/>
-              <w:rPr>
-                <w:rFonts w:ascii="Times New Roman" w:hAnsi="Times New Roman" w:cs="Times New Roman"/>
-                <w:sz w:val="36"/>
-              </w:rPr>
-            </w:pPr>
-            <w:r>
-              <w:rPr>
-                <w:rFonts w:ascii="Times New Roman" w:hAnsi="Times New Roman" w:cs="Times New Roman"/>
-                <w:sz w:val="36"/>
-              </w:rPr>
-              <w:t>0</w:t>
-            </w:r>
-          </w:p>
-        </w:tc>
-        <w:tc>
-          <w:tcPr>
-            <w:tcW w:w="1265" w:type="dxa"/>
-          </w:tcPr>
-          <w:p>
-            <w:pPr>
-              <w:jc w:val="center"/>
-              <w:rPr>
-                <w:rFonts w:ascii="Times New Roman" w:hAnsi="Times New Roman" w:cs="Times New Roman"/>
-                <w:sz w:val="36"/>
-              </w:rPr>
-            </w:pPr>
-          </w:p>
-        </w:tc>
-        <w:tc>
-          <w:tcPr>
-            <w:tcW w:w="1265" w:type="dxa"/>
-          </w:tcPr>
-          <w:p>
-            <w:pPr>
-              <w:jc w:val="center"/>
-              <w:rPr>
-                <w:rFonts w:ascii="Times New Roman" w:hAnsi="Times New Roman" w:cs="Times New Roman"/>
-                <w:sz w:val="36"/>
-              </w:rPr>
-            </w:pPr>
-          </w:p>
-        </w:tc>
-        <w:tc>
-          <w:tcPr>
-            <w:tcW w:w="1265" w:type="dxa"/>
-          </w:tcPr>
-          <w:p>
-            <w:pPr>
-              <w:jc w:val="center"/>
-              <w:rPr>
-                <w:rFonts w:ascii="Times New Roman" w:hAnsi="Times New Roman" w:cs="Times New Roman"/>
-                <w:sz w:val="36"/>
-              </w:rPr>
-            </w:pPr>
-          </w:p>
-        </w:tc>
-        <w:tc>
-          <w:tcPr>
-            <w:tcW w:w="1265" w:type="dxa"/>
-          </w:tcPr>
-          <w:p>
-            <w:pPr>
-              <w:jc w:val="center"/>
-              <w:rPr>
-                <w:rFonts w:ascii="Times New Roman" w:hAnsi="Times New Roman" w:cs="Times New Roman"/>
-                <w:sz w:val="36"/>
-              </w:rPr>
-            </w:pPr>
-          </w:p>
-        </w:tc>
-      </w:tr>
-      <w:tr>
-        <w:tc>
-          <w:tcPr>
-            <w:tcW w:w="1265" w:type="dxa"/>
-          </w:tcPr>
-          <w:p>
-            <w:pPr>
-              <w:jc w:val="right"/>
-              <w:rPr>
-                <w:rFonts w:ascii="Times New Roman" w:hAnsi="Times New Roman" w:cs="Times New Roman"/>
-                <w:sz w:val="36"/>
-              </w:rPr>
-            </w:pPr>
-            <w:r>
-              <w:rPr>
-                <w:rFonts w:ascii="Times New Roman" w:hAnsi="Times New Roman" w:cs="Times New Roman"/>
-                <w:sz w:val="36"/>
-              </w:rPr>
-              <w:t>a</w:t>
-            </w:r>
-          </w:p>
-        </w:tc>
-        <w:tc>
-          <w:tcPr>
-            <w:tcW w:w="1265" w:type="dxa"/>
-          </w:tcPr>
-          <w:p>
-            <w:pPr>
-              <w:jc w:val="center"/>
-              <w:rPr>
-                <w:rFonts w:ascii="Times New Roman" w:hAnsi="Times New Roman" w:cs="Times New Roman"/>
-                <w:sz w:val="36"/>
-              </w:rPr>
-            </w:pPr>
-            <w:r>
-              <w:rPr>
-                <w:rFonts w:ascii="Times New Roman" w:hAnsi="Times New Roman" w:cs="Times New Roman"/>
-                <w:sz w:val="36"/>
-              </w:rPr>
-              <w:t>0</w:t>
-            </w:r>
-          </w:p>
-        </w:tc>
-        <w:tc>
-          <w:tcPr>
-            <w:tcW w:w="1265" w:type="dxa"/>
-          </w:tcPr>
-          <w:p>
-            <w:pPr>
-              <w:jc w:val="center"/>
-              <w:rPr>
-                <w:rFonts w:ascii="Times New Roman" w:hAnsi="Times New Roman" w:cs="Times New Roman"/>
-                <w:sz w:val="36"/>
-              </w:rPr>
-            </w:pPr>
-          </w:p>
-        </w:tc>
-        <w:tc>
-          <w:tcPr>
-            <w:tcW w:w="1265" w:type="dxa"/>
-          </w:tcPr>
-          <w:p>
-            <w:pPr>
-              <w:jc w:val="center"/>
-              <w:rPr>
-                <w:rFonts w:ascii="Times New Roman" w:hAnsi="Times New Roman" w:cs="Times New Roman"/>
-                <w:sz w:val="36"/>
-              </w:rPr>
-            </w:pPr>
-          </w:p>
-        </w:tc>
-        <w:tc>
-          <w:tcPr>
-            <w:tcW w:w="1265" w:type="dxa"/>
-          </w:tcPr>
-          <w:p>
-            <w:pPr>
-              <w:jc w:val="center"/>
-              <w:rPr>
-                <w:rFonts w:ascii="Times New Roman" w:hAnsi="Times New Roman" w:cs="Times New Roman"/>
-                <w:sz w:val="36"/>
-              </w:rPr>
-            </w:pPr>
-          </w:p>
-        </w:tc>
-        <w:tc>
-          <w:tcPr>
-            <w:tcW w:w="1265" w:type="dxa"/>
-          </w:tcPr>
-          <w:p>
-            <w:pPr>
-              <w:jc w:val="center"/>
-              <w:rPr>
-                <w:rFonts w:ascii="Times New Roman" w:hAnsi="Times New Roman" w:cs="Times New Roman"/>
-                <w:sz w:val="36"/>
-              </w:rPr>
-            </w:pPr>
-          </w:p>
-        </w:tc>
-      </w:tr>
-    </w:tbl>
-    <w:p>
-      <w:pPr>
-        <w:rPr>
-          <w:rFonts w:ascii="Times New Roman" w:hAnsi="Times New Roman" w:cs="Times New Roman"/>
-        </w:rPr>
-      </w:pPr>
-    </w:p>
-    <w:p>
-      <w:pPr>
-        <w:rPr>
-          <w:rFonts w:ascii="Times New Roman" w:hAnsi="Times New Roman" w:cs="Times New Roman"/>
-        </w:rPr>
-      </w:pPr>
-    </w:p>
-    <w:p>
-      <w:pPr>
-        <w:pStyle w:val="ListParagraph"/>
-        <w:numPr>
-          <w:ilvl w:val="0"/>
-          <w:numId w:val="14"/>
-        </w:numPr>
-        <w:rPr>
-          <w:rFonts w:ascii="Times New Roman" w:hAnsi="Times New Roman" w:cs="Times New Roman"/>
-        </w:rPr>
-      </w:pPr>
-      <w:r>
-        <w:rPr>
-          <w:rFonts w:ascii="Times New Roman" w:hAnsi="Times New Roman" w:cs="Times New Roman"/>
-        </w:rPr>
-        <w:t>What is the optimal global alignment score?</w:t>
-      </w:r>
-    </w:p>
-    <w:p>
-      <w:pPr>
-        <w:rPr>
-          <w:rFonts w:ascii="Times New Roman" w:hAnsi="Times New Roman" w:cs="Times New Roman"/>
-        </w:rPr>
-      </w:pPr>
-    </w:p>
-    <w:p>
-      <w:pPr>
-        <w:rPr>
-          <w:rFonts w:ascii="Times New Roman" w:hAnsi="Times New Roman" w:cs="Times New Roman"/>
-        </w:rPr>
-      </w:pPr>
-    </w:p>
-    <w:p>
-      <w:pPr>
-        <w:rPr>
-          <w:rFonts w:ascii="Times New Roman" w:hAnsi="Times New Roman" w:cs="Times New Roman"/>
-        </w:rPr>
-      </w:pPr>
-    </w:p>
-    <w:p>
-      <w:pPr>
-        <w:pStyle w:val="ListParagraph"/>
-        <w:numPr>
-          <w:ilvl w:val="0"/>
-          <w:numId w:val="14"/>
-        </w:numPr>
-        <w:rPr>
-          <w:rFonts w:ascii="Times New Roman" w:hAnsi="Times New Roman" w:cs="Times New Roman"/>
-        </w:rPr>
-      </w:pPr>
-      <w:r>
-        <w:rPr>
-          <w:rFonts w:ascii="Times New Roman" w:hAnsi="Times New Roman" w:cs="Times New Roman"/>
-        </w:rPr>
-        <w:t>What is the optimal global alignment?</w:t>
-      </w:r>
-    </w:p>
-    <w:p>
-      <w:pPr>
-        <w:rPr>
-          <w:rFonts w:ascii="Times New Roman" w:hAnsi="Times New Roman" w:cs="Times New Roman"/>
-        </w:rPr>
-      </w:pPr>
-    </w:p>
-    <w:p>
-      <w:pPr>
-        <w:rPr>
-          <w:rFonts w:ascii="Times New Roman" w:hAnsi="Times New Roman" w:cs="Times New Roman"/>
-        </w:rPr>
-      </w:pPr>
-    </w:p>
-    <w:p>
-      <w:pPr>
-        <w:rPr>
-          <w:rFonts w:ascii="Times New Roman" w:hAnsi="Times New Roman" w:cs="Times New Roman"/>
-        </w:rPr>
-      </w:pPr>
-    </w:p>
-    <w:p>
-      <w:pPr>
-        <w:rPr>
-          <w:rFonts w:ascii="Times New Roman" w:hAnsi="Times New Roman" w:cs="Times New Roman"/>
-        </w:rPr>
-      </w:pPr>
-    </w:p>
-    <w:p>
-      <w:pPr>
-        <w:pStyle w:val="ListParagraph"/>
-        <w:numPr>
-          <w:ilvl w:val="0"/>
-          <w:numId w:val="10"/>
-        </w:numPr>
-        <w:rPr>
-          <w:rFonts w:ascii="Times New Roman" w:hAnsi="Times New Roman" w:cs="Times New Roman"/>
-        </w:rPr>
-      </w:pPr>
-      <w:r>
-        <w:rPr>
-          <w:rFonts w:ascii="Times New Roman" w:hAnsi="Times New Roman" w:cs="Times New Roman"/>
-        </w:rPr>
-        <w:t xml:space="preserve">Find the optimal </w:t>
-      </w:r>
-      <w:r>
-        <w:rPr>
-          <w:rFonts w:ascii="Times New Roman" w:hAnsi="Times New Roman" w:cs="Times New Roman"/>
-          <w:i/>
-        </w:rPr>
-        <w:t>local</w:t>
-      </w:r>
-      <w:r>
-        <w:rPr>
-          <w:rFonts w:ascii="Times New Roman" w:hAnsi="Times New Roman" w:cs="Times New Roman"/>
-        </w:rPr>
-        <w:t xml:space="preserve"> alignment </w:t>
-      </w:r>
-      <w:r>
-        <w:rPr>
-          <w:rFonts w:ascii="Times New Roman" w:hAnsi="Times New Roman" w:cs="Times New Roman"/>
-        </w:rPr>
-        <w:t xml:space="preserve">between </w:t>
-      </w:r>
-      <w:r>
-        <w:rPr>
-          <w:rFonts w:ascii="Times New Roman" w:hAnsi="Times New Roman" w:cs="Times New Roman"/>
-          <w:i/>
-        </w:rPr>
-        <w:t>ste</w:t>
-      </w:r>
-      <w:r>
-        <w:rPr>
-          <w:rFonts w:ascii="Times New Roman" w:hAnsi="Times New Roman" w:cs="Times New Roman"/>
-          <w:i/>
-        </w:rPr>
-        <w:t xml:space="preserve">ps </w:t>
-      </w:r>
-      <w:r>
-        <w:rPr>
-          <w:rFonts w:ascii="Times New Roman" w:hAnsi="Times New Roman" w:cs="Times New Roman"/>
-        </w:rPr>
-        <w:t xml:space="preserve">and </w:t>
-      </w:r>
-      <w:r>
-        <w:rPr>
-          <w:rFonts w:ascii="Times New Roman" w:hAnsi="Times New Roman" w:cs="Times New Roman"/>
-          <w:i/>
-        </w:rPr>
         <w:t>toe</w:t>
       </w:r>
       <w:r>
@@ -6031,8 +3670,6 @@
         </w:rPr>
         <w:t>6</w:t>
       </w:r>
-      <w:bookmarkStart w:id="0" w:name="_GoBack"/>
-      <w:bookmarkEnd w:id="0"/>
       <w:r>
         <w:rPr>
           <w:rFonts w:ascii="Times New Roman" w:hAnsi="Times New Roman" w:cs="Times New Roman"/>
@@ -6790,6 +4427,687 @@
         </w:tc>
       </w:tr>
     </w:tbl>
+    <w:p>
+      <w:pPr>
+        <w:rPr>
+          <w:rFonts w:ascii="Times New Roman" w:hAnsi="Times New Roman" w:cs="Times New Roman"/>
+        </w:rPr>
+      </w:pPr>
+    </w:p>
+    <w:p>
+      <w:pPr>
+        <w:rPr>
+          <w:rFonts w:ascii="Times New Roman" w:hAnsi="Times New Roman" w:cs="Times New Roman"/>
+        </w:rPr>
+      </w:pPr>
+    </w:p>
+    <w:p>
+      <w:pPr>
+        <w:rPr>
+          <w:rFonts w:ascii="Times New Roman" w:hAnsi="Times New Roman" w:cs="Times New Roman"/>
+        </w:rPr>
+      </w:pPr>
+    </w:p>
+    <w:p>
+      <w:pPr>
+        <w:pStyle w:val="ListParagraph"/>
+        <w:numPr>
+          <w:ilvl w:val="0"/>
+          <w:numId w:val="10"/>
+        </w:numPr>
+        <w:rPr>
+          <w:rFonts w:ascii="Times New Roman" w:hAnsi="Times New Roman" w:cs="Times New Roman"/>
+        </w:rPr>
+      </w:pPr>
+      <w:r>
+        <w:rPr>
+          <w:rFonts w:ascii="Times New Roman" w:hAnsi="Times New Roman" w:cs="Times New Roman"/>
+        </w:rPr>
+        <w:t>Find the</w:t>
+      </w:r>
+      <w:r>
+        <w:rPr>
+          <w:rFonts w:ascii="Times New Roman" w:hAnsi="Times New Roman" w:cs="Times New Roman"/>
+        </w:rPr>
+        <w:t xml:space="preserve"> </w:t>
+      </w:r>
+      <w:r>
+        <w:rPr>
+          <w:rFonts w:ascii="Times New Roman" w:hAnsi="Times New Roman" w:cs="Times New Roman"/>
+        </w:rPr>
+        <w:t xml:space="preserve">optimal </w:t>
+      </w:r>
+      <w:r>
+        <w:rPr>
+          <w:rFonts w:ascii="Times New Roman" w:hAnsi="Times New Roman" w:cs="Times New Roman"/>
+          <w:i/>
+        </w:rPr>
+        <w:t>local</w:t>
+      </w:r>
+      <w:r>
+        <w:rPr>
+          <w:rFonts w:ascii="Times New Roman" w:hAnsi="Times New Roman" w:cs="Times New Roman"/>
+        </w:rPr>
+        <w:t xml:space="preserve"> alignment between </w:t>
+      </w:r>
+      <w:r>
+        <w:rPr>
+          <w:rFonts w:ascii="Times New Roman" w:hAnsi="Times New Roman" w:cs="Times New Roman"/>
+          <w:i/>
+        </w:rPr>
+        <w:t>rest</w:t>
+      </w:r>
+      <w:r>
+        <w:rPr>
+          <w:rFonts w:ascii="Times New Roman" w:hAnsi="Times New Roman" w:cs="Times New Roman"/>
+          <w:i/>
+        </w:rPr>
+        <w:t xml:space="preserve"> </w:t>
+      </w:r>
+      <w:r>
+        <w:rPr>
+          <w:rFonts w:ascii="Times New Roman" w:hAnsi="Times New Roman" w:cs="Times New Roman"/>
+        </w:rPr>
+        <w:t xml:space="preserve">and </w:t>
+      </w:r>
+      <w:r>
+        <w:rPr>
+          <w:rFonts w:ascii="Times New Roman" w:hAnsi="Times New Roman" w:cs="Times New Roman"/>
+          <w:i/>
+        </w:rPr>
+        <w:t>are</w:t>
+      </w:r>
+      <w:r>
+        <w:rPr>
+          <w:rFonts w:ascii="Times New Roman" w:hAnsi="Times New Roman" w:cs="Times New Roman"/>
+        </w:rPr>
+        <w:t xml:space="preserve">, by constructing the appropriate dynamic programming matrix. </w:t>
+      </w:r>
+      <w:r>
+        <w:rPr>
+          <w:rFonts w:ascii="Times New Roman" w:hAnsi="Times New Roman" w:cs="Times New Roman"/>
+        </w:rPr>
+        <w:t xml:space="preserve">What </w:t>
+      </w:r>
+      <w:r>
+        <w:rPr>
+          <w:rFonts w:ascii="Times New Roman" w:hAnsi="Times New Roman" w:cs="Times New Roman"/>
+        </w:rPr>
+        <w:t>is</w:t>
+      </w:r>
+      <w:r>
+        <w:rPr>
+          <w:rFonts w:ascii="Times New Roman" w:hAnsi="Times New Roman" w:cs="Times New Roman"/>
+        </w:rPr>
+        <w:t xml:space="preserve"> the optimal alignment</w:t>
+      </w:r>
+      <w:r>
+        <w:rPr>
+          <w:rFonts w:ascii="Times New Roman" w:hAnsi="Times New Roman" w:cs="Times New Roman"/>
+        </w:rPr>
+        <w:t xml:space="preserve"> and what is the optimal alignment score</w:t>
+      </w:r>
+      <w:r>
+        <w:rPr>
+          <w:rFonts w:ascii="Times New Roman" w:hAnsi="Times New Roman" w:cs="Times New Roman"/>
+        </w:rPr>
+        <w:t>?</w:t>
+      </w:r>
+    </w:p>
+    <w:p>
+      <w:pPr>
+        <w:pStyle w:val="ListParagraph"/>
+        <w:rPr>
+          <w:rFonts w:ascii="Times New Roman" w:hAnsi="Times New Roman" w:cs="Times New Roman"/>
+        </w:rPr>
+      </w:pPr>
+    </w:p>
+    <w:p>
+      <w:pPr>
+        <w:rPr>
+          <w:rFonts w:ascii="Times New Roman" w:hAnsi="Times New Roman" w:cs="Times New Roman"/>
+        </w:rPr>
+      </w:pPr>
+    </w:p>
+    <w:tbl>
+      <w:tblPr>
+        <w:tblStyle w:val="TableGrid"/>
+        <w:tblW w:w="0" w:type="auto"/>
+        <w:tblLook w:val="04A0" w:firstRow="1" w:lastRow="0" w:firstColumn="1" w:lastColumn="0" w:noHBand="0" w:noVBand="1"/>
+      </w:tblPr>
+      <w:tblGrid>
+        <w:gridCol w:w="1265"/>
+        <w:gridCol w:w="1265"/>
+        <w:gridCol w:w="1265"/>
+        <w:gridCol w:w="1265"/>
+        <w:gridCol w:w="1265"/>
+      </w:tblGrid>
+      <w:tr>
+        <w:tc>
+          <w:tcPr>
+            <w:tcW w:w="1265" w:type="dxa"/>
+          </w:tcPr>
+          <w:p>
+            <w:pPr>
+              <w:jc w:val="right"/>
+              <w:rPr>
+                <w:rFonts w:ascii="Times New Roman" w:hAnsi="Times New Roman" w:cs="Times New Roman"/>
+                <w:sz w:val="36"/>
+                <w:szCs w:val="36"/>
+              </w:rPr>
+            </w:pPr>
+          </w:p>
+        </w:tc>
+        <w:tc>
+          <w:tcPr>
+            <w:tcW w:w="1265" w:type="dxa"/>
+          </w:tcPr>
+          <w:p>
+            <w:pPr>
+              <w:jc w:val="center"/>
+              <w:rPr>
+                <w:rFonts w:ascii="Times New Roman" w:hAnsi="Times New Roman" w:cs="Times New Roman"/>
+                <w:sz w:val="36"/>
+                <w:szCs w:val="36"/>
+              </w:rPr>
+            </w:pPr>
+          </w:p>
+        </w:tc>
+        <w:tc>
+          <w:tcPr>
+            <w:tcW w:w="1265" w:type="dxa"/>
+          </w:tcPr>
+          <w:p>
+            <w:pPr>
+              <w:jc w:val="center"/>
+              <w:rPr>
+                <w:rFonts w:ascii="Times New Roman" w:hAnsi="Times New Roman" w:cs="Times New Roman"/>
+                <w:sz w:val="36"/>
+                <w:szCs w:val="36"/>
+              </w:rPr>
+            </w:pPr>
+            <w:r>
+              <w:rPr>
+                <w:rFonts w:ascii="Times New Roman" w:hAnsi="Times New Roman" w:cs="Times New Roman"/>
+                <w:sz w:val="36"/>
+                <w:szCs w:val="36"/>
+              </w:rPr>
+              <w:t>a</w:t>
+            </w:r>
+          </w:p>
+        </w:tc>
+        <w:tc>
+          <w:tcPr>
+            <w:tcW w:w="1265" w:type="dxa"/>
+          </w:tcPr>
+          <w:p>
+            <w:pPr>
+              <w:jc w:val="center"/>
+              <w:rPr>
+                <w:rFonts w:ascii="Times New Roman" w:hAnsi="Times New Roman" w:cs="Times New Roman"/>
+                <w:sz w:val="36"/>
+                <w:szCs w:val="36"/>
+              </w:rPr>
+            </w:pPr>
+            <w:r>
+              <w:rPr>
+                <w:rFonts w:ascii="Times New Roman" w:hAnsi="Times New Roman" w:cs="Times New Roman"/>
+                <w:sz w:val="36"/>
+                <w:szCs w:val="36"/>
+              </w:rPr>
+              <w:t>r</w:t>
+            </w:r>
+          </w:p>
+        </w:tc>
+        <w:tc>
+          <w:tcPr>
+            <w:tcW w:w="1265" w:type="dxa"/>
+          </w:tcPr>
+          <w:p>
+            <w:pPr>
+              <w:jc w:val="center"/>
+              <w:rPr>
+                <w:rFonts w:ascii="Times New Roman" w:hAnsi="Times New Roman" w:cs="Times New Roman"/>
+                <w:sz w:val="36"/>
+                <w:szCs w:val="36"/>
+              </w:rPr>
+            </w:pPr>
+            <w:r>
+              <w:rPr>
+                <w:rFonts w:ascii="Times New Roman" w:hAnsi="Times New Roman" w:cs="Times New Roman"/>
+                <w:sz w:val="36"/>
+                <w:szCs w:val="36"/>
+              </w:rPr>
+              <w:t>e</w:t>
+            </w:r>
+          </w:p>
+        </w:tc>
+      </w:tr>
+      <w:tr>
+        <w:tc>
+          <w:tcPr>
+            <w:tcW w:w="1265" w:type="dxa"/>
+          </w:tcPr>
+          <w:p>
+            <w:pPr>
+              <w:jc w:val="right"/>
+              <w:rPr>
+                <w:rFonts w:ascii="Times New Roman" w:hAnsi="Times New Roman" w:cs="Times New Roman"/>
+                <w:sz w:val="36"/>
+                <w:szCs w:val="36"/>
+              </w:rPr>
+            </w:pPr>
+          </w:p>
+        </w:tc>
+        <w:tc>
+          <w:tcPr>
+            <w:tcW w:w="1265" w:type="dxa"/>
+          </w:tcPr>
+          <w:p>
+            <w:pPr>
+              <w:jc w:val="center"/>
+              <w:rPr>
+                <w:rFonts w:ascii="Times New Roman" w:hAnsi="Times New Roman" w:cs="Times New Roman"/>
+                <w:sz w:val="36"/>
+                <w:szCs w:val="36"/>
+              </w:rPr>
+            </w:pPr>
+          </w:p>
+        </w:tc>
+        <w:tc>
+          <w:tcPr>
+            <w:tcW w:w="1265" w:type="dxa"/>
+          </w:tcPr>
+          <w:p>
+            <w:pPr>
+              <w:jc w:val="center"/>
+              <w:rPr>
+                <w:rFonts w:ascii="Times New Roman" w:hAnsi="Times New Roman" w:cs="Times New Roman"/>
+                <w:sz w:val="36"/>
+                <w:szCs w:val="36"/>
+              </w:rPr>
+            </w:pPr>
+          </w:p>
+        </w:tc>
+        <w:tc>
+          <w:tcPr>
+            <w:tcW w:w="1265" w:type="dxa"/>
+          </w:tcPr>
+          <w:p>
+            <w:pPr>
+              <w:jc w:val="center"/>
+              <w:rPr>
+                <w:rFonts w:ascii="Times New Roman" w:hAnsi="Times New Roman" w:cs="Times New Roman"/>
+                <w:sz w:val="36"/>
+                <w:szCs w:val="36"/>
+              </w:rPr>
+            </w:pPr>
+          </w:p>
+        </w:tc>
+        <w:tc>
+          <w:tcPr>
+            <w:tcW w:w="1265" w:type="dxa"/>
+          </w:tcPr>
+          <w:p>
+            <w:pPr>
+              <w:jc w:val="center"/>
+              <w:rPr>
+                <w:rFonts w:ascii="Times New Roman" w:hAnsi="Times New Roman" w:cs="Times New Roman"/>
+                <w:sz w:val="36"/>
+                <w:szCs w:val="36"/>
+              </w:rPr>
+            </w:pPr>
+          </w:p>
+        </w:tc>
+      </w:tr>
+      <w:tr>
+        <w:tc>
+          <w:tcPr>
+            <w:tcW w:w="1265" w:type="dxa"/>
+          </w:tcPr>
+          <w:p>
+            <w:pPr>
+              <w:jc w:val="right"/>
+              <w:rPr>
+                <w:rFonts w:ascii="Times New Roman" w:hAnsi="Times New Roman" w:cs="Times New Roman"/>
+                <w:sz w:val="36"/>
+                <w:szCs w:val="36"/>
+              </w:rPr>
+            </w:pPr>
+            <w:r>
+              <w:rPr>
+                <w:rFonts w:ascii="Times New Roman" w:hAnsi="Times New Roman" w:cs="Times New Roman"/>
+                <w:sz w:val="36"/>
+                <w:szCs w:val="36"/>
+              </w:rPr>
+              <w:t>r</w:t>
+            </w:r>
+          </w:p>
+        </w:tc>
+        <w:tc>
+          <w:tcPr>
+            <w:tcW w:w="1265" w:type="dxa"/>
+          </w:tcPr>
+          <w:p>
+            <w:pPr>
+              <w:jc w:val="center"/>
+              <w:rPr>
+                <w:rFonts w:ascii="Times New Roman" w:hAnsi="Times New Roman" w:cs="Times New Roman"/>
+                <w:sz w:val="36"/>
+                <w:szCs w:val="36"/>
+              </w:rPr>
+            </w:pPr>
+          </w:p>
+        </w:tc>
+        <w:tc>
+          <w:tcPr>
+            <w:tcW w:w="1265" w:type="dxa"/>
+          </w:tcPr>
+          <w:p>
+            <w:pPr>
+              <w:jc w:val="center"/>
+              <w:rPr>
+                <w:rFonts w:ascii="Times New Roman" w:hAnsi="Times New Roman" w:cs="Times New Roman"/>
+                <w:sz w:val="36"/>
+                <w:szCs w:val="36"/>
+              </w:rPr>
+            </w:pPr>
+          </w:p>
+        </w:tc>
+        <w:tc>
+          <w:tcPr>
+            <w:tcW w:w="1265" w:type="dxa"/>
+          </w:tcPr>
+          <w:p>
+            <w:pPr>
+              <w:jc w:val="center"/>
+              <w:rPr>
+                <w:rFonts w:ascii="Times New Roman" w:hAnsi="Times New Roman" w:cs="Times New Roman"/>
+                <w:sz w:val="36"/>
+                <w:szCs w:val="36"/>
+              </w:rPr>
+            </w:pPr>
+          </w:p>
+        </w:tc>
+        <w:tc>
+          <w:tcPr>
+            <w:tcW w:w="1265" w:type="dxa"/>
+          </w:tcPr>
+          <w:p>
+            <w:pPr>
+              <w:jc w:val="center"/>
+              <w:rPr>
+                <w:rFonts w:ascii="Times New Roman" w:hAnsi="Times New Roman" w:cs="Times New Roman"/>
+                <w:sz w:val="36"/>
+                <w:szCs w:val="36"/>
+              </w:rPr>
+            </w:pPr>
+          </w:p>
+        </w:tc>
+      </w:tr>
+      <w:tr>
+        <w:tc>
+          <w:tcPr>
+            <w:tcW w:w="1265" w:type="dxa"/>
+          </w:tcPr>
+          <w:p>
+            <w:pPr>
+              <w:jc w:val="right"/>
+              <w:rPr>
+                <w:rFonts w:ascii="Times New Roman" w:hAnsi="Times New Roman" w:cs="Times New Roman"/>
+                <w:sz w:val="36"/>
+                <w:szCs w:val="36"/>
+              </w:rPr>
+            </w:pPr>
+            <w:r>
+              <w:rPr>
+                <w:rFonts w:ascii="Times New Roman" w:hAnsi="Times New Roman" w:cs="Times New Roman"/>
+                <w:sz w:val="36"/>
+                <w:szCs w:val="36"/>
+              </w:rPr>
+              <w:t>e</w:t>
+            </w:r>
+          </w:p>
+        </w:tc>
+        <w:tc>
+          <w:tcPr>
+            <w:tcW w:w="1265" w:type="dxa"/>
+          </w:tcPr>
+          <w:p>
+            <w:pPr>
+              <w:jc w:val="center"/>
+              <w:rPr>
+                <w:rFonts w:ascii="Times New Roman" w:hAnsi="Times New Roman" w:cs="Times New Roman"/>
+                <w:sz w:val="36"/>
+                <w:szCs w:val="36"/>
+              </w:rPr>
+            </w:pPr>
+          </w:p>
+        </w:tc>
+        <w:tc>
+          <w:tcPr>
+            <w:tcW w:w="1265" w:type="dxa"/>
+          </w:tcPr>
+          <w:p>
+            <w:pPr>
+              <w:jc w:val="center"/>
+              <w:rPr>
+                <w:rFonts w:ascii="Times New Roman" w:hAnsi="Times New Roman" w:cs="Times New Roman"/>
+                <w:sz w:val="36"/>
+                <w:szCs w:val="36"/>
+              </w:rPr>
+            </w:pPr>
+          </w:p>
+        </w:tc>
+        <w:tc>
+          <w:tcPr>
+            <w:tcW w:w="1265" w:type="dxa"/>
+          </w:tcPr>
+          <w:p>
+            <w:pPr>
+              <w:jc w:val="center"/>
+              <w:rPr>
+                <w:rFonts w:ascii="Times New Roman" w:hAnsi="Times New Roman" w:cs="Times New Roman"/>
+                <w:sz w:val="36"/>
+                <w:szCs w:val="36"/>
+              </w:rPr>
+            </w:pPr>
+          </w:p>
+        </w:tc>
+        <w:tc>
+          <w:tcPr>
+            <w:tcW w:w="1265" w:type="dxa"/>
+          </w:tcPr>
+          <w:p>
+            <w:pPr>
+              <w:jc w:val="center"/>
+              <w:rPr>
+                <w:rFonts w:ascii="Times New Roman" w:hAnsi="Times New Roman" w:cs="Times New Roman"/>
+                <w:sz w:val="36"/>
+                <w:szCs w:val="36"/>
+              </w:rPr>
+            </w:pPr>
+          </w:p>
+        </w:tc>
+      </w:tr>
+      <w:tr>
+        <w:tc>
+          <w:tcPr>
+            <w:tcW w:w="1265" w:type="dxa"/>
+          </w:tcPr>
+          <w:p>
+            <w:pPr>
+              <w:jc w:val="right"/>
+              <w:rPr>
+                <w:rFonts w:ascii="Times New Roman" w:hAnsi="Times New Roman" w:cs="Times New Roman"/>
+                <w:sz w:val="36"/>
+                <w:szCs w:val="36"/>
+              </w:rPr>
+            </w:pPr>
+            <w:r>
+              <w:rPr>
+                <w:rFonts w:ascii="Times New Roman" w:hAnsi="Times New Roman" w:cs="Times New Roman"/>
+                <w:sz w:val="36"/>
+                <w:szCs w:val="36"/>
+              </w:rPr>
+              <w:t>s</w:t>
+            </w:r>
+          </w:p>
+        </w:tc>
+        <w:tc>
+          <w:tcPr>
+            <w:tcW w:w="1265" w:type="dxa"/>
+          </w:tcPr>
+          <w:p>
+            <w:pPr>
+              <w:jc w:val="center"/>
+              <w:rPr>
+                <w:rFonts w:ascii="Times New Roman" w:hAnsi="Times New Roman" w:cs="Times New Roman"/>
+                <w:sz w:val="36"/>
+                <w:szCs w:val="36"/>
+              </w:rPr>
+            </w:pPr>
+          </w:p>
+        </w:tc>
+        <w:tc>
+          <w:tcPr>
+            <w:tcW w:w="1265" w:type="dxa"/>
+          </w:tcPr>
+          <w:p>
+            <w:pPr>
+              <w:jc w:val="center"/>
+              <w:rPr>
+                <w:rFonts w:ascii="Times New Roman" w:hAnsi="Times New Roman" w:cs="Times New Roman"/>
+                <w:sz w:val="36"/>
+                <w:szCs w:val="36"/>
+              </w:rPr>
+            </w:pPr>
+          </w:p>
+        </w:tc>
+        <w:tc>
+          <w:tcPr>
+            <w:tcW w:w="1265" w:type="dxa"/>
+          </w:tcPr>
+          <w:p>
+            <w:pPr>
+              <w:jc w:val="center"/>
+              <w:rPr>
+                <w:rFonts w:ascii="Times New Roman" w:hAnsi="Times New Roman" w:cs="Times New Roman"/>
+                <w:sz w:val="36"/>
+                <w:szCs w:val="36"/>
+              </w:rPr>
+            </w:pPr>
+          </w:p>
+        </w:tc>
+        <w:tc>
+          <w:tcPr>
+            <w:tcW w:w="1265" w:type="dxa"/>
+          </w:tcPr>
+          <w:p>
+            <w:pPr>
+              <w:jc w:val="center"/>
+              <w:rPr>
+                <w:rFonts w:ascii="Times New Roman" w:hAnsi="Times New Roman" w:cs="Times New Roman"/>
+                <w:sz w:val="36"/>
+                <w:szCs w:val="36"/>
+              </w:rPr>
+            </w:pPr>
+          </w:p>
+        </w:tc>
+      </w:tr>
+      <w:tr>
+        <w:tc>
+          <w:tcPr>
+            <w:tcW w:w="1265" w:type="dxa"/>
+          </w:tcPr>
+          <w:p>
+            <w:pPr>
+              <w:jc w:val="right"/>
+              <w:rPr>
+                <w:rFonts w:ascii="Times New Roman" w:hAnsi="Times New Roman" w:cs="Times New Roman"/>
+                <w:sz w:val="36"/>
+                <w:szCs w:val="36"/>
+              </w:rPr>
+            </w:pPr>
+            <w:r>
+              <w:rPr>
+                <w:rFonts w:ascii="Times New Roman" w:hAnsi="Times New Roman" w:cs="Times New Roman"/>
+                <w:sz w:val="36"/>
+                <w:szCs w:val="36"/>
+              </w:rPr>
+              <w:t>t</w:t>
+            </w:r>
+          </w:p>
+        </w:tc>
+        <w:tc>
+          <w:tcPr>
+            <w:tcW w:w="1265" w:type="dxa"/>
+          </w:tcPr>
+          <w:p>
+            <w:pPr>
+              <w:jc w:val="center"/>
+              <w:rPr>
+                <w:rFonts w:ascii="Times New Roman" w:hAnsi="Times New Roman" w:cs="Times New Roman"/>
+                <w:sz w:val="36"/>
+                <w:szCs w:val="36"/>
+              </w:rPr>
+            </w:pPr>
+          </w:p>
+        </w:tc>
+        <w:tc>
+          <w:tcPr>
+            <w:tcW w:w="1265" w:type="dxa"/>
+          </w:tcPr>
+          <w:p>
+            <w:pPr>
+              <w:jc w:val="center"/>
+              <w:rPr>
+                <w:rFonts w:ascii="Times New Roman" w:hAnsi="Times New Roman" w:cs="Times New Roman"/>
+                <w:sz w:val="36"/>
+                <w:szCs w:val="36"/>
+              </w:rPr>
+            </w:pPr>
+          </w:p>
+        </w:tc>
+        <w:tc>
+          <w:tcPr>
+            <w:tcW w:w="1265" w:type="dxa"/>
+          </w:tcPr>
+          <w:p>
+            <w:pPr>
+              <w:jc w:val="center"/>
+              <w:rPr>
+                <w:rFonts w:ascii="Times New Roman" w:hAnsi="Times New Roman" w:cs="Times New Roman"/>
+                <w:sz w:val="36"/>
+                <w:szCs w:val="36"/>
+              </w:rPr>
+            </w:pPr>
+          </w:p>
+        </w:tc>
+        <w:tc>
+          <w:tcPr>
+            <w:tcW w:w="1265" w:type="dxa"/>
+          </w:tcPr>
+          <w:p>
+            <w:pPr>
+              <w:jc w:val="center"/>
+              <w:rPr>
+                <w:rFonts w:ascii="Times New Roman" w:hAnsi="Times New Roman" w:cs="Times New Roman"/>
+                <w:sz w:val="36"/>
+                <w:szCs w:val="36"/>
+              </w:rPr>
+            </w:pPr>
+          </w:p>
+        </w:tc>
+      </w:tr>
+    </w:tbl>
+    <w:p>
+      <w:pPr>
+        <w:rPr>
+          <w:rFonts w:ascii="Times New Roman" w:hAnsi="Times New Roman" w:cs="Times New Roman"/>
+        </w:rPr>
+      </w:pPr>
+    </w:p>
     <w:p>
       <w:pPr>
         <w:rPr>
@@ -7500,6 +5818,92 @@
     </w:lvl>
   </w:abstractNum>
   <w:abstractNum w:abstractNumId="7" w15:restartNumberingAfterBreak="0">
+    <w:nsid w:val="21E7597B"/>
+    <w:multiLevelType w:val="hybridMultilevel"/>
+    <w:tmpl w:val="B72C8576"/>
+    <w:lvl w:ilvl="0" w:tplc="0409000F">
+      <w:start w:val="1"/>
+      <w:numFmt w:val="decimal"/>
+      <w:lvlText w:val="%1."/>
+      <w:lvlJc w:val="left"/>
+      <w:pPr>
+        <w:ind w:left="720" w:hanging="360"/>
+      </w:pPr>
+    </w:lvl>
+    <w:lvl w:ilvl="1" w:tplc="04090019">
+      <w:start w:val="1"/>
+      <w:numFmt w:val="lowerLetter"/>
+      <w:lvlText w:val="%2."/>
+      <w:lvlJc w:val="left"/>
+      <w:pPr>
+        <w:ind w:left="1440" w:hanging="360"/>
+      </w:pPr>
+    </w:lvl>
+    <w:lvl w:ilvl="2" w:tplc="0409001B">
+      <w:start w:val="1"/>
+      <w:numFmt w:val="lowerRoman"/>
+      <w:lvlText w:val="%3."/>
+      <w:lvlJc w:val="right"/>
+      <w:pPr>
+        <w:ind w:left="2160" w:hanging="180"/>
+      </w:pPr>
+    </w:lvl>
+    <w:lvl w:ilvl="3" w:tplc="0409000F" w:tentative="1">
+      <w:start w:val="1"/>
+      <w:numFmt w:val="decimal"/>
+      <w:lvlText w:val="%4."/>
+      <w:lvlJc w:val="left"/>
+      <w:pPr>
+        <w:ind w:left="2880" w:hanging="360"/>
+      </w:pPr>
+    </w:lvl>
+    <w:lvl w:ilvl="4" w:tplc="04090019" w:tentative="1">
+      <w:start w:val="1"/>
+      <w:numFmt w:val="lowerLetter"/>
+      <w:lvlText w:val="%5."/>
+      <w:lvlJc w:val="left"/>
+      <w:pPr>
+        <w:ind w:left="3600" w:hanging="360"/>
+      </w:pPr>
+    </w:lvl>
+    <w:lvl w:ilvl="5" w:tplc="0409001B" w:tentative="1">
+      <w:start w:val="1"/>
+      <w:numFmt w:val="lowerRoman"/>
+      <w:lvlText w:val="%6."/>
+      <w:lvlJc w:val="right"/>
+      <w:pPr>
+        <w:ind w:left="4320" w:hanging="180"/>
+      </w:pPr>
+    </w:lvl>
+    <w:lvl w:ilvl="6" w:tplc="0409000F" w:tentative="1">
+      <w:start w:val="1"/>
+      <w:numFmt w:val="decimal"/>
+      <w:lvlText w:val="%7."/>
+      <w:lvlJc w:val="left"/>
+      <w:pPr>
+        <w:ind w:left="5040" w:hanging="360"/>
+      </w:pPr>
+    </w:lvl>
+    <w:lvl w:ilvl="7" w:tplc="04090019" w:tentative="1">
+      <w:start w:val="1"/>
+      <w:numFmt w:val="lowerLetter"/>
+      <w:lvlText w:val="%8."/>
+      <w:lvlJc w:val="left"/>
+      <w:pPr>
+        <w:ind w:left="5760" w:hanging="360"/>
+      </w:pPr>
+    </w:lvl>
+    <w:lvl w:ilvl="8" w:tplc="0409001B" w:tentative="1">
+      <w:start w:val="1"/>
+      <w:numFmt w:val="lowerRoman"/>
+      <w:lvlText w:val="%9."/>
+      <w:lvlJc w:val="right"/>
+      <w:pPr>
+        <w:ind w:left="6480" w:hanging="180"/>
+      </w:pPr>
+    </w:lvl>
+  </w:abstractNum>
+  <w:abstractNum w:abstractNumId="8" w15:restartNumberingAfterBreak="0">
     <w:nsid w:val="279D76F8"/>
     <w:multiLevelType w:val="hybridMultilevel"/>
     <w:tmpl w:val="CC06BD32"/>
@@ -7585,7 +5989,7 @@
       </w:pPr>
     </w:lvl>
   </w:abstractNum>
-  <w:abstractNum w:abstractNumId="8" w15:restartNumberingAfterBreak="0">
+  <w:abstractNum w:abstractNumId="9" w15:restartNumberingAfterBreak="0">
     <w:nsid w:val="2E2A2C12"/>
     <w:multiLevelType w:val="hybridMultilevel"/>
     <w:tmpl w:val="D00E5084"/>
@@ -7671,7 +6075,7 @@
       </w:pPr>
     </w:lvl>
   </w:abstractNum>
-  <w:abstractNum w:abstractNumId="9" w15:restartNumberingAfterBreak="0">
+  <w:abstractNum w:abstractNumId="10" w15:restartNumberingAfterBreak="0">
     <w:nsid w:val="3F58504D"/>
     <w:multiLevelType w:val="hybridMultilevel"/>
     <w:tmpl w:val="D378615A"/>
@@ -7757,10 +6161,10 @@
       </w:pPr>
     </w:lvl>
   </w:abstractNum>
-  <w:abstractNum w:abstractNumId="10" w15:restartNumberingAfterBreak="0">
+  <w:abstractNum w:abstractNumId="11" w15:restartNumberingAfterBreak="0">
     <w:nsid w:val="62CF6836"/>
     <w:multiLevelType w:val="hybridMultilevel"/>
-    <w:tmpl w:val="B72C8576"/>
+    <w:tmpl w:val="58702BA4"/>
     <w:lvl w:ilvl="0" w:tplc="0409000F">
       <w:start w:val="1"/>
       <w:numFmt w:val="decimal"/>
@@ -7843,7 +6247,7 @@
       </w:pPr>
     </w:lvl>
   </w:abstractNum>
-  <w:abstractNum w:abstractNumId="11" w15:restartNumberingAfterBreak="0">
+  <w:abstractNum w:abstractNumId="12" w15:restartNumberingAfterBreak="0">
     <w:nsid w:val="694F4CD4"/>
     <w:multiLevelType w:val="multilevel"/>
     <w:tmpl w:val="29C020CE"/>
@@ -7929,7 +6333,7 @@
       </w:pPr>
     </w:lvl>
   </w:abstractNum>
-  <w:abstractNum w:abstractNumId="12" w15:restartNumberingAfterBreak="0">
+  <w:abstractNum w:abstractNumId="13" w15:restartNumberingAfterBreak="0">
     <w:nsid w:val="6D5228A0"/>
     <w:multiLevelType w:val="hybridMultilevel"/>
     <w:tmpl w:val="56E4D05C"/>
@@ -8015,7 +6419,7 @@
       </w:pPr>
     </w:lvl>
   </w:abstractNum>
-  <w:abstractNum w:abstractNumId="13" w15:restartNumberingAfterBreak="0">
+  <w:abstractNum w:abstractNumId="14" w15:restartNumberingAfterBreak="0">
     <w:nsid w:val="7E6A077E"/>
     <w:multiLevelType w:val="multilevel"/>
     <w:tmpl w:val="159A249E"/>
@@ -8102,37 +6506,37 @@
     </w:lvl>
   </w:abstractNum>
   <w:num w:numId="1">
-    <w:abstractNumId w:val="12"/>
+    <w:abstractNumId w:val="13"/>
   </w:num>
   <w:num w:numId="2">
-    <w:abstractNumId w:val="8"/>
+    <w:abstractNumId w:val="9"/>
   </w:num>
   <w:num w:numId="3">
     <w:abstractNumId w:val="2"/>
   </w:num>
   <w:num w:numId="4">
-    <w:abstractNumId w:val="13"/>
+    <w:abstractNumId w:val="14"/>
   </w:num>
   <w:num w:numId="5">
     <w:abstractNumId w:val="3"/>
   </w:num>
   <w:num w:numId="6">
-    <w:abstractNumId w:val="11"/>
+    <w:abstractNumId w:val="12"/>
   </w:num>
   <w:num w:numId="7">
     <w:abstractNumId w:val="0"/>
   </w:num>
   <w:num w:numId="8">
-    <w:abstractNumId w:val="7"/>
+    <w:abstractNumId w:val="8"/>
   </w:num>
   <w:num w:numId="9">
     <w:abstractNumId w:val="6"/>
   </w:num>
   <w:num w:numId="10">
-    <w:abstractNumId w:val="10"/>
+    <w:abstractNumId w:val="11"/>
   </w:num>
   <w:num w:numId="11">
-    <w:abstractNumId w:val="9"/>
+    <w:abstractNumId w:val="10"/>
   </w:num>
   <w:num w:numId="12">
     <w:abstractNumId w:val="1"/>
@@ -8142,6 +6546,9 @@
   </w:num>
   <w:num w:numId="14">
     <w:abstractNumId w:val="4"/>
+  </w:num>
+  <w:num w:numId="15">
+    <w:abstractNumId w:val="7"/>
   </w:num>
 </w:numbering>
 </file>
@@ -8643,6 +7050,416 @@
 </w:styles>
 </file>
 
+<file path=word/ink/ink1.xml><?xml version="1.0" encoding="utf-8"?>
+<inkml:ink xmlns:inkml="http://www.w3.org/2003/InkML">
+  <inkml:definitions>
+    <inkml:context xml:id="ctx0">
+      <inkml:inkSource xml:id="inkSrc0">
+        <inkml:traceFormat>
+          <inkml:channel name="X" type="integer" min="-2.14748E9" max="2.14748E9" units="cm"/>
+          <inkml:channel name="Y" type="integer" min="-2.14748E9" max="2.14748E9" units="cm"/>
+          <inkml:channel name="F" type="integer" max="32767" units="dev"/>
+        </inkml:traceFormat>
+        <inkml:channelProperties>
+          <inkml:channelProperty channel="X" name="resolution" value="1000" units="1/cm"/>
+          <inkml:channelProperty channel="Y" name="resolution" value="1000" units="1/cm"/>
+          <inkml:channelProperty channel="F" name="resolution" value="0" units="1/dev"/>
+        </inkml:channelProperties>
+      </inkml:inkSource>
+      <inkml:timestamp xml:id="ts0" timeString="2020-11-04T01:35:19.299"/>
+    </inkml:context>
+    <inkml:brush xml:id="br0">
+      <inkml:brushProperty name="width" value="0.05" units="cm"/>
+      <inkml:brushProperty name="height" value="0.05" units="cm"/>
+      <inkml:brushProperty name="color" value="#004F8B"/>
+    </inkml:brush>
+  </inkml:definitions>
+  <inkml:trace contextRef="#ctx0" brushRef="#br0">1 259 24575,'42'0'0,"-5"0"0,28 0 0,0 0 0,-10 0 0,-1 0 0,-15 6 0,-10-4 0,-8 4 0,-2-6 0,-8-5 0,0 4 0,0-4 0,0 5 0,8 0 0,2 0 0,7 0 0,1 0 0,-1 6 0,-7-4 0,-2 4 0,-8-6 0,0 0 0,1 0 0,7 7 0,-6-6 0,6 5 0,-18-11 0,2 4 0,-8-4 0</inkml:trace>
+  <inkml:trace contextRef="#ctx0" brushRef="#br0" timeOffset="2272">534 0 24575,'11'12'0,"8"0"0,-6 0 0,6-5 0,0 11 0,2-9 0,7 12 0,-6-1 0,-3-10 0,-11 7 0,2-15 0,-4 8 0,5-4 0,0 0 0,1 4 0,6-2 0,-4 3 0,0 2 0,-10-2 0,-16 8 0,4-6 0,-6 6 0,8-8 0,1-5 0,4 4 0,-4 4 0,0-1 0,4 6 0,-4-8 0,0 0 0,4 0 0,-4 0 0,5 8 0,0-6 0,0 6 0,0-8 0,5-4 0,-4-2 0,4-5 0</inkml:trace>
+</inkml:ink>
+</file>
+
+<file path=word/ink/ink10.xml><?xml version="1.0" encoding="utf-8"?>
+<inkml:ink xmlns:inkml="http://www.w3.org/2003/InkML">
+  <inkml:definitions>
+    <inkml:context xml:id="ctx0">
+      <inkml:inkSource xml:id="inkSrc0">
+        <inkml:traceFormat>
+          <inkml:channel name="X" type="integer" min="-2.14748E9" max="2.14748E9" units="cm"/>
+          <inkml:channel name="Y" type="integer" min="-2.14748E9" max="2.14748E9" units="cm"/>
+          <inkml:channel name="F" type="integer" max="32767" units="dev"/>
+        </inkml:traceFormat>
+        <inkml:channelProperties>
+          <inkml:channelProperty channel="X" name="resolution" value="1000" units="1/cm"/>
+          <inkml:channelProperty channel="Y" name="resolution" value="1000" units="1/cm"/>
+          <inkml:channelProperty channel="F" name="resolution" value="0" units="1/dev"/>
+        </inkml:channelProperties>
+      </inkml:inkSource>
+      <inkml:timestamp xml:id="ts0" timeString="2020-11-04T01:39:10.045"/>
+    </inkml:context>
+    <inkml:brush xml:id="br0">
+      <inkml:brushProperty name="width" value="0.05" units="cm"/>
+      <inkml:brushProperty name="height" value="0.05" units="cm"/>
+      <inkml:brushProperty name="color" value="#004F8B"/>
+    </inkml:brush>
+  </inkml:definitions>
+  <inkml:trace contextRef="#ctx0" brushRef="#br0">118 0 24575,'6'19'0,"-1"-6"0,0 6 0,-4-8 0,4 0 0,-5 1 0,0-1 0,0 0 0,0 8 0,0 2 0,0 7 0,0-7 0,5-2 0,-4 0 0,10 1 0,-9 9 0,4 0 0,-6-1 0,0 1 0,0-1 0,0-7 0,0-2 0,5-8 0,-9-5 0,3-1 0,-10-5 0,-8 0 0,5 0 0,-5 0 0,8 0 0,0 0 0,0 0 0,-1 0 0,1 0 0,0 0 0,-1 0 0,1 0 0,5 0 0,1 0 0</inkml:trace>
+</inkml:ink>
+</file>
+
+<file path=word/ink/ink11.xml><?xml version="1.0" encoding="utf-8"?>
+<inkml:ink xmlns:inkml="http://www.w3.org/2003/InkML">
+  <inkml:definitions>
+    <inkml:context xml:id="ctx0">
+      <inkml:inkSource xml:id="inkSrc0">
+        <inkml:traceFormat>
+          <inkml:channel name="X" type="integer" min="-2.14748E9" max="2.14748E9" units="cm"/>
+          <inkml:channel name="Y" type="integer" min="-2.14748E9" max="2.14748E9" units="cm"/>
+          <inkml:channel name="F" type="integer" max="32767" units="dev"/>
+        </inkml:traceFormat>
+        <inkml:channelProperties>
+          <inkml:channelProperty channel="X" name="resolution" value="1000" units="1/cm"/>
+          <inkml:channelProperty channel="Y" name="resolution" value="1000" units="1/cm"/>
+          <inkml:channelProperty channel="F" name="resolution" value="0" units="1/dev"/>
+        </inkml:channelProperties>
+      </inkml:inkSource>
+      <inkml:timestamp xml:id="ts0" timeString="2020-11-04T01:39:38.278"/>
+    </inkml:context>
+    <inkml:brush xml:id="br0">
+      <inkml:brushProperty name="width" value="0.05" units="cm"/>
+      <inkml:brushProperty name="height" value="0.05" units="cm"/>
+      <inkml:brushProperty name="color" value="#004F8B"/>
+    </inkml:brush>
+  </inkml:definitions>
+  <inkml:trace contextRef="#ctx0" brushRef="#br0">1 1 24575,'11'11'0,"-5"8"0,7 12 0,1 0 0,-3 8 0,8-11 0,-17 1 0,12 10 0,-2 31 0,8 18 0,-7-11 0,-2-9 0,-11-47 0,0-3 0,0-11 0,0-2 0</inkml:trace>
+  <inkml:trace contextRef="#ctx0" brushRef="#br0" timeOffset="1032">42 348 24575,'20'13'0,"1"7"0,-9 1 0,9 7 0,-5 1 0,11-1 0,-11 1 0,10-1 0,-10 1 0,-2-8 0,-2-3 0,-11-6 0,4-11 0,-5-34 0,0-4 0,0-17 0,0 15 0,6 10 0,-4 0 0,4 1 0,-6-1 0,0 13 0,0 3 0</inkml:trace>
+  <inkml:trace contextRef="#ctx0" brushRef="#br0" timeOffset="2950">424 102 24575,'19'12'0,"-6"0"0,13 1 0,-13-1 0,6 0 0,0 1 0,-6-2 0,14 3 0,-6 5 0,-1-4 0,4 9 0,-4-10 0,-2 2 0,9-2 0,-6 5 0,7 3 0,-7-1 0,6-1 0,-13-1 0,13-3 0,-12 3 0,3-11 0,-11 2 0,3-9 0,-4 9 0,13-2 0,1 4 0,-4 1 0,2-5 0,-10 10 0,11-9 0,3 18 0,-1-13 0,-2 0 0,-18-9 0,-3-10 0,-4 4 0,1-4 0</inkml:trace>
+  <inkml:trace contextRef="#ctx0" brushRef="#br0" timeOffset="4876">923 357 24575,'19'19'0,"-11"2"0,22 6 0,-25-7 0,25 5 0,-21-4 0,11 0 0,-8-2 0,-1-13 0,-5 4 0,-6-4 0,-14 13 0,-7 2 0,-1 7 0,3-7 0,11-2 0,-2-13 0,9 4 0,-17-9 0,10 4 0,-11-5 0,8 0 0,4 5 0,-3-3 0,9 3 0,-4-5 0</inkml:trace>
+</inkml:ink>
+</file>
+
+<file path=word/ink/ink12.xml><?xml version="1.0" encoding="utf-8"?>
+<inkml:ink xmlns:inkml="http://www.w3.org/2003/InkML">
+  <inkml:definitions>
+    <inkml:context xml:id="ctx0">
+      <inkml:inkSource xml:id="inkSrc0">
+        <inkml:traceFormat>
+          <inkml:channel name="X" type="integer" min="-2.14748E9" max="2.14748E9" units="cm"/>
+          <inkml:channel name="Y" type="integer" min="-2.14748E9" max="2.14748E9" units="cm"/>
+          <inkml:channel name="F" type="integer" max="32767" units="dev"/>
+        </inkml:traceFormat>
+        <inkml:channelProperties>
+          <inkml:channelProperty channel="X" name="resolution" value="1000" units="1/cm"/>
+          <inkml:channelProperty channel="Y" name="resolution" value="1000" units="1/cm"/>
+          <inkml:channelProperty channel="F" name="resolution" value="0" units="1/dev"/>
+        </inkml:channelProperties>
+      </inkml:inkSource>
+      <inkml:timestamp xml:id="ts0" timeString="2020-11-04T01:35:41.737"/>
+    </inkml:context>
+    <inkml:brush xml:id="br0">
+      <inkml:brushProperty name="width" value="0.05" units="cm"/>
+      <inkml:brushProperty name="height" value="0.05" units="cm"/>
+      <inkml:brushProperty name="color" value="#004F8B"/>
+    </inkml:brush>
+  </inkml:definitions>
+  <inkml:trace contextRef="#ctx0" brushRef="#br0">51 1 24575,'0'42'0,"0"24"0,5-16 0,1 1 0,-4 26 0,8-9 0,-10-48 0,0-1 0,-5-17 0,4 1 0,-4-8 0</inkml:trace>
+  <inkml:trace contextRef="#ctx0" brushRef="#br0" timeOffset="1720">1 344 24575,'11'11'0,"0"0"0,0 0 0,0-4 0,0 3 0,1-4 0,-1 5 0,0-10 0,-5-10 0,-1-12 0,0 0 0,3-6 0,-2 14 0,5-6 0,-9 0 0,3 6 0,-5-1 0,0 9 0</inkml:trace>
+</inkml:ink>
+</file>
+
+<file path=word/ink/ink13.xml><?xml version="1.0" encoding="utf-8"?>
+<inkml:ink xmlns:inkml="http://www.w3.org/2003/InkML">
+  <inkml:definitions>
+    <inkml:context xml:id="ctx0">
+      <inkml:inkSource xml:id="inkSrc0">
+        <inkml:traceFormat>
+          <inkml:channel name="X" type="integer" min="-2.14748E9" max="2.14748E9" units="cm"/>
+          <inkml:channel name="Y" type="integer" min="-2.14748E9" max="2.14748E9" units="cm"/>
+          <inkml:channel name="F" type="integer" max="32767" units="dev"/>
+        </inkml:traceFormat>
+        <inkml:channelProperties>
+          <inkml:channelProperty channel="X" name="resolution" value="1000" units="1/cm"/>
+          <inkml:channelProperty channel="Y" name="resolution" value="1000" units="1/cm"/>
+          <inkml:channelProperty channel="F" name="resolution" value="0" units="1/dev"/>
+        </inkml:channelProperties>
+      </inkml:inkSource>
+      <inkml:timestamp xml:id="ts0" timeString="2020-11-04T01:39:53.958"/>
+    </inkml:context>
+    <inkml:brush xml:id="br0">
+      <inkml:brushProperty name="width" value="0.05" units="cm"/>
+      <inkml:brushProperty name="height" value="0.05" units="cm"/>
+      <inkml:brushProperty name="color" value="#004F8B"/>
+    </inkml:brush>
+  </inkml:definitions>
+  <inkml:trace contextRef="#ctx0" brushRef="#br0">5 1 24575,'12'12'0,"1"4"0,1 13 0,-6-1 0,-1-7 0,-1 6 0,16 29 0,-11-19 0,16 28 0,-19-37 0,-1 1 0,0-1 0,-1 1 0,-4-1 0,9-7 0,-10-2 0,4-13 0,-5-1 0</inkml:trace>
+  <inkml:trace contextRef="#ctx0" brushRef="#br0" timeOffset="2418">1 326 24575,'12'19'0,"4"2"0,6 7 0,-2-12 0,-13 2 0,3-12 0,-4 5 0,7 8 0,-2-6 0,2 1 0,-7-4 0,12 4 0,-9 7 0,12 7 0,-1 1 0,-5-9 0,-1-1 0,-10-18 0,1-2 0,-3-10 0,3-8 0,-5 6 0,6-14 0,1 14 0,0-14 0,3 14 0,-9-14 0,4 6 0,0 0 0,-4 2 0,4 8 0,-5 4 0,0 2 0</inkml:trace>
+</inkml:ink>
+</file>
+
+<file path=word/ink/ink14.xml><?xml version="1.0" encoding="utf-8"?>
+<inkml:ink xmlns:inkml="http://www.w3.org/2003/InkML">
+  <inkml:definitions>
+    <inkml:context xml:id="ctx0">
+      <inkml:inkSource xml:id="inkSrc0">
+        <inkml:traceFormat>
+          <inkml:channel name="X" type="integer" min="-2.14748E9" max="2.14748E9" units="cm"/>
+          <inkml:channel name="Y" type="integer" min="-2.14748E9" max="2.14748E9" units="cm"/>
+          <inkml:channel name="F" type="integer" max="32767" units="dev"/>
+        </inkml:traceFormat>
+        <inkml:channelProperties>
+          <inkml:channelProperty channel="X" name="resolution" value="1000" units="1/cm"/>
+          <inkml:channelProperty channel="Y" name="resolution" value="1000" units="1/cm"/>
+          <inkml:channelProperty channel="F" name="resolution" value="0" units="1/dev"/>
+        </inkml:channelProperties>
+      </inkml:inkSource>
+      <inkml:timestamp xml:id="ts0" timeString="2020-11-04T01:35:47.053"/>
+    </inkml:context>
+    <inkml:brush xml:id="br0">
+      <inkml:brushProperty name="width" value="0.05" units="cm"/>
+      <inkml:brushProperty name="height" value="0.05" units="cm"/>
+      <inkml:brushProperty name="color" value="#004F8B"/>
+    </inkml:brush>
+  </inkml:definitions>
+  <inkml:trace contextRef="#ctx0" brushRef="#br0">177 0 24575,'0'19'0,"0"2"0,0 8 0,0-1 0,0 1 0,0-1 0,0-7 0,0-2 0,0 0 0,0-6 0,0 6 0,0-8 0,0 8 0,0 2 0,0 7 0,-5-7 0,-1-7 0,-5-4 0,-2 4 0,0 7 0,5-1 0,-3-1 0,10 0 0,-9-11 0,8 10 0,-3-12 0,5 13 0,0-11 0,0 5 0</inkml:trace>
+  <inkml:trace contextRef="#ctx0" brushRef="#br0" timeOffset="1941">0 343 24575,'11'5'0,"8"9"0,2 0 0,1 13 0,-1-5 0,-14 7 0,0-1 0,-2-7 0,-4 6 0,9-14 0,-4-4 0,5-11 0,-5-9 0,4 5 0,-2-12 0,3 10 0,2-11 0,-1 0 0,-5 11 0,-1-5 0</inkml:trace>
+</inkml:ink>
+</file>
+
+<file path=word/ink/ink2.xml><?xml version="1.0" encoding="utf-8"?>
+<inkml:ink xmlns:inkml="http://www.w3.org/2003/InkML">
+  <inkml:definitions>
+    <inkml:context xml:id="ctx0">
+      <inkml:inkSource xml:id="inkSrc0">
+        <inkml:traceFormat>
+          <inkml:channel name="X" type="integer" min="-2.14748E9" max="2.14748E9" units="cm"/>
+          <inkml:channel name="Y" type="integer" min="-2.14748E9" max="2.14748E9" units="cm"/>
+          <inkml:channel name="F" type="integer" max="32767" units="dev"/>
+        </inkml:traceFormat>
+        <inkml:channelProperties>
+          <inkml:channelProperty channel="X" name="resolution" value="1000" units="1/cm"/>
+          <inkml:channelProperty channel="Y" name="resolution" value="1000" units="1/cm"/>
+          <inkml:channelProperty channel="F" name="resolution" value="0" units="1/dev"/>
+        </inkml:channelProperties>
+      </inkml:inkSource>
+      <inkml:timestamp xml:id="ts0" timeString="2020-11-04T01:35:29.489"/>
+    </inkml:context>
+    <inkml:brush xml:id="br0">
+      <inkml:brushProperty name="width" value="0.05" units="cm"/>
+      <inkml:brushProperty name="height" value="0.05" units="cm"/>
+      <inkml:brushProperty name="color" value="#004F8B"/>
+    </inkml:brush>
+  </inkml:definitions>
+  <inkml:trace contextRef="#ctx0" brushRef="#br0">0 181 24575,'42'0'0,"8"0"0,8-7 0,-6 6 0,-31-6 0,-2 2 0,-8 4 0,8-4 0,2 5 0,-1 0 0,7 0 0,-14 0 0,6 0 0,-8 0 0,0 0 0,1-5 0,6 4 0,-4-4 0,12 5 0,-13 0 0,6-5 0,-8 4 0,0-4 0,1 5 0,-1 0 0,0 0 0,8 0 0,-6 0 0,6 0 0,-8 0 0,8 0 0,2 6 0,7-5 0,1 6 0,-9-7 0,-6 0 0,-9 0 0</inkml:trace>
+  <inkml:trace contextRef="#ctx0" brushRef="#br0" timeOffset="1120">645 0 24575,'11'5'0,"0"1"0,37 42 0,-28-28 0,28 28 0,-37-37 0,0 0 0,0-4 0,-5 3 0,-1-4 0,-11 13 0,-2 1 0,-5 1 0,0-2 0,7-8 0,-4 0 0,14-4 0,-8-2 0,9-5 0</inkml:trace>
+</inkml:ink>
+</file>
+
+<file path=word/ink/ink3.xml><?xml version="1.0" encoding="utf-8"?>
+<inkml:ink xmlns:inkml="http://www.w3.org/2003/InkML">
+  <inkml:definitions>
+    <inkml:context xml:id="ctx0">
+      <inkml:inkSource xml:id="inkSrc0">
+        <inkml:traceFormat>
+          <inkml:channel name="X" type="integer" min="-2.14748E9" max="2.14748E9" units="cm"/>
+          <inkml:channel name="Y" type="integer" min="-2.14748E9" max="2.14748E9" units="cm"/>
+          <inkml:channel name="F" type="integer" max="32767" units="dev"/>
+        </inkml:traceFormat>
+        <inkml:channelProperties>
+          <inkml:channelProperty channel="X" name="resolution" value="1000" units="1/cm"/>
+          <inkml:channelProperty channel="Y" name="resolution" value="1000" units="1/cm"/>
+          <inkml:channelProperty channel="F" name="resolution" value="0" units="1/dev"/>
+        </inkml:channelProperties>
+      </inkml:inkSource>
+      <inkml:timestamp xml:id="ts0" timeString="2020-11-04T01:35:32.049"/>
+    </inkml:context>
+    <inkml:brush xml:id="br0">
+      <inkml:brushProperty name="width" value="0.05" units="cm"/>
+      <inkml:brushProperty name="height" value="0.05" units="cm"/>
+      <inkml:brushProperty name="color" value="#004F8B"/>
+    </inkml:brush>
+  </inkml:definitions>
+  <inkml:trace contextRef="#ctx0" brushRef="#br0">1 109 24575,'11'0'0,"0"0"0,8 0 0,2 7 0,7 1 0,1 6 0,10 1 0,2 1 0,1-6 0,7 5 0,-18-13 0,8 6 0,-18-8 0,-2 0 0,-8 0 0,0 0 0,0 0 0,0 0 0,0 0 0,1 0 0,6 0 0,-5 0 0,6 0 0,-7 0 0,-1 0 0,0-5 0,0 3 0,0-8 0,0 9 0,1-9 0,-1 9 0,0-4 0,-5 5 0,-1 0 0</inkml:trace>
+  <inkml:trace contextRef="#ctx0" brushRef="#br0" timeOffset="1614">485 0 24575,'11'0'0,"0"0"0,8 0 0,-6 0 0,14 7 0,-6 1 0,7 6 0,1 0 0,-8-1 0,-2-1 0,-8-1 0,0-4 0,-5 3 0,4-9 0,-9 9 0,9-9 0,-4 4 0,1-10 0,-2 16 0,-5 0 0,-13 18 0,3-1 0,-10 1 0,5-1 0,7-7 0,-3-7 0,10-4 0,-4-4 0,5 5 0,-5 0 0,-2-4 0,-4-2 0,0-5 0,-1 0 0,6 0 0,1 0 0</inkml:trace>
+</inkml:ink>
+</file>
+
+<file path=word/ink/ink4.xml><?xml version="1.0" encoding="utf-8"?>
+<inkml:ink xmlns:inkml="http://www.w3.org/2003/InkML">
+  <inkml:definitions>
+    <inkml:context xml:id="ctx0">
+      <inkml:inkSource xml:id="inkSrc0">
+        <inkml:traceFormat>
+          <inkml:channel name="X" type="integer" min="-2.14748E9" max="2.14748E9" units="cm"/>
+          <inkml:channel name="Y" type="integer" min="-2.14748E9" max="2.14748E9" units="cm"/>
+          <inkml:channel name="F" type="integer" max="32767" units="dev"/>
+        </inkml:traceFormat>
+        <inkml:channelProperties>
+          <inkml:channelProperty channel="X" name="resolution" value="1000" units="1/cm"/>
+          <inkml:channelProperty channel="Y" name="resolution" value="1000" units="1/cm"/>
+          <inkml:channelProperty channel="F" name="resolution" value="0" units="1/dev"/>
+        </inkml:channelProperties>
+      </inkml:inkSource>
+      <inkml:timestamp xml:id="ts0" timeString="2020-11-04T01:35:53.620"/>
+    </inkml:context>
+    <inkml:brush xml:id="br0">
+      <inkml:brushProperty name="width" value="0.05" units="cm"/>
+      <inkml:brushProperty name="height" value="0.05" units="cm"/>
+      <inkml:brushProperty name="color" value="#004F8B"/>
+    </inkml:brush>
+  </inkml:definitions>
+  <inkml:trace contextRef="#ctx0" brushRef="#br0">0 1 24575,'12'5'0,"6"9"0,3 6 0,8 9 0,-1 0 0,1-1 0,-1 1 0,1-1 0,-1 1 0,1-1 0,-1 1 0,1-1 0,0-6 0,-9-7 0,-6-4 0,-4-10 0,-4 9 0,13-2 0,2 4 0,8 9 0,-1-5 0,1-2 0,-1-1 0,-7-12 0,-7 10 0,-4-9 0,-4 8 0,13-3 0,2 0 0,-1 4 0,-1-10 0,0 11 0,-6-6 0,6 2 0,-8 2 0,1-4 0,-1 5 0,0 0 0,8 8 0,2-11 0,-6 10 0,3-17 0,-17 9 0,4-4 0,-5 13 0,0-6 0,-7 24 0,-18-11 0,11 1 0,-9-12 0</inkml:trace>
+</inkml:ink>
+</file>
+
+<file path=word/ink/ink5.xml><?xml version="1.0" encoding="utf-8"?>
+<inkml:ink xmlns:inkml="http://www.w3.org/2003/InkML">
+  <inkml:definitions>
+    <inkml:context xml:id="ctx0">
+      <inkml:inkSource xml:id="inkSrc0">
+        <inkml:traceFormat>
+          <inkml:channel name="X" type="integer" min="-2.14748E9" max="2.14748E9" units="cm"/>
+          <inkml:channel name="Y" type="integer" min="-2.14748E9" max="2.14748E9" units="cm"/>
+          <inkml:channel name="F" type="integer" max="32767" units="dev"/>
+        </inkml:traceFormat>
+        <inkml:channelProperties>
+          <inkml:channelProperty channel="X" name="resolution" value="1000" units="1/cm"/>
+          <inkml:channelProperty channel="Y" name="resolution" value="1000" units="1/cm"/>
+          <inkml:channelProperty channel="F" name="resolution" value="0" units="1/dev"/>
+        </inkml:channelProperties>
+      </inkml:inkSource>
+      <inkml:timestamp xml:id="ts0" timeString="2020-11-04T01:35:35.661"/>
+    </inkml:context>
+    <inkml:brush xml:id="br0">
+      <inkml:brushProperty name="width" value="0.05" units="cm"/>
+      <inkml:brushProperty name="height" value="0.05" units="cm"/>
+      <inkml:brushProperty name="color" value="#004F8B"/>
+    </inkml:brush>
+  </inkml:definitions>
+  <inkml:trace contextRef="#ctx0" brushRef="#br0">124 0 24575,'12'13'0,"1"3"0,1 12 0,-6-7 0,5 6 0,-12-7 0,6 1 0,-3-2 0,-2 0 0,3 2 0,-5 7 0,0-7 0,7 16 0,-5-3 0,16 46 0,-15-21 0,7 12 0,-10-32 0,0-11 0,0-7 0,0-7 0,0-9 0</inkml:trace>
+  <inkml:trace contextRef="#ctx0" brushRef="#br0" timeOffset="1154">154 466 24575,'11'5'0,"0"1"0,2 13 0,-1 2 0,3 8 0,5-1 0,-4 1 0,-2-9 0,-7-1 0,-2-12 0,-4-8 0,9-5 0,4-13 0,-1 6 0,1-6 0,-4 13 0,-9-12 0,9 15 0,-9-15 0,4 17 0,-5-4 0</inkml:trace>
+  <inkml:trace contextRef="#ctx0" brushRef="#br0" timeOffset="2090">156 879 24575,'6'19'0,"6"1"0,-11 9 0,5-1 0,-6-7 0,0 6 0,0-14 0,0 6 0,0-8 0,-5 0 0,4 47 0,-10-27 0,9 36 0,-4-38 0,6-8 0,0-2 0,-5-13 0,4-1 0,-4-5 0</inkml:trace>
+  <inkml:trace contextRef="#ctx0" brushRef="#br0" timeOffset="2970">82 1254 24575,'11'11'0,"2"8"0,6 2 0,-3 8 0,4-1 0,-12 1 0,5-1 0,-5 1 0,6-1 0,-6-7 0,-2-2 0,-1-18 0,1-2 0,13-18 0,-5-2 0,7-8 0,0 0 0,-7 8 0,6-5 0,-7 5 0,-5 5 0,-2 3 0</inkml:trace>
+  <inkml:trace contextRef="#ctx0" brushRef="#br0" timeOffset="4210">1 1657 24575,'11'4'0,"0"-2"0,-5 15 0,-1-1 0,-5 5 0,0 6 0,5-14 0,-4 6 0,4-8 0,-5 13 0,0-2 0,0 11 0,0-12 0,0-2 0,0-8 0,0 0 0,-5-5 0,4 4 0,-4-4 0,5 13 0,0 2 0,0 8 0,0-1 0,0-7 0,0-2 0,-5-13 0,-1-6 0,-1-1 0,2-4 0</inkml:trace>
+  <inkml:trace contextRef="#ctx0" brushRef="#br0" timeOffset="5152">11 2075 24575,'11'12'0,"2"6"0,-6-4 0,4 4 0,-10-6 0,9-1 0,-9 8 0,9-11 0,-9 9 0,4-10 0,2 12 0,-1-11 0,-3-1 0,0-13 0,-8-5 0,5-1 0,0 1 0,0-8 0,5 6 0,-3-6 0,9 0 0,-10-2 0,12-8 0,-11 1 0,4 7 0,-6 7 0,0 9 0</inkml:trace>
+</inkml:ink>
+</file>
+
+<file path=word/ink/ink6.xml><?xml version="1.0" encoding="utf-8"?>
+<inkml:ink xmlns:inkml="http://www.w3.org/2003/InkML">
+  <inkml:definitions>
+    <inkml:context xml:id="ctx0">
+      <inkml:inkSource xml:id="inkSrc0">
+        <inkml:traceFormat>
+          <inkml:channel name="X" type="integer" min="-2.14748E9" max="2.14748E9" units="cm"/>
+          <inkml:channel name="Y" type="integer" min="-2.14748E9" max="2.14748E9" units="cm"/>
+          <inkml:channel name="F" type="integer" max="32767" units="dev"/>
+        </inkml:traceFormat>
+        <inkml:channelProperties>
+          <inkml:channelProperty channel="X" name="resolution" value="1000" units="1/cm"/>
+          <inkml:channelProperty channel="Y" name="resolution" value="1000" units="1/cm"/>
+          <inkml:channelProperty channel="F" name="resolution" value="0" units="1/dev"/>
+        </inkml:channelProperties>
+      </inkml:inkSource>
+      <inkml:timestamp xml:id="ts0" timeString="2020-11-04T01:35:23.671"/>
+    </inkml:context>
+    <inkml:brush xml:id="br0">
+      <inkml:brushProperty name="width" value="0.05" units="cm"/>
+      <inkml:brushProperty name="height" value="0.05" units="cm"/>
+      <inkml:brushProperty name="color" value="#004F8B"/>
+    </inkml:brush>
+  </inkml:definitions>
+  <inkml:trace contextRef="#ctx0" brushRef="#br0">1 195 24575,'51'0'0,"-16"0"0,27 0 0,-20 0 0,-1 0 0,-2 0 0,-11-6 0,1-2 0,-1 0 0,-7 2 0,-2 6 0,-8 0 0,8-7 0,2 6 0,8-6 0,-1 7 0,1 0 0,-9 0 0,-1 0 0,-8 0 0,66 0 0,-3-10-334,-15 9 1,1-1 333,37-17 0,-15 16 0,-25-6 0,-5 9 0,-36 0 0,-3 0 0</inkml:trace>
+  <inkml:trace contextRef="#ctx0" brushRef="#br0" timeOffset="1346">914 1 24575,'12'5'0,"-1"1"0,0 5 0,8 2 0,-6-2 0,6-3 0,-8-3 0,-5-1 0,4 3 0,-4 4 0,5 0 0,2 8 0,-2-6 0,2 6 0,-2-13 0,0 4 0,0-4 0,1 5 0,-1-4 0,-5 2 0,4-7 0,-3 15 0,5-13 0,0 13 0,0-16 0,-1 9 0,0-3 0,-5 4 0,-6 0 0,-14 8 0,-7 2 0,-8 7 0,1 1 0,-1-1 0,0 1 0,1-7 0,12-3 0,3-11 0,13-3 0</inkml:trace>
+  <inkml:trace contextRef="#ctx0" brushRef="#br0" timeOffset="195261">167 303 24575,'19'19'0,"2"2"0,7 1 0,1 5 0,-8-12 0,5 5 0,-5-7 0,0-1 0,-2 1 0,-8-7 0,-5 4 0,4-9 0,-9 9 0,9-9 0,-4 9 0,5-3 0,1-1 0,6 5 0,3-3 0,0 5 0,-2-1 0,-8-1 0,13 1 0,-10-1 0,10 0 0,-11 8 0,6-11 0,-5 10 0,5-17 0,-8 9 0,8-3 0,-6 0 0,6 4 0,-8-10 0,1 4 0,-1 0 0,0 2 0,8 11 0,2-3 0,7 5 0,-7-7 0,-2-5 0,0 3 0,-11-4 0,17 0 0,-9 4 0,5-4 0,-2 0 0,-13-2 0,-1-5 0</inkml:trace>
+  <inkml:trace contextRef="#ctx0" brushRef="#br0" timeOffset="198577">700 473 24575,'13'13'0,"3"6"0,5-5 0,5 6 0,-11 0 0,5 2 0,1 6 0,-12-7 0,9-7 0,-17-4 0,9-4 0,-4 5 0,5 1 0,8 6 0,-11-5 0,10 1 0,-10 4 0,3-15 0,2 15 0,-2-12 0,0 0 0,0 4 0,0-4 0,-5 6 0,-6-6 0,-14-1 0,1-5 0,-6 0 0,8 0 0,-8 6 0,6-4 0,-6 4 0,12-1 0,-3-4 0,4 4 0,-13 1 0,6-4 0,-6 9 0,0 3 0,5-1 0,-5 6 0,8-8 0,5 0 0,-4 1 0,4-6 0,-6-1 0,6-5 0,1 0 0</inkml:trace>
+</inkml:ink>
+</file>
+
+<file path=word/ink/ink7.xml><?xml version="1.0" encoding="utf-8"?>
+<inkml:ink xmlns:inkml="http://www.w3.org/2003/InkML">
+  <inkml:definitions>
+    <inkml:context xml:id="ctx0">
+      <inkml:inkSource xml:id="inkSrc0">
+        <inkml:traceFormat>
+          <inkml:channel name="X" type="integer" min="-2.14748E9" max="2.14748E9" units="cm"/>
+          <inkml:channel name="Y" type="integer" min="-2.14748E9" max="2.14748E9" units="cm"/>
+          <inkml:channel name="F" type="integer" max="32767" units="dev"/>
+        </inkml:traceFormat>
+        <inkml:channelProperties>
+          <inkml:channelProperty channel="X" name="resolution" value="1000" units="1/cm"/>
+          <inkml:channelProperty channel="Y" name="resolution" value="1000" units="1/cm"/>
+          <inkml:channelProperty channel="F" name="resolution" value="0" units="1/dev"/>
+        </inkml:channelProperties>
+      </inkml:inkSource>
+      <inkml:timestamp xml:id="ts0" timeString="2020-11-04T01:35:57.410"/>
+    </inkml:context>
+    <inkml:brush xml:id="br0">
+      <inkml:brushProperty name="width" value="0.05" units="cm"/>
+      <inkml:brushProperty name="height" value="0.05" units="cm"/>
+      <inkml:brushProperty name="color" value="#004F8B"/>
+    </inkml:brush>
+  </inkml:definitions>
+  <inkml:trace contextRef="#ctx0" brushRef="#br0">27 0 24575,'13'19'0,"-1"2"0,3 8 0,-3-9 0,2 7 0,-2-14 0,-5 6 0,3-8 0,-3-5 0,5 12 0,0-10 0,-5 11 0,-2-8 0,-5 8 0,6 2 0,-4 7 0,12 11 0,-5 3 0,7-1 0,-6-10 0,-9-17 0,-15-9 0,-7-11 0,-8 4 0,8-4 0,2 6 0,8 0 0,0 0 0,-1 0 0,1 0 0,0 0 0,-8 0 0,6 0 0,-6 0 0,12 0 0,2 0 0</inkml:trace>
+</inkml:ink>
+</file>
+
+<file path=word/ink/ink8.xml><?xml version="1.0" encoding="utf-8"?>
+<inkml:ink xmlns:inkml="http://www.w3.org/2003/InkML">
+  <inkml:definitions>
+    <inkml:context xml:id="ctx0">
+      <inkml:inkSource xml:id="inkSrc0">
+        <inkml:traceFormat>
+          <inkml:channel name="X" type="integer" min="-2.14748E9" max="2.14748E9" units="cm"/>
+          <inkml:channel name="Y" type="integer" min="-2.14748E9" max="2.14748E9" units="cm"/>
+          <inkml:channel name="F" type="integer" max="32767" units="dev"/>
+        </inkml:traceFormat>
+        <inkml:channelProperties>
+          <inkml:channelProperty channel="X" name="resolution" value="1000" units="1/cm"/>
+          <inkml:channelProperty channel="Y" name="resolution" value="1000" units="1/cm"/>
+          <inkml:channelProperty channel="F" name="resolution" value="0" units="1/dev"/>
+        </inkml:channelProperties>
+      </inkml:inkSource>
+      <inkml:timestamp xml:id="ts0" timeString="2020-11-04T01:38:56.999"/>
+    </inkml:context>
+    <inkml:brush xml:id="br0">
+      <inkml:brushProperty name="width" value="0.05" units="cm"/>
+      <inkml:brushProperty name="height" value="0.05" units="cm"/>
+      <inkml:brushProperty name="color" value="#004F8B"/>
+    </inkml:brush>
+  </inkml:definitions>
+  <inkml:trace contextRef="#ctx0" brushRef="#br0">1 0 24575,'28'15'0,"1"-1"0,-8-6 0,5 4 0,-13-5 0,1 5 0,-4-6 0,-3 4 0,4-8 0,0 8 0,-5-4 0,4 0 0,4 5 0,-1-9 0,6 9 0,-8-10 0,0 9 0,0-9 0,8 11 0,2 2 0,8 2 0,-1 4 0,-7-12 0,-2 3 0,-8-9 0,0 8 0,0-4 0,0 5 0,8 8 0,-6-6 0,14 7 0,-6-7 0,0 0 0,-7-1 0,3 1 0,-1 0 0,5 0 0,-2-1 0,-8-1 0,0 0 0,0 1 0,8 0 0,-6 0 0,6 0 0,-8-1 0,0-5 0,-4 4 0,2-13 0,-7 6 0,3-8 0</inkml:trace>
+  <inkml:trace contextRef="#ctx0" brushRef="#br0" timeOffset="2012">708 237 24575,'13'19'0,"-1"2"0,3 7 0,5 1 0,-4-1 0,-2 1 0,-1-1 0,-12-7 0,11-2 0,-5 0 0,6 2 0,-5-1 0,-7-6 0,-7-4 0,-13 4 0,6-1 0,-6 6 0,7-8 0,0 8 0,5-6 0,-4 6 0,9-8 0,-8-5 0,4-1 0,-5-5 0,0 0 0,-1 0 0,1 0 0,5 0 0,1 0 0</inkml:trace>
+</inkml:ink>
+</file>
+
+<file path=word/ink/ink9.xml><?xml version="1.0" encoding="utf-8"?>
+<inkml:ink xmlns:inkml="http://www.w3.org/2003/InkML">
+  <inkml:definitions>
+    <inkml:context xml:id="ctx0">
+      <inkml:inkSource xml:id="inkSrc0">
+        <inkml:traceFormat>
+          <inkml:channel name="X" type="integer" min="-2.14748E9" max="2.14748E9" units="cm"/>
+          <inkml:channel name="Y" type="integer" min="-2.14748E9" max="2.14748E9" units="cm"/>
+          <inkml:channel name="F" type="integer" max="32767" units="dev"/>
+        </inkml:traceFormat>
+        <inkml:channelProperties>
+          <inkml:channelProperty channel="X" name="resolution" value="1000" units="1/cm"/>
+          <inkml:channelProperty channel="Y" name="resolution" value="1000" units="1/cm"/>
+          <inkml:channelProperty channel="F" name="resolution" value="0" units="1/dev"/>
+        </inkml:channelProperties>
+      </inkml:inkSource>
+      <inkml:timestamp xml:id="ts0" timeString="2020-11-04T01:39:06.443"/>
+    </inkml:context>
+    <inkml:brush xml:id="br0">
+      <inkml:brushProperty name="width" value="0.05" units="cm"/>
+      <inkml:brushProperty name="height" value="0.05" units="cm"/>
+      <inkml:brushProperty name="color" value="#004F8B"/>
+    </inkml:brush>
+  </inkml:definitions>
+  <inkml:trace contextRef="#ctx0" brushRef="#br0">0 1 24575,'11'4'0,"2"10"0,6 1 0,-5-1 0,0-3 0,-4-9 0,-4 8 0,6-9 0,-6 9 0,4-9 0,-3 17 0,12-9 0,4 12 0,-1-1 0,5-4 0,-5 5 0,-1-9 0,-7 1 0,14 8 0,-10 1 0,21 9 0,-11-2 0,1-1 0,-8-7 0,-2-2 0,0-7 0,-6 0 0,5 0 0,-6-6 0,-6 4 0,4-8 0,-4 8 0,5-4 0,0 5 0,0 0 0,1 0 0,-6-5 0,-1-1 0</inkml:trace>
+</inkml:ink>
+</file>
+
 <file path=word/theme/theme1.xml><?xml version="1.0" encoding="utf-8"?>
 <a:theme xmlns:a="http://schemas.openxmlformats.org/drawingml/2006/main" name="Office Theme">
   <a:themeElements>

--- a/data/hw/DynamicProgramming.docx
+++ b/data/hw/DynamicProgramming.docx
@@ -38,14 +38,7 @@
           <w:rFonts w:ascii="Times New Roman" w:hAnsi="Times New Roman" w:cs="Times New Roman"/>
           <w:b/>
         </w:rPr>
-        <w:t>1</w:t>
-      </w:r>
-      <w:r>
-        <w:rPr>
-          <w:rFonts w:ascii="Times New Roman" w:hAnsi="Times New Roman" w:cs="Times New Roman"/>
-          <w:b/>
-        </w:rPr>
-        <w:t>0</w:t>
+        <w:t>8</w:t>
       </w:r>
       <w:r>
         <w:rPr>
@@ -185,7 +178,6 @@
         </w:rPr>
         <w:t xml:space="preserve">he optimal global alignment of </w:t>
       </w:r>
-      <w:proofErr w:type="spellStart"/>
       <w:r>
         <w:rPr>
           <w:rFonts w:ascii="Times New Roman" w:hAnsi="Times New Roman" w:cs="Times New Roman"/>
@@ -221,14 +213,12 @@
         </w:rPr>
         <w:t>g</w:t>
       </w:r>
-      <w:proofErr w:type="spellEnd"/>
       <w:r>
         <w:rPr>
           <w:rFonts w:ascii="Times New Roman" w:hAnsi="Times New Roman" w:cs="Times New Roman"/>
         </w:rPr>
         <w:t xml:space="preserve"> with </w:t>
       </w:r>
-      <w:proofErr w:type="spellStart"/>
       <w:r>
         <w:rPr>
           <w:rFonts w:ascii="Times New Roman" w:hAnsi="Times New Roman" w:cs="Times New Roman"/>
@@ -236,7 +226,6 @@
         </w:rPr>
         <w:t>taca</w:t>
       </w:r>
-      <w:proofErr w:type="spellEnd"/>
       <w:r>
         <w:rPr>
           <w:rFonts w:ascii="Times New Roman" w:hAnsi="Times New Roman" w:cs="Times New Roman"/>
@@ -1839,7 +1828,6 @@
         </w:rPr>
         <w:t xml:space="preserve">alignment score between </w:t>
       </w:r>
-      <w:proofErr w:type="spellStart"/>
       <w:r>
         <w:rPr>
           <w:rFonts w:ascii="Times New Roman" w:hAnsi="Times New Roman" w:cs="Times New Roman"/>
@@ -1861,7 +1849,6 @@
         </w:rPr>
         <w:t>c</w:t>
       </w:r>
-      <w:proofErr w:type="spellEnd"/>
       <w:r>
         <w:rPr>
           <w:rFonts w:ascii="Times New Roman" w:hAnsi="Times New Roman" w:cs="Times New Roman"/>
@@ -1939,7 +1926,6 @@
         </w:rPr>
         <w:t xml:space="preserve">What is the score of this optimal alignment (between </w:t>
       </w:r>
-      <w:proofErr w:type="spellStart"/>
       <w:r>
         <w:rPr>
           <w:rFonts w:ascii="Times New Roman" w:hAnsi="Times New Roman" w:cs="Times New Roman"/>
@@ -1961,7 +1947,6 @@
         </w:rPr>
         <w:t>c</w:t>
       </w:r>
-      <w:proofErr w:type="spellEnd"/>
       <w:r>
         <w:rPr>
           <w:rFonts w:ascii="Times New Roman" w:hAnsi="Times New Roman" w:cs="Times New Roman"/>
@@ -2044,7 +2029,6 @@
         </w:rPr>
         <w:t xml:space="preserve"> (between </w:t>
       </w:r>
-      <w:proofErr w:type="spellStart"/>
       <w:r>
         <w:rPr>
           <w:rFonts w:ascii="Times New Roman" w:hAnsi="Times New Roman" w:cs="Times New Roman"/>
@@ -2073,7 +2057,6 @@
         </w:rPr>
         <w:t>c</w:t>
       </w:r>
-      <w:proofErr w:type="spellEnd"/>
       <w:r>
         <w:rPr>
           <w:rFonts w:ascii="Times New Roman" w:hAnsi="Times New Roman" w:cs="Times New Roman"/>
@@ -2154,7 +2137,6 @@
         </w:rPr>
         <w:t xml:space="preserve">alignment between the two sequences </w:t>
       </w:r>
-      <w:proofErr w:type="spellStart"/>
       <w:r>
         <w:rPr>
           <w:rFonts w:ascii="Times New Roman" w:hAnsi="Times New Roman" w:cs="Times New Roman"/>
@@ -2162,7 +2144,6 @@
         </w:rPr>
         <w:t>atacg</w:t>
       </w:r>
-      <w:proofErr w:type="spellEnd"/>
       <w:r>
         <w:rPr>
           <w:rFonts w:ascii="Times New Roman" w:hAnsi="Times New Roman" w:cs="Times New Roman"/>
@@ -2176,7 +2157,6 @@
         </w:rPr>
         <w:t xml:space="preserve">and </w:t>
       </w:r>
-      <w:proofErr w:type="spellStart"/>
       <w:r>
         <w:rPr>
           <w:rFonts w:ascii="Times New Roman" w:hAnsi="Times New Roman" w:cs="Times New Roman"/>
@@ -2184,7 +2164,6 @@
         </w:rPr>
         <w:t>taca</w:t>
       </w:r>
-      <w:proofErr w:type="spellEnd"/>
       <w:r>
         <w:rPr>
           <w:rFonts w:ascii="Times New Roman" w:hAnsi="Times New Roman" w:cs="Times New Roman"/>

--- a/data/hw/DynamicProgramming.docx
+++ b/data/hw/DynamicProgramming.docx
@@ -1,6 +1,6 @@
 
 <file path=word/document.xml><?xml version="1.0" encoding="utf-8"?>
-<w:document xmlns:wpc="http://schemas.microsoft.com/office/word/2010/wordprocessingCanvas" xmlns:cx="http://schemas.microsoft.com/office/drawing/2014/chartex" xmlns:cx1="http://schemas.microsoft.com/office/drawing/2015/9/8/chartex" xmlns:cx2="http://schemas.microsoft.com/office/drawing/2015/10/21/chartex" xmlns:cx3="http://schemas.microsoft.com/office/drawing/2016/5/9/chartex" xmlns:cx4="http://schemas.microsoft.com/office/drawing/2016/5/10/chartex" xmlns:cx5="http://schemas.microsoft.com/office/drawing/2016/5/11/chartex" xmlns:cx6="http://schemas.microsoft.com/office/drawing/2016/5/12/chartex" xmlns:cx7="http://schemas.microsoft.com/office/drawing/2016/5/13/chartex" xmlns:cx8="http://schemas.microsoft.com/office/drawing/2016/5/14/chartex" xmlns:mc="http://schemas.openxmlformats.org/markup-compatibility/2006" xmlns:aink="http://schemas.microsoft.com/office/drawing/2016/ink" xmlns:am3d="http://schemas.microsoft.com/office/drawing/2017/model3d" xmlns:o="urn:schemas-microsoft-com:office:office" xmlns:r="http://schemas.openxmlformats.org/officeDocument/2006/relationships" xmlns:m="http://schemas.openxmlformats.org/officeDocument/2006/math" xmlns:v="urn:schemas-microsoft-com:vml" xmlns:wp14="http://schemas.microsoft.com/office/word/2010/wordprocessingDrawing" xmlns:wp="http://schemas.openxmlformats.org/drawingml/2006/wordprocessingDrawing" xmlns:w10="urn:schemas-microsoft-com:office:word" xmlns:w="http://schemas.openxmlformats.org/wordprocessingml/2006/main" xmlns:w14="http://schemas.microsoft.com/office/word/2010/wordml" xmlns:w15="http://schemas.microsoft.com/office/word/2012/wordml" xmlns:w16cex="http://schemas.microsoft.com/office/word/2018/wordml/cex" xmlns:w16cid="http://schemas.microsoft.com/office/word/2016/wordml/cid" xmlns:w16="http://schemas.microsoft.com/office/word/2018/wordml" xmlns:w16se="http://schemas.microsoft.com/office/word/2015/wordml/symex" xmlns:wpg="http://schemas.microsoft.com/office/word/2010/wordprocessingGroup" xmlns:wpi="http://schemas.microsoft.com/office/word/2010/wordprocessingInk" xmlns:wne="http://schemas.microsoft.com/office/word/2006/wordml" xmlns:wps="http://schemas.microsoft.com/office/word/2010/wordprocessingShape" mc:Ignorable="w14 w15 w16se w16cid w16 w16cex wp14">
+<w:document xmlns:wpc="http://schemas.microsoft.com/office/word/2010/wordprocessingCanvas" xmlns:cx="http://schemas.microsoft.com/office/drawing/2014/chartex" xmlns:cx1="http://schemas.microsoft.com/office/drawing/2015/9/8/chartex" xmlns:cx2="http://schemas.microsoft.com/office/drawing/2015/10/21/chartex" xmlns:cx3="http://schemas.microsoft.com/office/drawing/2016/5/9/chartex" xmlns:cx4="http://schemas.microsoft.com/office/drawing/2016/5/10/chartex" xmlns:cx5="http://schemas.microsoft.com/office/drawing/2016/5/11/chartex" xmlns:cx6="http://schemas.microsoft.com/office/drawing/2016/5/12/chartex" xmlns:cx7="http://schemas.microsoft.com/office/drawing/2016/5/13/chartex" xmlns:cx8="http://schemas.microsoft.com/office/drawing/2016/5/14/chartex" xmlns:mc="http://schemas.openxmlformats.org/markup-compatibility/2006" xmlns:aink="http://schemas.microsoft.com/office/drawing/2016/ink" xmlns:am3d="http://schemas.microsoft.com/office/drawing/2017/model3d" xmlns:o="urn:schemas-microsoft-com:office:office" xmlns:oel="http://schemas.microsoft.com/office/2019/extlst" xmlns:r="http://schemas.openxmlformats.org/officeDocument/2006/relationships" xmlns:m="http://schemas.openxmlformats.org/officeDocument/2006/math" xmlns:v="urn:schemas-microsoft-com:vml" xmlns:wp14="http://schemas.microsoft.com/office/word/2010/wordprocessingDrawing" xmlns:wp="http://schemas.openxmlformats.org/drawingml/2006/wordprocessingDrawing" xmlns:w10="urn:schemas-microsoft-com:office:word" xmlns:w="http://schemas.openxmlformats.org/wordprocessingml/2006/main" xmlns:w14="http://schemas.microsoft.com/office/word/2010/wordml" xmlns:w15="http://schemas.microsoft.com/office/word/2012/wordml" xmlns:w16cex="http://schemas.microsoft.com/office/word/2018/wordml/cex" xmlns:w16cid="http://schemas.microsoft.com/office/word/2016/wordml/cid" xmlns:w16="http://schemas.microsoft.com/office/word/2018/wordml" xmlns:w16sdtdh="http://schemas.microsoft.com/office/word/2020/wordml/sdtdatahash" xmlns:w16se="http://schemas.microsoft.com/office/word/2015/wordml/symex" xmlns:wpg="http://schemas.microsoft.com/office/word/2010/wordprocessingGroup" xmlns:wpi="http://schemas.microsoft.com/office/word/2010/wordprocessingInk" xmlns:wne="http://schemas.microsoft.com/office/word/2006/wordml" xmlns:wps="http://schemas.microsoft.com/office/word/2010/wordprocessingShape" mc:Ignorable="w14 w15 w16se w16cid w16 w16cex w16sdtdh wp14">
   <w:body>
     <w:p>
       <w:pPr>
@@ -38,7 +38,7 @@
           <w:rFonts w:ascii="Times New Roman" w:hAnsi="Times New Roman" w:cs="Times New Roman"/>
           <w:b/>
         </w:rPr>
-        <w:t>8</w:t>
+        <w:t>9</w:t>
       </w:r>
       <w:r>
         <w:rPr>
@@ -5112,7 +5112,7 @@
 </file>
 
 <file path=word/numbering.xml><?xml version="1.0" encoding="utf-8"?>
-<w:numbering xmlns:wpc="http://schemas.microsoft.com/office/word/2010/wordprocessingCanvas" xmlns:cx="http://schemas.microsoft.com/office/drawing/2014/chartex" xmlns:cx1="http://schemas.microsoft.com/office/drawing/2015/9/8/chartex" xmlns:cx2="http://schemas.microsoft.com/office/drawing/2015/10/21/chartex" xmlns:cx3="http://schemas.microsoft.com/office/drawing/2016/5/9/chartex" xmlns:cx4="http://schemas.microsoft.com/office/drawing/2016/5/10/chartex" xmlns:cx5="http://schemas.microsoft.com/office/drawing/2016/5/11/chartex" xmlns:cx6="http://schemas.microsoft.com/office/drawing/2016/5/12/chartex" xmlns:cx7="http://schemas.microsoft.com/office/drawing/2016/5/13/chartex" xmlns:cx8="http://schemas.microsoft.com/office/drawing/2016/5/14/chartex" xmlns:mc="http://schemas.openxmlformats.org/markup-compatibility/2006" xmlns:aink="http://schemas.microsoft.com/office/drawing/2016/ink" xmlns:am3d="http://schemas.microsoft.com/office/drawing/2017/model3d" xmlns:o="urn:schemas-microsoft-com:office:office" xmlns:r="http://schemas.openxmlformats.org/officeDocument/2006/relationships" xmlns:m="http://schemas.openxmlformats.org/officeDocument/2006/math" xmlns:v="urn:schemas-microsoft-com:vml" xmlns:wp14="http://schemas.microsoft.com/office/word/2010/wordprocessingDrawing" xmlns:wp="http://schemas.openxmlformats.org/drawingml/2006/wordprocessingDrawing" xmlns:w10="urn:schemas-microsoft-com:office:word" xmlns:w="http://schemas.openxmlformats.org/wordprocessingml/2006/main" xmlns:w14="http://schemas.microsoft.com/office/word/2010/wordml" xmlns:w15="http://schemas.microsoft.com/office/word/2012/wordml" xmlns:w16cex="http://schemas.microsoft.com/office/word/2018/wordml/cex" xmlns:w16cid="http://schemas.microsoft.com/office/word/2016/wordml/cid" xmlns:w16="http://schemas.microsoft.com/office/word/2018/wordml" xmlns:w16se="http://schemas.microsoft.com/office/word/2015/wordml/symex" xmlns:wpg="http://schemas.microsoft.com/office/word/2010/wordprocessingGroup" xmlns:wpi="http://schemas.microsoft.com/office/word/2010/wordprocessingInk" xmlns:wne="http://schemas.microsoft.com/office/word/2006/wordml" xmlns:wps="http://schemas.microsoft.com/office/word/2010/wordprocessingShape" mc:Ignorable="w14 w15 w16se w16cid w16 w16cex wp14">
+<w:numbering xmlns:wpc="http://schemas.microsoft.com/office/word/2010/wordprocessingCanvas" xmlns:cx="http://schemas.microsoft.com/office/drawing/2014/chartex" xmlns:cx1="http://schemas.microsoft.com/office/drawing/2015/9/8/chartex" xmlns:cx2="http://schemas.microsoft.com/office/drawing/2015/10/21/chartex" xmlns:cx3="http://schemas.microsoft.com/office/drawing/2016/5/9/chartex" xmlns:cx4="http://schemas.microsoft.com/office/drawing/2016/5/10/chartex" xmlns:cx5="http://schemas.microsoft.com/office/drawing/2016/5/11/chartex" xmlns:cx6="http://schemas.microsoft.com/office/drawing/2016/5/12/chartex" xmlns:cx7="http://schemas.microsoft.com/office/drawing/2016/5/13/chartex" xmlns:cx8="http://schemas.microsoft.com/office/drawing/2016/5/14/chartex" xmlns:mc="http://schemas.openxmlformats.org/markup-compatibility/2006" xmlns:aink="http://schemas.microsoft.com/office/drawing/2016/ink" xmlns:am3d="http://schemas.microsoft.com/office/drawing/2017/model3d" xmlns:o="urn:schemas-microsoft-com:office:office" xmlns:oel="http://schemas.microsoft.com/office/2019/extlst" xmlns:r="http://schemas.openxmlformats.org/officeDocument/2006/relationships" xmlns:m="http://schemas.openxmlformats.org/officeDocument/2006/math" xmlns:v="urn:schemas-microsoft-com:vml" xmlns:wp14="http://schemas.microsoft.com/office/word/2010/wordprocessingDrawing" xmlns:wp="http://schemas.openxmlformats.org/drawingml/2006/wordprocessingDrawing" xmlns:w10="urn:schemas-microsoft-com:office:word" xmlns:w="http://schemas.openxmlformats.org/wordprocessingml/2006/main" xmlns:w14="http://schemas.microsoft.com/office/word/2010/wordml" xmlns:w15="http://schemas.microsoft.com/office/word/2012/wordml" xmlns:w16cex="http://schemas.microsoft.com/office/word/2018/wordml/cex" xmlns:w16cid="http://schemas.microsoft.com/office/word/2016/wordml/cid" xmlns:w16="http://schemas.microsoft.com/office/word/2018/wordml" xmlns:w16sdtdh="http://schemas.microsoft.com/office/word/2020/wordml/sdtdatahash" xmlns:w16se="http://schemas.microsoft.com/office/word/2015/wordml/symex" xmlns:wpg="http://schemas.microsoft.com/office/word/2010/wordprocessingGroup" xmlns:wpi="http://schemas.microsoft.com/office/word/2010/wordprocessingInk" xmlns:wne="http://schemas.microsoft.com/office/word/2006/wordml" xmlns:wps="http://schemas.microsoft.com/office/word/2010/wordprocessingShape" mc:Ignorable="w14 w15 w16se w16cid w16 w16cex w16sdtdh wp14">
   <w:abstractNum w:abstractNumId="0" w15:restartNumberingAfterBreak="0">
     <w:nsid w:val="13416B68"/>
     <w:multiLevelType w:val="hybridMultilevel"/>
@@ -6484,56 +6484,56 @@
       </w:pPr>
     </w:lvl>
   </w:abstractNum>
-  <w:num w:numId="1">
+  <w:num w:numId="1" w16cid:durableId="1532959972">
     <w:abstractNumId w:val="13"/>
   </w:num>
-  <w:num w:numId="2">
+  <w:num w:numId="2" w16cid:durableId="881017551">
     <w:abstractNumId w:val="9"/>
   </w:num>
-  <w:num w:numId="3">
+  <w:num w:numId="3" w16cid:durableId="1188639858">
     <w:abstractNumId w:val="2"/>
   </w:num>
-  <w:num w:numId="4">
+  <w:num w:numId="4" w16cid:durableId="534856178">
     <w:abstractNumId w:val="14"/>
   </w:num>
-  <w:num w:numId="5">
+  <w:num w:numId="5" w16cid:durableId="654144547">
     <w:abstractNumId w:val="3"/>
   </w:num>
-  <w:num w:numId="6">
+  <w:num w:numId="6" w16cid:durableId="408968013">
     <w:abstractNumId w:val="12"/>
   </w:num>
-  <w:num w:numId="7">
+  <w:num w:numId="7" w16cid:durableId="1807162259">
     <w:abstractNumId w:val="0"/>
   </w:num>
-  <w:num w:numId="8">
+  <w:num w:numId="8" w16cid:durableId="225604035">
     <w:abstractNumId w:val="8"/>
   </w:num>
-  <w:num w:numId="9">
+  <w:num w:numId="9" w16cid:durableId="347491569">
     <w:abstractNumId w:val="6"/>
   </w:num>
-  <w:num w:numId="10">
+  <w:num w:numId="10" w16cid:durableId="38746980">
     <w:abstractNumId w:val="11"/>
   </w:num>
-  <w:num w:numId="11">
+  <w:num w:numId="11" w16cid:durableId="380594386">
     <w:abstractNumId w:val="10"/>
   </w:num>
-  <w:num w:numId="12">
+  <w:num w:numId="12" w16cid:durableId="512762917">
     <w:abstractNumId w:val="1"/>
   </w:num>
-  <w:num w:numId="13">
+  <w:num w:numId="13" w16cid:durableId="1879270533">
     <w:abstractNumId w:val="5"/>
   </w:num>
-  <w:num w:numId="14">
+  <w:num w:numId="14" w16cid:durableId="1720283753">
     <w:abstractNumId w:val="4"/>
   </w:num>
-  <w:num w:numId="15">
+  <w:num w:numId="15" w16cid:durableId="1016227818">
     <w:abstractNumId w:val="7"/>
   </w:num>
 </w:numbering>
 </file>
 
 <file path=word/styles.xml><?xml version="1.0" encoding="utf-8"?>
-<w:styles xmlns:mc="http://schemas.openxmlformats.org/markup-compatibility/2006" xmlns:r="http://schemas.openxmlformats.org/officeDocument/2006/relationships" xmlns:w="http://schemas.openxmlformats.org/wordprocessingml/2006/main" xmlns:w14="http://schemas.microsoft.com/office/word/2010/wordml" xmlns:w15="http://schemas.microsoft.com/office/word/2012/wordml" xmlns:w16cex="http://schemas.microsoft.com/office/word/2018/wordml/cex" xmlns:w16cid="http://schemas.microsoft.com/office/word/2016/wordml/cid" xmlns:w16="http://schemas.microsoft.com/office/word/2018/wordml" xmlns:w16se="http://schemas.microsoft.com/office/word/2015/wordml/symex" mc:Ignorable="w14 w15 w16se w16cid w16 w16cex">
+<w:styles xmlns:mc="http://schemas.openxmlformats.org/markup-compatibility/2006" xmlns:r="http://schemas.openxmlformats.org/officeDocument/2006/relationships" xmlns:w="http://schemas.openxmlformats.org/wordprocessingml/2006/main" xmlns:w14="http://schemas.microsoft.com/office/word/2010/wordml" xmlns:w15="http://schemas.microsoft.com/office/word/2012/wordml" xmlns:w16cex="http://schemas.microsoft.com/office/word/2018/wordml/cex" xmlns:w16cid="http://schemas.microsoft.com/office/word/2016/wordml/cid" xmlns:w16="http://schemas.microsoft.com/office/word/2018/wordml" xmlns:w16sdtdh="http://schemas.microsoft.com/office/word/2020/wordml/sdtdatahash" xmlns:w16se="http://schemas.microsoft.com/office/word/2015/wordml/symex" mc:Ignorable="w14 w15 w16se w16cid w16 w16cex w16sdtdh">
   <w:docDefaults>
     <w:rPrDefault>
       <w:rPr>

--- a/data/hw/DynamicProgramming.docx
+++ b/data/hw/DynamicProgramming.docx
@@ -3582,6 +3582,826 @@
       <w:r>
         <w:rPr>
           <w:rFonts w:ascii="Times New Roman" w:hAnsi="Times New Roman" w:cs="Times New Roman"/>
+          <w:u w:val="single"/>
+        </w:rPr>
+        <w:t>semiglobal</w:t>
+      </w:r>
+      <w:r>
+        <w:rPr>
+          <w:rFonts w:ascii="Times New Roman" w:hAnsi="Times New Roman" w:cs="Times New Roman"/>
+        </w:rPr>
+        <w:t xml:space="preserve"> alignment between </w:t>
+      </w:r>
+      <w:r>
+        <w:rPr>
+          <w:rFonts w:ascii="Times New Roman" w:hAnsi="Times New Roman" w:cs="Times New Roman"/>
+          <w:i/>
+        </w:rPr>
+        <w:t>tata</w:t>
+      </w:r>
+      <w:r>
+        <w:rPr>
+          <w:rFonts w:ascii="Times New Roman" w:hAnsi="Times New Roman" w:cs="Times New Roman"/>
+        </w:rPr>
+        <w:t xml:space="preserve"> and </w:t>
+      </w:r>
+      <w:r>
+        <w:rPr>
+          <w:rFonts w:ascii="Times New Roman" w:hAnsi="Times New Roman" w:cs="Times New Roman"/>
+          <w:i/>
+        </w:rPr>
+        <w:t>caag</w:t>
+      </w:r>
+      <w:r>
+        <w:rPr>
+          <w:rFonts w:ascii="Times New Roman" w:hAnsi="Times New Roman" w:cs="Times New Roman"/>
+        </w:rPr>
+        <w:t xml:space="preserve"> by completing the dynamic programming matrix below.</w:t>
+      </w:r>
+    </w:p>
+    <w:p>
+      <w:pPr>
+        <w:rPr>
+          <w:rFonts w:ascii="Times New Roman" w:hAnsi="Times New Roman" w:cs="Times New Roman"/>
+        </w:rPr>
+      </w:pPr>
+    </w:p>
+    <w:p>
+      <w:pPr>
+        <w:rPr>
+          <w:rFonts w:ascii="Times New Roman" w:hAnsi="Times New Roman" w:cs="Times New Roman"/>
+        </w:rPr>
+      </w:pPr>
+    </w:p>
+    <w:tbl>
+      <w:tblPr>
+        <w:tblStyle w:val="TableGrid"/>
+        <w:tblW w:w="0" w:type="auto"/>
+        <w:tblLook w:val="04A0" w:firstRow="1" w:lastRow="0" w:firstColumn="1" w:lastColumn="0" w:noHBand="0" w:noVBand="1"/>
+      </w:tblPr>
+      <w:tblGrid>
+        <w:gridCol w:w="1265"/>
+        <w:gridCol w:w="1265"/>
+        <w:gridCol w:w="1265"/>
+        <w:gridCol w:w="1265"/>
+        <w:gridCol w:w="1265"/>
+        <w:gridCol w:w="1265"/>
+      </w:tblGrid>
+      <w:tr>
+        <w:tc>
+          <w:tcPr>
+            <w:tcW w:w="1265" w:type="dxa"/>
+          </w:tcPr>
+          <w:p>
+            <w:pPr>
+              <w:jc w:val="right"/>
+              <w:rPr>
+                <w:rFonts w:ascii="Times New Roman" w:hAnsi="Times New Roman" w:cs="Times New Roman"/>
+                <w:sz w:val="36"/>
+              </w:rPr>
+            </w:pPr>
+          </w:p>
+        </w:tc>
+        <w:tc>
+          <w:tcPr>
+            <w:tcW w:w="1265" w:type="dxa"/>
+          </w:tcPr>
+          <w:p>
+            <w:pPr>
+              <w:jc w:val="center"/>
+              <w:rPr>
+                <w:rFonts w:ascii="Times New Roman" w:hAnsi="Times New Roman" w:cs="Times New Roman"/>
+                <w:sz w:val="36"/>
+              </w:rPr>
+            </w:pPr>
+          </w:p>
+        </w:tc>
+        <w:tc>
+          <w:tcPr>
+            <w:tcW w:w="1265" w:type="dxa"/>
+          </w:tcPr>
+          <w:p>
+            <w:pPr>
+              <w:jc w:val="center"/>
+              <w:rPr>
+                <w:rFonts w:ascii="Times New Roman" w:hAnsi="Times New Roman" w:cs="Times New Roman"/>
+                <w:sz w:val="36"/>
+              </w:rPr>
+            </w:pPr>
+            <w:r>
+              <w:rPr>
+                <w:rFonts w:ascii="Times New Roman" w:hAnsi="Times New Roman" w:cs="Times New Roman"/>
+                <w:sz w:val="36"/>
+              </w:rPr>
+              <w:t>c</w:t>
+            </w:r>
+          </w:p>
+        </w:tc>
+        <w:tc>
+          <w:tcPr>
+            <w:tcW w:w="1265" w:type="dxa"/>
+          </w:tcPr>
+          <w:p>
+            <w:pPr>
+              <w:jc w:val="center"/>
+              <w:rPr>
+                <w:rFonts w:ascii="Times New Roman" w:hAnsi="Times New Roman" w:cs="Times New Roman"/>
+                <w:sz w:val="36"/>
+              </w:rPr>
+            </w:pPr>
+            <w:r>
+              <w:rPr>
+                <w:rFonts w:ascii="Times New Roman" w:hAnsi="Times New Roman" w:cs="Times New Roman"/>
+                <w:sz w:val="36"/>
+              </w:rPr>
+              <w:t xml:space="preserve">a </w:t>
+            </w:r>
+          </w:p>
+        </w:tc>
+        <w:tc>
+          <w:tcPr>
+            <w:tcW w:w="1265" w:type="dxa"/>
+          </w:tcPr>
+          <w:p>
+            <w:pPr>
+              <w:jc w:val="center"/>
+              <w:rPr>
+                <w:rFonts w:ascii="Times New Roman" w:hAnsi="Times New Roman" w:cs="Times New Roman"/>
+                <w:sz w:val="36"/>
+              </w:rPr>
+            </w:pPr>
+            <w:r>
+              <w:rPr>
+                <w:rFonts w:ascii="Times New Roman" w:hAnsi="Times New Roman" w:cs="Times New Roman"/>
+                <w:sz w:val="36"/>
+              </w:rPr>
+              <w:t>a</w:t>
+            </w:r>
+          </w:p>
+        </w:tc>
+        <w:tc>
+          <w:tcPr>
+            <w:tcW w:w="1265" w:type="dxa"/>
+          </w:tcPr>
+          <w:p>
+            <w:pPr>
+              <w:jc w:val="center"/>
+              <w:rPr>
+                <w:rFonts w:ascii="Times New Roman" w:hAnsi="Times New Roman" w:cs="Times New Roman"/>
+                <w:sz w:val="36"/>
+              </w:rPr>
+            </w:pPr>
+            <w:r>
+              <w:rPr>
+                <w:rFonts w:ascii="Times New Roman" w:hAnsi="Times New Roman" w:cs="Times New Roman"/>
+                <w:sz w:val="36"/>
+              </w:rPr>
+              <w:t>g</w:t>
+            </w:r>
+          </w:p>
+        </w:tc>
+      </w:tr>
+      <w:tr>
+        <w:tc>
+          <w:tcPr>
+            <w:tcW w:w="1265" w:type="dxa"/>
+          </w:tcPr>
+          <w:p>
+            <w:pPr>
+              <w:jc w:val="right"/>
+              <w:rPr>
+                <w:rFonts w:ascii="Times New Roman" w:hAnsi="Times New Roman" w:cs="Times New Roman"/>
+                <w:sz w:val="36"/>
+              </w:rPr>
+            </w:pPr>
+          </w:p>
+        </w:tc>
+        <w:tc>
+          <w:tcPr>
+            <w:tcW w:w="1265" w:type="dxa"/>
+          </w:tcPr>
+          <w:p>
+            <w:pPr>
+              <w:jc w:val="center"/>
+              <w:rPr>
+                <w:rFonts w:ascii="Times New Roman" w:hAnsi="Times New Roman" w:cs="Times New Roman"/>
+                <w:sz w:val="36"/>
+              </w:rPr>
+            </w:pPr>
+            <w:r>
+              <w:rPr>
+                <w:rFonts w:ascii="Times New Roman" w:hAnsi="Times New Roman" w:cs="Times New Roman"/>
+                <w:sz w:val="36"/>
+              </w:rPr>
+              <w:t>0</w:t>
+            </w:r>
+          </w:p>
+        </w:tc>
+        <w:tc>
+          <w:tcPr>
+            <w:tcW w:w="1265" w:type="dxa"/>
+          </w:tcPr>
+          <w:p>
+            <w:pPr>
+              <w:jc w:val="center"/>
+              <w:rPr>
+                <w:rFonts w:ascii="Times New Roman" w:hAnsi="Times New Roman" w:cs="Times New Roman"/>
+                <w:sz w:val="36"/>
+              </w:rPr>
+            </w:pPr>
+            <w:r>
+              <w:rPr>
+                <w:rFonts w:ascii="Times New Roman" w:hAnsi="Times New Roman" w:cs="Times New Roman"/>
+                <w:sz w:val="36"/>
+              </w:rPr>
+              <w:t>0</w:t>
+            </w:r>
+          </w:p>
+        </w:tc>
+        <w:tc>
+          <w:tcPr>
+            <w:tcW w:w="1265" w:type="dxa"/>
+          </w:tcPr>
+          <w:p>
+            <w:pPr>
+              <w:jc w:val="center"/>
+              <w:rPr>
+                <w:rFonts w:ascii="Times New Roman" w:hAnsi="Times New Roman" w:cs="Times New Roman"/>
+                <w:sz w:val="36"/>
+              </w:rPr>
+            </w:pPr>
+            <w:r>
+              <w:rPr>
+                <w:rFonts w:ascii="Times New Roman" w:hAnsi="Times New Roman" w:cs="Times New Roman"/>
+                <w:sz w:val="36"/>
+              </w:rPr>
+              <w:t>0</w:t>
+            </w:r>
+          </w:p>
+        </w:tc>
+        <w:tc>
+          <w:tcPr>
+            <w:tcW w:w="1265" w:type="dxa"/>
+          </w:tcPr>
+          <w:p>
+            <w:pPr>
+              <w:jc w:val="center"/>
+              <w:rPr>
+                <w:rFonts w:ascii="Times New Roman" w:hAnsi="Times New Roman" w:cs="Times New Roman"/>
+                <w:sz w:val="36"/>
+              </w:rPr>
+            </w:pPr>
+            <w:r>
+              <w:rPr>
+                <w:rFonts w:ascii="Times New Roman" w:hAnsi="Times New Roman" w:cs="Times New Roman"/>
+                <w:sz w:val="36"/>
+              </w:rPr>
+              <w:t>0</w:t>
+            </w:r>
+          </w:p>
+        </w:tc>
+        <w:tc>
+          <w:tcPr>
+            <w:tcW w:w="1265" w:type="dxa"/>
+          </w:tcPr>
+          <w:p>
+            <w:pPr>
+              <w:jc w:val="center"/>
+              <w:rPr>
+                <w:rFonts w:ascii="Times New Roman" w:hAnsi="Times New Roman" w:cs="Times New Roman"/>
+                <w:sz w:val="36"/>
+              </w:rPr>
+            </w:pPr>
+            <w:r>
+              <w:rPr>
+                <w:rFonts w:ascii="Times New Roman" w:hAnsi="Times New Roman" w:cs="Times New Roman"/>
+                <w:sz w:val="36"/>
+              </w:rPr>
+              <w:t>0</w:t>
+            </w:r>
+          </w:p>
+        </w:tc>
+      </w:tr>
+      <w:tr>
+        <w:tc>
+          <w:tcPr>
+            <w:tcW w:w="1265" w:type="dxa"/>
+          </w:tcPr>
+          <w:p>
+            <w:pPr>
+              <w:jc w:val="right"/>
+              <w:rPr>
+                <w:rFonts w:ascii="Times New Roman" w:hAnsi="Times New Roman" w:cs="Times New Roman"/>
+                <w:sz w:val="36"/>
+              </w:rPr>
+            </w:pPr>
+            <w:r>
+              <w:rPr>
+                <w:rFonts w:ascii="Times New Roman" w:hAnsi="Times New Roman" w:cs="Times New Roman"/>
+                <w:sz w:val="36"/>
+              </w:rPr>
+              <w:t>t</w:t>
+            </w:r>
+          </w:p>
+        </w:tc>
+        <w:tc>
+          <w:tcPr>
+            <w:tcW w:w="1265" w:type="dxa"/>
+          </w:tcPr>
+          <w:p>
+            <w:pPr>
+              <w:jc w:val="center"/>
+              <w:rPr>
+                <w:rFonts w:ascii="Times New Roman" w:hAnsi="Times New Roman" w:cs="Times New Roman"/>
+                <w:sz w:val="36"/>
+              </w:rPr>
+            </w:pPr>
+            <w:r>
+              <w:rPr>
+                <w:rFonts w:ascii="Times New Roman" w:hAnsi="Times New Roman" w:cs="Times New Roman"/>
+                <w:sz w:val="36"/>
+              </w:rPr>
+              <w:t>0</w:t>
+            </w:r>
+          </w:p>
+        </w:tc>
+        <w:tc>
+          <w:tcPr>
+            <w:tcW w:w="1265" w:type="dxa"/>
+          </w:tcPr>
+          <w:p>
+            <w:pPr>
+              <w:jc w:val="center"/>
+              <w:rPr>
+                <w:rFonts w:ascii="Times New Roman" w:hAnsi="Times New Roman" w:cs="Times New Roman"/>
+                <w:sz w:val="36"/>
+              </w:rPr>
+            </w:pPr>
+          </w:p>
+        </w:tc>
+        <w:tc>
+          <w:tcPr>
+            <w:tcW w:w="1265" w:type="dxa"/>
+          </w:tcPr>
+          <w:p>
+            <w:pPr>
+              <w:jc w:val="center"/>
+              <w:rPr>
+                <w:rFonts w:ascii="Times New Roman" w:hAnsi="Times New Roman" w:cs="Times New Roman"/>
+                <w:sz w:val="36"/>
+              </w:rPr>
+            </w:pPr>
+          </w:p>
+        </w:tc>
+        <w:tc>
+          <w:tcPr>
+            <w:tcW w:w="1265" w:type="dxa"/>
+          </w:tcPr>
+          <w:p>
+            <w:pPr>
+              <w:jc w:val="center"/>
+              <w:rPr>
+                <w:rFonts w:ascii="Times New Roman" w:hAnsi="Times New Roman" w:cs="Times New Roman"/>
+                <w:sz w:val="36"/>
+              </w:rPr>
+            </w:pPr>
+          </w:p>
+        </w:tc>
+        <w:tc>
+          <w:tcPr>
+            <w:tcW w:w="1265" w:type="dxa"/>
+          </w:tcPr>
+          <w:p>
+            <w:pPr>
+              <w:jc w:val="center"/>
+              <w:rPr>
+                <w:rFonts w:ascii="Times New Roman" w:hAnsi="Times New Roman" w:cs="Times New Roman"/>
+                <w:sz w:val="36"/>
+              </w:rPr>
+            </w:pPr>
+          </w:p>
+        </w:tc>
+      </w:tr>
+      <w:tr>
+        <w:tc>
+          <w:tcPr>
+            <w:tcW w:w="1265" w:type="dxa"/>
+          </w:tcPr>
+          <w:p>
+            <w:pPr>
+              <w:jc w:val="right"/>
+              <w:rPr>
+                <w:rFonts w:ascii="Times New Roman" w:hAnsi="Times New Roman" w:cs="Times New Roman"/>
+                <w:sz w:val="36"/>
+              </w:rPr>
+            </w:pPr>
+            <w:r>
+              <w:rPr>
+                <w:rFonts w:ascii="Times New Roman" w:hAnsi="Times New Roman" w:cs="Times New Roman"/>
+                <w:sz w:val="36"/>
+              </w:rPr>
+              <w:t>a</w:t>
+            </w:r>
+          </w:p>
+        </w:tc>
+        <w:tc>
+          <w:tcPr>
+            <w:tcW w:w="1265" w:type="dxa"/>
+          </w:tcPr>
+          <w:p>
+            <w:pPr>
+              <w:jc w:val="center"/>
+              <w:rPr>
+                <w:rFonts w:ascii="Times New Roman" w:hAnsi="Times New Roman" w:cs="Times New Roman"/>
+                <w:sz w:val="36"/>
+              </w:rPr>
+            </w:pPr>
+            <w:r>
+              <w:rPr>
+                <w:rFonts w:ascii="Times New Roman" w:hAnsi="Times New Roman" w:cs="Times New Roman"/>
+                <w:sz w:val="36"/>
+              </w:rPr>
+              <w:t>0</w:t>
+            </w:r>
+          </w:p>
+        </w:tc>
+        <w:tc>
+          <w:tcPr>
+            <w:tcW w:w="1265" w:type="dxa"/>
+          </w:tcPr>
+          <w:p>
+            <w:pPr>
+              <w:jc w:val="center"/>
+              <w:rPr>
+                <w:rFonts w:ascii="Times New Roman" w:hAnsi="Times New Roman" w:cs="Times New Roman"/>
+                <w:sz w:val="36"/>
+              </w:rPr>
+            </w:pPr>
+          </w:p>
+        </w:tc>
+        <w:tc>
+          <w:tcPr>
+            <w:tcW w:w="1265" w:type="dxa"/>
+          </w:tcPr>
+          <w:p>
+            <w:pPr>
+              <w:jc w:val="center"/>
+              <w:rPr>
+                <w:rFonts w:ascii="Times New Roman" w:hAnsi="Times New Roman" w:cs="Times New Roman"/>
+                <w:sz w:val="36"/>
+              </w:rPr>
+            </w:pPr>
+          </w:p>
+        </w:tc>
+        <w:tc>
+          <w:tcPr>
+            <w:tcW w:w="1265" w:type="dxa"/>
+          </w:tcPr>
+          <w:p>
+            <w:pPr>
+              <w:jc w:val="center"/>
+              <w:rPr>
+                <w:rFonts w:ascii="Times New Roman" w:hAnsi="Times New Roman" w:cs="Times New Roman"/>
+                <w:sz w:val="36"/>
+              </w:rPr>
+            </w:pPr>
+          </w:p>
+        </w:tc>
+        <w:tc>
+          <w:tcPr>
+            <w:tcW w:w="1265" w:type="dxa"/>
+          </w:tcPr>
+          <w:p>
+            <w:pPr>
+              <w:jc w:val="center"/>
+              <w:rPr>
+                <w:rFonts w:ascii="Times New Roman" w:hAnsi="Times New Roman" w:cs="Times New Roman"/>
+                <w:sz w:val="36"/>
+              </w:rPr>
+            </w:pPr>
+          </w:p>
+        </w:tc>
+      </w:tr>
+      <w:tr>
+        <w:tc>
+          <w:tcPr>
+            <w:tcW w:w="1265" w:type="dxa"/>
+          </w:tcPr>
+          <w:p>
+            <w:pPr>
+              <w:jc w:val="right"/>
+              <w:rPr>
+                <w:rFonts w:ascii="Times New Roman" w:hAnsi="Times New Roman" w:cs="Times New Roman"/>
+                <w:sz w:val="36"/>
+              </w:rPr>
+            </w:pPr>
+            <w:r>
+              <w:rPr>
+                <w:rFonts w:ascii="Times New Roman" w:hAnsi="Times New Roman" w:cs="Times New Roman"/>
+                <w:sz w:val="36"/>
+              </w:rPr>
+              <w:t>t</w:t>
+            </w:r>
+          </w:p>
+        </w:tc>
+        <w:tc>
+          <w:tcPr>
+            <w:tcW w:w="1265" w:type="dxa"/>
+          </w:tcPr>
+          <w:p>
+            <w:pPr>
+              <w:jc w:val="center"/>
+              <w:rPr>
+                <w:rFonts w:ascii="Times New Roman" w:hAnsi="Times New Roman" w:cs="Times New Roman"/>
+                <w:sz w:val="36"/>
+              </w:rPr>
+            </w:pPr>
+            <w:r>
+              <w:rPr>
+                <w:rFonts w:ascii="Times New Roman" w:hAnsi="Times New Roman" w:cs="Times New Roman"/>
+                <w:sz w:val="36"/>
+              </w:rPr>
+              <w:t>0</w:t>
+            </w:r>
+          </w:p>
+        </w:tc>
+        <w:tc>
+          <w:tcPr>
+            <w:tcW w:w="1265" w:type="dxa"/>
+          </w:tcPr>
+          <w:p>
+            <w:pPr>
+              <w:jc w:val="center"/>
+              <w:rPr>
+                <w:rFonts w:ascii="Times New Roman" w:hAnsi="Times New Roman" w:cs="Times New Roman"/>
+                <w:sz w:val="36"/>
+              </w:rPr>
+            </w:pPr>
+          </w:p>
+        </w:tc>
+        <w:tc>
+          <w:tcPr>
+            <w:tcW w:w="1265" w:type="dxa"/>
+          </w:tcPr>
+          <w:p>
+            <w:pPr>
+              <w:jc w:val="center"/>
+              <w:rPr>
+                <w:rFonts w:ascii="Times New Roman" w:hAnsi="Times New Roman" w:cs="Times New Roman"/>
+                <w:sz w:val="36"/>
+              </w:rPr>
+            </w:pPr>
+          </w:p>
+        </w:tc>
+        <w:tc>
+          <w:tcPr>
+            <w:tcW w:w="1265" w:type="dxa"/>
+          </w:tcPr>
+          <w:p>
+            <w:pPr>
+              <w:jc w:val="center"/>
+              <w:rPr>
+                <w:rFonts w:ascii="Times New Roman" w:hAnsi="Times New Roman" w:cs="Times New Roman"/>
+                <w:sz w:val="36"/>
+              </w:rPr>
+            </w:pPr>
+          </w:p>
+        </w:tc>
+        <w:tc>
+          <w:tcPr>
+            <w:tcW w:w="1265" w:type="dxa"/>
+          </w:tcPr>
+          <w:p>
+            <w:pPr>
+              <w:jc w:val="center"/>
+              <w:rPr>
+                <w:rFonts w:ascii="Times New Roman" w:hAnsi="Times New Roman" w:cs="Times New Roman"/>
+                <w:sz w:val="36"/>
+              </w:rPr>
+            </w:pPr>
+          </w:p>
+        </w:tc>
+      </w:tr>
+      <w:tr>
+        <w:tc>
+          <w:tcPr>
+            <w:tcW w:w="1265" w:type="dxa"/>
+          </w:tcPr>
+          <w:p>
+            <w:pPr>
+              <w:jc w:val="right"/>
+              <w:rPr>
+                <w:rFonts w:ascii="Times New Roman" w:hAnsi="Times New Roman" w:cs="Times New Roman"/>
+                <w:sz w:val="36"/>
+              </w:rPr>
+            </w:pPr>
+            <w:r>
+              <w:rPr>
+                <w:rFonts w:ascii="Times New Roman" w:hAnsi="Times New Roman" w:cs="Times New Roman"/>
+                <w:sz w:val="36"/>
+              </w:rPr>
+              <w:t>a</w:t>
+            </w:r>
+          </w:p>
+        </w:tc>
+        <w:tc>
+          <w:tcPr>
+            <w:tcW w:w="1265" w:type="dxa"/>
+          </w:tcPr>
+          <w:p>
+            <w:pPr>
+              <w:jc w:val="center"/>
+              <w:rPr>
+                <w:rFonts w:ascii="Times New Roman" w:hAnsi="Times New Roman" w:cs="Times New Roman"/>
+                <w:sz w:val="36"/>
+              </w:rPr>
+            </w:pPr>
+            <w:r>
+              <w:rPr>
+                <w:rFonts w:ascii="Times New Roman" w:hAnsi="Times New Roman" w:cs="Times New Roman"/>
+                <w:sz w:val="36"/>
+              </w:rPr>
+              <w:t>0</w:t>
+            </w:r>
+          </w:p>
+        </w:tc>
+        <w:tc>
+          <w:tcPr>
+            <w:tcW w:w="1265" w:type="dxa"/>
+          </w:tcPr>
+          <w:p>
+            <w:pPr>
+              <w:jc w:val="center"/>
+              <w:rPr>
+                <w:rFonts w:ascii="Times New Roman" w:hAnsi="Times New Roman" w:cs="Times New Roman"/>
+                <w:sz w:val="36"/>
+              </w:rPr>
+            </w:pPr>
+          </w:p>
+        </w:tc>
+        <w:tc>
+          <w:tcPr>
+            <w:tcW w:w="1265" w:type="dxa"/>
+          </w:tcPr>
+          <w:p>
+            <w:pPr>
+              <w:jc w:val="center"/>
+              <w:rPr>
+                <w:rFonts w:ascii="Times New Roman" w:hAnsi="Times New Roman" w:cs="Times New Roman"/>
+                <w:sz w:val="36"/>
+              </w:rPr>
+            </w:pPr>
+          </w:p>
+        </w:tc>
+        <w:tc>
+          <w:tcPr>
+            <w:tcW w:w="1265" w:type="dxa"/>
+          </w:tcPr>
+          <w:p>
+            <w:pPr>
+              <w:jc w:val="center"/>
+              <w:rPr>
+                <w:rFonts w:ascii="Times New Roman" w:hAnsi="Times New Roman" w:cs="Times New Roman"/>
+                <w:sz w:val="36"/>
+              </w:rPr>
+            </w:pPr>
+          </w:p>
+        </w:tc>
+        <w:tc>
+          <w:tcPr>
+            <w:tcW w:w="1265" w:type="dxa"/>
+          </w:tcPr>
+          <w:p>
+            <w:pPr>
+              <w:jc w:val="center"/>
+              <w:rPr>
+                <w:rFonts w:ascii="Times New Roman" w:hAnsi="Times New Roman" w:cs="Times New Roman"/>
+                <w:sz w:val="36"/>
+              </w:rPr>
+            </w:pPr>
+          </w:p>
+        </w:tc>
+      </w:tr>
+    </w:tbl>
+    <w:p>
+      <w:pPr>
+        <w:rPr>
+          <w:rFonts w:ascii="Times New Roman" w:hAnsi="Times New Roman" w:cs="Times New Roman"/>
+        </w:rPr>
+      </w:pPr>
+    </w:p>
+    <w:p>
+      <w:pPr>
+        <w:rPr>
+          <w:rFonts w:ascii="Times New Roman" w:hAnsi="Times New Roman" w:cs="Times New Roman"/>
+        </w:rPr>
+      </w:pPr>
+    </w:p>
+    <w:p>
+      <w:pPr>
+        <w:pStyle w:val="ListParagraph"/>
+        <w:numPr>
+          <w:ilvl w:val="0"/>
+          <w:numId w:val="14"/>
+        </w:numPr>
+        <w:rPr>
+          <w:rFonts w:ascii="Times New Roman" w:hAnsi="Times New Roman" w:cs="Times New Roman"/>
+        </w:rPr>
+      </w:pPr>
+      <w:r>
+        <w:rPr>
+          <w:rFonts w:ascii="Times New Roman" w:hAnsi="Times New Roman" w:cs="Times New Roman"/>
+        </w:rPr>
+        <w:t>What is the optimal global alignment score?</w:t>
+      </w:r>
+    </w:p>
+    <w:p>
+      <w:pPr>
+        <w:rPr>
+          <w:rFonts w:ascii="Times New Roman" w:hAnsi="Times New Roman" w:cs="Times New Roman"/>
+        </w:rPr>
+      </w:pPr>
+    </w:p>
+    <w:p>
+      <w:pPr>
+        <w:rPr>
+          <w:rFonts w:ascii="Times New Roman" w:hAnsi="Times New Roman" w:cs="Times New Roman"/>
+        </w:rPr>
+      </w:pPr>
+    </w:p>
+    <w:p>
+      <w:pPr>
+        <w:rPr>
+          <w:rFonts w:ascii="Times New Roman" w:hAnsi="Times New Roman" w:cs="Times New Roman"/>
+        </w:rPr>
+      </w:pPr>
+    </w:p>
+    <w:p>
+      <w:pPr>
+        <w:pStyle w:val="ListParagraph"/>
+        <w:numPr>
+          <w:ilvl w:val="0"/>
+          <w:numId w:val="14"/>
+        </w:numPr>
+        <w:rPr>
+          <w:rFonts w:ascii="Times New Roman" w:hAnsi="Times New Roman" w:cs="Times New Roman"/>
+        </w:rPr>
+      </w:pPr>
+      <w:r>
+        <w:rPr>
+          <w:rFonts w:ascii="Times New Roman" w:hAnsi="Times New Roman" w:cs="Times New Roman"/>
+        </w:rPr>
+        <w:t>What is the optimal global alignment?</w:t>
+      </w:r>
+    </w:p>
+    <w:p>
+      <w:pPr>
+        <w:rPr>
+          <w:rFonts w:ascii="Times New Roman" w:hAnsi="Times New Roman" w:cs="Times New Roman"/>
+        </w:rPr>
+      </w:pPr>
+    </w:p>
+    <w:p>
+      <w:pPr>
+        <w:rPr>
+          <w:rFonts w:ascii="Times New Roman" w:hAnsi="Times New Roman" w:cs="Times New Roman"/>
+        </w:rPr>
+      </w:pPr>
+    </w:p>
+    <w:p>
+      <w:pPr>
+        <w:rPr>
+          <w:rFonts w:ascii="Times New Roman" w:hAnsi="Times New Roman" w:cs="Times New Roman"/>
+        </w:rPr>
+      </w:pPr>
+    </w:p>
+    <w:p>
+      <w:pPr>
+        <w:rPr>
+          <w:rFonts w:ascii="Times New Roman" w:hAnsi="Times New Roman" w:cs="Times New Roman"/>
+        </w:rPr>
+      </w:pPr>
+    </w:p>
+    <w:p>
+      <w:pPr>
+        <w:pStyle w:val="ListParagraph"/>
+        <w:numPr>
+          <w:ilvl w:val="0"/>
+          <w:numId w:val="10"/>
+        </w:numPr>
+        <w:rPr>
+          <w:rFonts w:ascii="Times New Roman" w:hAnsi="Times New Roman" w:cs="Times New Roman"/>
+        </w:rPr>
+      </w:pPr>
+      <w:r>
+        <w:rPr>
+          <w:rFonts w:ascii="Times New Roman" w:hAnsi="Times New Roman" w:cs="Times New Roman"/>
+        </w:rPr>
+        <w:t xml:space="preserve">Find the optimal </w:t>
+      </w:r>
+      <w:r>
+        <w:rPr>
+          <w:rFonts w:ascii="Times New Roman" w:hAnsi="Times New Roman" w:cs="Times New Roman"/>
           <w:i/>
         </w:rPr>
         <w:t>local</w:t>
@@ -6484,49 +7304,49 @@
       </w:pPr>
     </w:lvl>
   </w:abstractNum>
-  <w:num w:numId="1" w16cid:durableId="1532959972">
+  <w:num w:numId="1" w16cid:durableId="908229276">
     <w:abstractNumId w:val="13"/>
   </w:num>
-  <w:num w:numId="2" w16cid:durableId="881017551">
+  <w:num w:numId="2" w16cid:durableId="1263223933">
     <w:abstractNumId w:val="9"/>
   </w:num>
-  <w:num w:numId="3" w16cid:durableId="1188639858">
+  <w:num w:numId="3" w16cid:durableId="927301268">
     <w:abstractNumId w:val="2"/>
   </w:num>
-  <w:num w:numId="4" w16cid:durableId="534856178">
+  <w:num w:numId="4" w16cid:durableId="160512726">
     <w:abstractNumId w:val="14"/>
   </w:num>
-  <w:num w:numId="5" w16cid:durableId="654144547">
+  <w:num w:numId="5" w16cid:durableId="694623572">
     <w:abstractNumId w:val="3"/>
   </w:num>
-  <w:num w:numId="6" w16cid:durableId="408968013">
+  <w:num w:numId="6" w16cid:durableId="549615402">
     <w:abstractNumId w:val="12"/>
   </w:num>
-  <w:num w:numId="7" w16cid:durableId="1807162259">
+  <w:num w:numId="7" w16cid:durableId="456460453">
     <w:abstractNumId w:val="0"/>
   </w:num>
-  <w:num w:numId="8" w16cid:durableId="225604035">
+  <w:num w:numId="8" w16cid:durableId="1075006003">
     <w:abstractNumId w:val="8"/>
   </w:num>
-  <w:num w:numId="9" w16cid:durableId="347491569">
+  <w:num w:numId="9" w16cid:durableId="510681435">
     <w:abstractNumId w:val="6"/>
   </w:num>
-  <w:num w:numId="10" w16cid:durableId="38746980">
+  <w:num w:numId="10" w16cid:durableId="227764067">
     <w:abstractNumId w:val="11"/>
   </w:num>
-  <w:num w:numId="11" w16cid:durableId="380594386">
+  <w:num w:numId="11" w16cid:durableId="791284317">
     <w:abstractNumId w:val="10"/>
   </w:num>
-  <w:num w:numId="12" w16cid:durableId="512762917">
+  <w:num w:numId="12" w16cid:durableId="240256071">
     <w:abstractNumId w:val="1"/>
   </w:num>
-  <w:num w:numId="13" w16cid:durableId="1879270533">
+  <w:num w:numId="13" w16cid:durableId="369574173">
     <w:abstractNumId w:val="5"/>
   </w:num>
-  <w:num w:numId="14" w16cid:durableId="1720283753">
+  <w:num w:numId="14" w16cid:durableId="1800106965">
     <w:abstractNumId w:val="4"/>
   </w:num>
-  <w:num w:numId="15" w16cid:durableId="1016227818">
+  <w:num w:numId="15" w16cid:durableId="690380015">
     <w:abstractNumId w:val="7"/>
   </w:num>
 </w:numbering>

--- a/data/hw/DynamicProgramming.docx
+++ b/data/hw/DynamicProgramming.docx
@@ -38,7 +38,7 @@
           <w:rFonts w:ascii="Times New Roman" w:hAnsi="Times New Roman" w:cs="Times New Roman"/>
           <w:b/>
         </w:rPr>
-        <w:t>9</w:t>
+        <w:t>10</w:t>
       </w:r>
       <w:r>
         <w:rPr>
@@ -178,6 +178,7 @@
         </w:rPr>
         <w:t xml:space="preserve">he optimal global alignment of </w:t>
       </w:r>
+      <w:proofErr w:type="spellStart"/>
       <w:r>
         <w:rPr>
           <w:rFonts w:ascii="Times New Roman" w:hAnsi="Times New Roman" w:cs="Times New Roman"/>
@@ -213,12 +214,14 @@
         </w:rPr>
         <w:t>g</w:t>
       </w:r>
+      <w:proofErr w:type="spellEnd"/>
       <w:r>
         <w:rPr>
           <w:rFonts w:ascii="Times New Roman" w:hAnsi="Times New Roman" w:cs="Times New Roman"/>
         </w:rPr>
         <w:t xml:space="preserve"> with </w:t>
       </w:r>
+      <w:proofErr w:type="spellStart"/>
       <w:r>
         <w:rPr>
           <w:rFonts w:ascii="Times New Roman" w:hAnsi="Times New Roman" w:cs="Times New Roman"/>
@@ -226,6 +229,7 @@
         </w:rPr>
         <w:t>taca</w:t>
       </w:r>
+      <w:proofErr w:type="spellEnd"/>
       <w:r>
         <w:rPr>
           <w:rFonts w:ascii="Times New Roman" w:hAnsi="Times New Roman" w:cs="Times New Roman"/>
@@ -1828,6 +1832,7 @@
         </w:rPr>
         <w:t xml:space="preserve">alignment score between </w:t>
       </w:r>
+      <w:proofErr w:type="spellStart"/>
       <w:r>
         <w:rPr>
           <w:rFonts w:ascii="Times New Roman" w:hAnsi="Times New Roman" w:cs="Times New Roman"/>
@@ -1849,6 +1854,7 @@
         </w:rPr>
         <w:t>c</w:t>
       </w:r>
+      <w:proofErr w:type="spellEnd"/>
       <w:r>
         <w:rPr>
           <w:rFonts w:ascii="Times New Roman" w:hAnsi="Times New Roman" w:cs="Times New Roman"/>
@@ -1926,6 +1932,7 @@
         </w:rPr>
         <w:t xml:space="preserve">What is the score of this optimal alignment (between </w:t>
       </w:r>
+      <w:proofErr w:type="spellStart"/>
       <w:r>
         <w:rPr>
           <w:rFonts w:ascii="Times New Roman" w:hAnsi="Times New Roman" w:cs="Times New Roman"/>
@@ -1947,6 +1954,7 @@
         </w:rPr>
         <w:t>c</w:t>
       </w:r>
+      <w:proofErr w:type="spellEnd"/>
       <w:r>
         <w:rPr>
           <w:rFonts w:ascii="Times New Roman" w:hAnsi="Times New Roman" w:cs="Times New Roman"/>
@@ -2029,6 +2037,7 @@
         </w:rPr>
         <w:t xml:space="preserve"> (between </w:t>
       </w:r>
+      <w:proofErr w:type="spellStart"/>
       <w:r>
         <w:rPr>
           <w:rFonts w:ascii="Times New Roman" w:hAnsi="Times New Roman" w:cs="Times New Roman"/>
@@ -2057,6 +2066,7 @@
         </w:rPr>
         <w:t>c</w:t>
       </w:r>
+      <w:proofErr w:type="spellEnd"/>
       <w:r>
         <w:rPr>
           <w:rFonts w:ascii="Times New Roman" w:hAnsi="Times New Roman" w:cs="Times New Roman"/>
@@ -2137,6 +2147,7 @@
         </w:rPr>
         <w:t xml:space="preserve">alignment between the two sequences </w:t>
       </w:r>
+      <w:proofErr w:type="spellStart"/>
       <w:r>
         <w:rPr>
           <w:rFonts w:ascii="Times New Roman" w:hAnsi="Times New Roman" w:cs="Times New Roman"/>
@@ -2144,6 +2155,7 @@
         </w:rPr>
         <w:t>atacg</w:t>
       </w:r>
+      <w:proofErr w:type="spellEnd"/>
       <w:r>
         <w:rPr>
           <w:rFonts w:ascii="Times New Roman" w:hAnsi="Times New Roman" w:cs="Times New Roman"/>
@@ -2157,6 +2169,7 @@
         </w:rPr>
         <w:t xml:space="preserve">and </w:t>
       </w:r>
+      <w:proofErr w:type="spellStart"/>
       <w:r>
         <w:rPr>
           <w:rFonts w:ascii="Times New Roman" w:hAnsi="Times New Roman" w:cs="Times New Roman"/>
@@ -2164,6 +2177,7 @@
         </w:rPr>
         <w:t>taca</w:t>
       </w:r>
+      <w:proofErr w:type="spellEnd"/>
       <w:r>
         <w:rPr>
           <w:rFonts w:ascii="Times New Roman" w:hAnsi="Times New Roman" w:cs="Times New Roman"/>
@@ -3605,6 +3619,7 @@
         </w:rPr>
         <w:t xml:space="preserve"> and </w:t>
       </w:r>
+      <w:proofErr w:type="spellStart"/>
       <w:r>
         <w:rPr>
           <w:rFonts w:ascii="Times New Roman" w:hAnsi="Times New Roman" w:cs="Times New Roman"/>
@@ -3612,6 +3627,7 @@
         </w:rPr>
         <w:t>caag</w:t>
       </w:r>
+      <w:proofErr w:type="spellEnd"/>
       <w:r>
         <w:rPr>
           <w:rFonts w:ascii="Times New Roman" w:hAnsi="Times New Roman" w:cs="Times New Roman"/>

--- a/data/hw/DynamicProgramming.docx
+++ b/data/hw/DynamicProgramming.docx
@@ -178,7 +178,6 @@
         </w:rPr>
         <w:t xml:space="preserve">he optimal global alignment of </w:t>
       </w:r>
-      <w:proofErr w:type="spellStart"/>
       <w:r>
         <w:rPr>
           <w:rFonts w:ascii="Times New Roman" w:hAnsi="Times New Roman" w:cs="Times New Roman"/>
@@ -214,14 +213,12 @@
         </w:rPr>
         <w:t>g</w:t>
       </w:r>
-      <w:proofErr w:type="spellEnd"/>
       <w:r>
         <w:rPr>
           <w:rFonts w:ascii="Times New Roman" w:hAnsi="Times New Roman" w:cs="Times New Roman"/>
         </w:rPr>
         <w:t xml:space="preserve"> with </w:t>
       </w:r>
-      <w:proofErr w:type="spellStart"/>
       <w:r>
         <w:rPr>
           <w:rFonts w:ascii="Times New Roman" w:hAnsi="Times New Roman" w:cs="Times New Roman"/>
@@ -229,7 +226,6 @@
         </w:rPr>
         <w:t>taca</w:t>
       </w:r>
-      <w:proofErr w:type="spellEnd"/>
       <w:r>
         <w:rPr>
           <w:rFonts w:ascii="Times New Roman" w:hAnsi="Times New Roman" w:cs="Times New Roman"/>
@@ -1832,7 +1828,6 @@
         </w:rPr>
         <w:t xml:space="preserve">alignment score between </w:t>
       </w:r>
-      <w:proofErr w:type="spellStart"/>
       <w:r>
         <w:rPr>
           <w:rFonts w:ascii="Times New Roman" w:hAnsi="Times New Roman" w:cs="Times New Roman"/>
@@ -1854,7 +1849,6 @@
         </w:rPr>
         <w:t>c</w:t>
       </w:r>
-      <w:proofErr w:type="spellEnd"/>
       <w:r>
         <w:rPr>
           <w:rFonts w:ascii="Times New Roman" w:hAnsi="Times New Roman" w:cs="Times New Roman"/>
@@ -1932,7 +1926,6 @@
         </w:rPr>
         <w:t xml:space="preserve">What is the score of this optimal alignment (between </w:t>
       </w:r>
-      <w:proofErr w:type="spellStart"/>
       <w:r>
         <w:rPr>
           <w:rFonts w:ascii="Times New Roman" w:hAnsi="Times New Roman" w:cs="Times New Roman"/>
@@ -1954,7 +1947,6 @@
         </w:rPr>
         <w:t>c</w:t>
       </w:r>
-      <w:proofErr w:type="spellEnd"/>
       <w:r>
         <w:rPr>
           <w:rFonts w:ascii="Times New Roman" w:hAnsi="Times New Roman" w:cs="Times New Roman"/>
@@ -2037,7 +2029,6 @@
         </w:rPr>
         <w:t xml:space="preserve"> (between </w:t>
       </w:r>
-      <w:proofErr w:type="spellStart"/>
       <w:r>
         <w:rPr>
           <w:rFonts w:ascii="Times New Roman" w:hAnsi="Times New Roman" w:cs="Times New Roman"/>
@@ -2066,7 +2057,6 @@
         </w:rPr>
         <w:t>c</w:t>
       </w:r>
-      <w:proofErr w:type="spellEnd"/>
       <w:r>
         <w:rPr>
           <w:rFonts w:ascii="Times New Roman" w:hAnsi="Times New Roman" w:cs="Times New Roman"/>
@@ -2147,7 +2137,6 @@
         </w:rPr>
         <w:t xml:space="preserve">alignment between the two sequences </w:t>
       </w:r>
-      <w:proofErr w:type="spellStart"/>
       <w:r>
         <w:rPr>
           <w:rFonts w:ascii="Times New Roman" w:hAnsi="Times New Roman" w:cs="Times New Roman"/>
@@ -2155,7 +2144,6 @@
         </w:rPr>
         <w:t>atacg</w:t>
       </w:r>
-      <w:proofErr w:type="spellEnd"/>
       <w:r>
         <w:rPr>
           <w:rFonts w:ascii="Times New Roman" w:hAnsi="Times New Roman" w:cs="Times New Roman"/>
@@ -2169,7 +2157,6 @@
         </w:rPr>
         <w:t xml:space="preserve">and </w:t>
       </w:r>
-      <w:proofErr w:type="spellStart"/>
       <w:r>
         <w:rPr>
           <w:rFonts w:ascii="Times New Roman" w:hAnsi="Times New Roman" w:cs="Times New Roman"/>
@@ -2177,7 +2164,6 @@
         </w:rPr>
         <w:t>taca</w:t>
       </w:r>
-      <w:proofErr w:type="spellEnd"/>
       <w:r>
         <w:rPr>
           <w:rFonts w:ascii="Times New Roman" w:hAnsi="Times New Roman" w:cs="Times New Roman"/>
@@ -3619,7 +3605,6 @@
         </w:rPr>
         <w:t xml:space="preserve"> and </w:t>
       </w:r>
-      <w:proofErr w:type="spellStart"/>
       <w:r>
         <w:rPr>
           <w:rFonts w:ascii="Times New Roman" w:hAnsi="Times New Roman" w:cs="Times New Roman"/>
@@ -3627,7 +3612,6 @@
         </w:rPr>
         <w:t>caag</w:t>
       </w:r>
-      <w:proofErr w:type="spellEnd"/>
       <w:r>
         <w:rPr>
           <w:rFonts w:ascii="Times New Roman" w:hAnsi="Times New Roman" w:cs="Times New Roman"/>
@@ -4328,7 +4312,19 @@
         <w:rPr>
           <w:rFonts w:ascii="Times New Roman" w:hAnsi="Times New Roman" w:cs="Times New Roman"/>
         </w:rPr>
-        <w:t>What is the optimal global alignment score?</w:t>
+        <w:t xml:space="preserve">What is the optimal </w:t>
+      </w:r>
+      <w:r>
+        <w:rPr>
+          <w:rFonts w:ascii="Times New Roman" w:hAnsi="Times New Roman" w:cs="Times New Roman"/>
+        </w:rPr>
+        <w:t>semi</w:t>
+      </w:r>
+      <w:r>
+        <w:rPr>
+          <w:rFonts w:ascii="Times New Roman" w:hAnsi="Times New Roman" w:cs="Times New Roman"/>
+        </w:rPr>
+        <w:t>global alignment score?</w:t>
       </w:r>
     </w:p>
     <w:p>
@@ -4367,7 +4363,19 @@
         <w:rPr>
           <w:rFonts w:ascii="Times New Roman" w:hAnsi="Times New Roman" w:cs="Times New Roman"/>
         </w:rPr>
-        <w:t>What is the optimal global alignment?</w:t>
+        <w:t xml:space="preserve">What is the optimal </w:t>
+      </w:r>
+      <w:r>
+        <w:rPr>
+          <w:rFonts w:ascii="Times New Roman" w:hAnsi="Times New Roman" w:cs="Times New Roman"/>
+        </w:rPr>
+        <w:t>semi</w:t>
+      </w:r>
+      <w:r>
+        <w:rPr>
+          <w:rFonts w:ascii="Times New Roman" w:hAnsi="Times New Roman" w:cs="Times New Roman"/>
+        </w:rPr>
+        <w:t>global alignment?</w:t>
       </w:r>
     </w:p>
     <w:p>
